--- a/Algorithms/The Final Project Task.docx
+++ b/Algorithms/The Final Project Task.docx
@@ -993,28 +993,20 @@
       <w:r>
         <w:rPr>
           <w:rFonts w:asciiTheme="majorBidi" w:hAnsiTheme="majorBidi" w:cstheme="majorBidi"/>
-          <w:sz w:val="28"/>
-          <w:szCs w:val="28"/>
-        </w:rPr>
-        <w:t xml:space="preserve">One algorithm for finding the shortest path from a starting node to a target node in a weighted graph is </w:t>
-      </w:r>
-      <w:r>
-        <w:rPr>
-          <w:rFonts w:asciiTheme="majorBidi" w:hAnsiTheme="majorBidi" w:cstheme="majorBidi"/>
           <w:b/>
           <w:bCs/>
           <w:sz w:val="28"/>
           <w:szCs w:val="28"/>
         </w:rPr>
-        <w:t>Dijkstra’s algorithm</w:t>
-      </w:r>
-      <w:r>
-        <w:rPr>
-          <w:rFonts w:asciiTheme="majorBidi" w:hAnsiTheme="majorBidi" w:cstheme="majorBidi"/>
-          <w:sz w:val="28"/>
-          <w:szCs w:val="28"/>
-        </w:rPr>
-        <w:t>. The algorithm creates a tree of shortest paths from the starting vertex, the source, to all other points in the graph.</w:t>
+        <w:t>Dijkstra's algorithm</w:t>
+      </w:r>
+      <w:r>
+        <w:rPr>
+          <w:rFonts w:asciiTheme="majorBidi" w:hAnsiTheme="majorBidi" w:cstheme="majorBidi"/>
+          <w:sz w:val="28"/>
+          <w:szCs w:val="28"/>
+        </w:rPr>
+        <w:t xml:space="preserve"> is one algorithm for determining the shortest path from a starting node to a goal node in a weighted graph. The algorithm generates a tree of shortest paths to all other points of the graph from the beginning edge to the root.</w:t>
       </w:r>
     </w:p>
     <w:p>
@@ -1043,20 +1035,28 @@
       <w:r>
         <w:rPr>
           <w:rFonts w:asciiTheme="majorBidi" w:hAnsiTheme="majorBidi" w:cstheme="majorBidi"/>
+          <w:sz w:val="28"/>
+          <w:szCs w:val="28"/>
+        </w:rPr>
+        <w:t xml:space="preserve">A weighted graph can be added to the </w:t>
+      </w:r>
+      <w:r>
+        <w:rPr>
+          <w:rFonts w:asciiTheme="majorBidi" w:hAnsiTheme="majorBidi" w:cstheme="majorBidi"/>
           <w:b/>
           <w:bCs/>
           <w:sz w:val="28"/>
           <w:szCs w:val="28"/>
         </w:rPr>
-        <w:t>Dijkstra’s algorithm</w:t>
-      </w:r>
-      <w:r>
-        <w:rPr>
-          <w:rFonts w:asciiTheme="majorBidi" w:hAnsiTheme="majorBidi" w:cstheme="majorBidi"/>
-          <w:sz w:val="28"/>
-          <w:szCs w:val="28"/>
-        </w:rPr>
-        <w:t xml:space="preserve">, published in 1959 and named after its creator Dutch computer scientist Edsger Dijkstra, can be applied on a weighted graph. The graph can </w:t>
+        <w:t>Dijkstra's algorithm</w:t>
+      </w:r>
+      <w:r>
+        <w:rPr>
+          <w:rFonts w:asciiTheme="majorBidi" w:hAnsiTheme="majorBidi" w:cstheme="majorBidi"/>
+          <w:sz w:val="28"/>
+          <w:szCs w:val="28"/>
+        </w:rPr>
+        <w:t xml:space="preserve">, written in 1959 and named after its founder Dutch computer scientist Edsger Dijkstra. The line may </w:t>
       </w:r>
       <w:r>
         <w:rPr>
@@ -1072,7 +1072,7 @@
           <w:sz w:val="28"/>
           <w:szCs w:val="28"/>
         </w:rPr>
-        <w:t xml:space="preserve"> directed or undirected. One stipulation to using the algorithm is that the graph needs to have a nonnegative weight on every edge.</w:t>
+        <w:t xml:space="preserve"> guided or undirected. One stipulation to use the method is that any edge of the graph must have a non-negative weight.</w:t>
       </w:r>
     </w:p>
     <w:p>
@@ -1106,25 +1106,15 @@
           <w:sz w:val="28"/>
           <w:szCs w:val="28"/>
         </w:rPr>
-        <w:t>Maximum</w:t>
-      </w:r>
-      <w:r>
-        <w:rPr>
-          <w:rFonts w:asciiTheme="majorBidi" w:hAnsiTheme="majorBidi" w:cstheme="majorBidi"/>
-          <w:b/>
-          <w:bCs/>
-          <w:sz w:val="28"/>
-          <w:szCs w:val="28"/>
-        </w:rPr>
-        <w:t xml:space="preserve"> flow problems</w:t>
-      </w:r>
-      <w:r>
-        <w:rPr>
-          <w:rFonts w:asciiTheme="majorBidi" w:hAnsiTheme="majorBidi" w:cstheme="majorBidi"/>
-          <w:sz w:val="28"/>
-          <w:szCs w:val="28"/>
-        </w:rPr>
-        <w:t xml:space="preserve"> involve finding a feasible flow through a flow network that obtains the maximum possible flow rate.</w:t>
+        <w:t>Maximum flow problems</w:t>
+      </w:r>
+      <w:r>
+        <w:rPr>
+          <w:rFonts w:asciiTheme="majorBidi" w:hAnsiTheme="majorBidi" w:cstheme="majorBidi"/>
+          <w:sz w:val="28"/>
+          <w:szCs w:val="28"/>
+        </w:rPr>
+        <w:t xml:space="preserve"> include having a viable flow via a flow network which gets the maximum flow rate possible.</w:t>
       </w:r>
     </w:p>
     <w:p>
@@ -1142,7 +1132,6 @@
     <w:p>
       <w:pPr>
         <w:pStyle w:val="ListParagraph"/>
-        <w:spacing w:line="360" w:lineRule="auto"/>
         <w:jc w:val="both"/>
         <w:rPr>
           <w:rFonts w:asciiTheme="majorBidi" w:hAnsiTheme="majorBidi" w:cstheme="majorBidi"/>
@@ -1150,6 +1139,14 @@
           <w:szCs w:val="28"/>
         </w:rPr>
       </w:pPr>
+      <w:r>
+        <w:rPr>
+          <w:rFonts w:asciiTheme="majorBidi" w:hAnsiTheme="majorBidi" w:cstheme="majorBidi"/>
+          <w:sz w:val="28"/>
+          <w:szCs w:val="28"/>
+        </w:rPr>
+        <w:t xml:space="preserve">The problem of </w:t>
+      </w:r>
       <w:r>
         <w:rPr>
           <w:rFonts w:asciiTheme="majorBidi" w:hAnsiTheme="majorBidi" w:cstheme="majorBidi"/>
@@ -1158,15 +1155,15 @@
           <w:sz w:val="28"/>
           <w:szCs w:val="28"/>
         </w:rPr>
-        <w:t>The maximum flow problem</w:t>
-      </w:r>
-      <w:r>
-        <w:rPr>
-          <w:rFonts w:asciiTheme="majorBidi" w:hAnsiTheme="majorBidi" w:cstheme="majorBidi"/>
-          <w:sz w:val="28"/>
-          <w:szCs w:val="28"/>
-        </w:rPr>
-        <w:t xml:space="preserve"> can be seen as a special case of more complex network flow problems, such as the circulation problem. The maximum value of an s-t flow (i.e., flow from source s to sink t) is equal to the minimum capacity of an s-t cut (i.e., cut severing s from t) in the network, as stated in the max-flow min-cut theorem.</w:t>
+        <w:t>maximal flow</w:t>
+      </w:r>
+      <w:r>
+        <w:rPr>
+          <w:rFonts w:asciiTheme="majorBidi" w:hAnsiTheme="majorBidi" w:cstheme="majorBidi"/>
+          <w:sz w:val="28"/>
+          <w:szCs w:val="28"/>
+        </w:rPr>
+        <w:t xml:space="preserve"> can be used as a special case of more general issues of network traffic, including the problem of diffusion. The maximum s-t flow value (i.e. flow from source s to sink t) is equivalent to the minimum s-t cut capability (i.e. cutting s from t) in the network, as described in the min-cut theorem for max flow.</w:t>
       </w:r>
     </w:p>
     <w:p>
@@ -1198,15 +1195,7 @@
           <w:sz w:val="28"/>
           <w:szCs w:val="28"/>
         </w:rPr>
-        <w:t>The Ford–Fulkerson</w:t>
-      </w:r>
-      <w:r>
-        <w:rPr>
-          <w:rFonts w:asciiTheme="majorBidi" w:hAnsiTheme="majorBidi" w:cstheme="majorBidi"/>
-          <w:sz w:val="28"/>
-          <w:szCs w:val="28"/>
-        </w:rPr>
-        <w:t xml:space="preserve"> method or Ford–Fulkerson algorithm (</w:t>
+        <w:t>The Ford-</w:t>
       </w:r>
       <w:r>
         <w:rPr>
@@ -1216,47 +1205,15 @@
           <w:sz w:val="28"/>
           <w:szCs w:val="28"/>
         </w:rPr>
-        <w:t>FFA</w:t>
-      </w:r>
-      <w:r>
-        <w:rPr>
-          <w:rFonts w:asciiTheme="majorBidi" w:hAnsiTheme="majorBidi" w:cstheme="majorBidi"/>
-          <w:sz w:val="28"/>
-          <w:szCs w:val="28"/>
-        </w:rPr>
-        <w:t xml:space="preserve">) is a greedy algorithm that computes the maximum flow in a flow network. It is sometimes called a "method" instead of an "algorithm" as the approach to finding augmenting paths in a residual graph is not fully </w:t>
-      </w:r>
-      <w:r>
-        <w:rPr>
-          <w:rFonts w:asciiTheme="majorBidi" w:hAnsiTheme="majorBidi" w:cstheme="majorBidi"/>
-          <w:sz w:val="28"/>
-          <w:szCs w:val="28"/>
-        </w:rPr>
-        <w:t>specified</w:t>
-      </w:r>
-      <w:r>
-        <w:rPr>
-          <w:rFonts w:asciiTheme="majorBidi" w:hAnsiTheme="majorBidi" w:cstheme="majorBidi"/>
-          <w:sz w:val="28"/>
-          <w:szCs w:val="28"/>
-        </w:rPr>
-        <w:t xml:space="preserve"> or it is specified in several implementations </w:t>
-      </w:r>
-      <w:r>
-        <w:rPr>
-          <w:rFonts w:asciiTheme="majorBidi" w:hAnsiTheme="majorBidi" w:cstheme="majorBidi"/>
-          <w:sz w:val="28"/>
-          <w:szCs w:val="28"/>
-        </w:rPr>
-        <w:t>with different running times.</w:t>
-      </w:r>
-      <w:r>
-        <w:rPr>
-          <w:rFonts w:asciiTheme="majorBidi" w:hAnsiTheme="majorBidi" w:cstheme="majorBidi"/>
-          <w:sz w:val="28"/>
-          <w:szCs w:val="28"/>
-        </w:rPr>
-        <w:t xml:space="preserve"> </w:t>
+        <w:t>Fulkerson</w:t>
+      </w:r>
+      <w:r>
+        <w:rPr>
+          <w:rFonts w:asciiTheme="majorBidi" w:hAnsiTheme="majorBidi" w:cstheme="majorBidi"/>
+          <w:sz w:val="28"/>
+          <w:szCs w:val="28"/>
+        </w:rPr>
+        <w:t xml:space="preserve"> process or algorithm Ford – Fulkerson (FFA) is a greedy algorithm that determines the optimal flow in a flow network. It is often named a "process" instead of a "algorithm" since it does not completely define the solution to seeking augmenting paths in a residual graph or it is defined in many implementations with different running times</w:t>
       </w:r>
       <w:r>
         <w:rPr>
@@ -1266,15 +1223,7 @@
           <w:sz w:val="28"/>
           <w:szCs w:val="28"/>
         </w:rPr>
-        <w:t xml:space="preserve">L. R. Ford Jr. </w:t>
-      </w:r>
-      <w:r>
-        <w:rPr>
-          <w:rFonts w:asciiTheme="majorBidi" w:hAnsiTheme="majorBidi" w:cstheme="majorBidi"/>
-          <w:sz w:val="28"/>
-          <w:szCs w:val="28"/>
-        </w:rPr>
-        <w:t>and</w:t>
+        <w:t>.</w:t>
       </w:r>
       <w:r>
         <w:rPr>
@@ -1284,39 +1233,43 @@
           <w:sz w:val="28"/>
           <w:szCs w:val="28"/>
         </w:rPr>
-        <w:t xml:space="preserve"> D. R. Fulkerson</w:t>
-      </w:r>
-      <w:r>
-        <w:rPr>
-          <w:rFonts w:asciiTheme="majorBidi" w:hAnsiTheme="majorBidi" w:cstheme="majorBidi"/>
-          <w:sz w:val="28"/>
-          <w:szCs w:val="28"/>
-        </w:rPr>
-        <w:t xml:space="preserve"> published the algorithm in 1956</w:t>
-      </w:r>
-      <w:r>
-        <w:rPr>
-          <w:rFonts w:asciiTheme="majorBidi" w:hAnsiTheme="majorBidi" w:cstheme="majorBidi"/>
-          <w:sz w:val="28"/>
-          <w:szCs w:val="28"/>
-        </w:rPr>
-        <w:t>.</w:t>
-      </w:r>
-      <w:r>
-        <w:rPr>
-          <w:rFonts w:asciiTheme="majorBidi" w:hAnsiTheme="majorBidi" w:cstheme="majorBidi"/>
-          <w:sz w:val="28"/>
-          <w:szCs w:val="28"/>
-        </w:rPr>
-        <w:t xml:space="preserve"> The</w:t>
-      </w:r>
-      <w:r>
-        <w:rPr>
-          <w:rFonts w:asciiTheme="majorBidi" w:hAnsiTheme="majorBidi" w:cstheme="majorBidi"/>
-          <w:sz w:val="28"/>
-          <w:szCs w:val="28"/>
-        </w:rPr>
-        <w:t xml:space="preserve"> name "Ford–Fulkerson" is often also used for the Edmonds–Karp algorithm, which is a fully defined implementation of the Ford–Fulkerson method.</w:t>
+        <w:t xml:space="preserve"> </w:t>
+      </w:r>
+      <w:r>
+        <w:rPr>
+          <w:rFonts w:asciiTheme="majorBidi" w:hAnsiTheme="majorBidi" w:cstheme="majorBidi"/>
+          <w:b/>
+          <w:bCs/>
+          <w:sz w:val="28"/>
+          <w:szCs w:val="28"/>
+        </w:rPr>
+        <w:t xml:space="preserve">Ford &amp; </w:t>
+      </w:r>
+      <w:r>
+        <w:rPr>
+          <w:rFonts w:asciiTheme="majorBidi" w:hAnsiTheme="majorBidi" w:cstheme="majorBidi"/>
+          <w:b/>
+          <w:bCs/>
+          <w:sz w:val="28"/>
+          <w:szCs w:val="28"/>
+        </w:rPr>
+        <w:t>Fulkerson</w:t>
+      </w:r>
+      <w:r>
+        <w:rPr>
+          <w:rFonts w:asciiTheme="majorBidi" w:hAnsiTheme="majorBidi" w:cstheme="majorBidi"/>
+          <w:sz w:val="28"/>
+          <w:szCs w:val="28"/>
+        </w:rPr>
+        <w:t xml:space="preserve"> </w:t>
+      </w:r>
+      <w:r>
+        <w:rPr>
+          <w:rFonts w:asciiTheme="majorBidi" w:hAnsiTheme="majorBidi" w:cstheme="majorBidi"/>
+          <w:sz w:val="28"/>
+          <w:szCs w:val="28"/>
+        </w:rPr>
+        <w:t>In 1956, made the algorithm available. For the Edmonds – Karp algorithm, which is a specifically specified version of the Ford – Fulkerson system, the term "Ford – Fulkerson" is also used too.</w:t>
       </w:r>
     </w:p>
     <w:p>
@@ -1346,8 +1299,19 @@
           <w:sz w:val="28"/>
           <w:szCs w:val="28"/>
         </w:rPr>
-        <w:t>The idea behind the algorithm is as follows: as long as there is a path from the source (start node) to the sink (end node), with available capacity on all edges in the path, we send flow along one of the paths. Then we find another path, and so on. A path with available capacity is called an augmenting path.</w:t>
-      </w:r>
+        <w:t>The idea behind the algorithm is as follows: as long as there is a path from the source (start node) to the sink (end node), we send flow along one of the paths with the capacity available on all edges in the path. Instead we try that route, and so forth. An Augmenting Path is called a path with available capacity.</w:t>
+      </w:r>
+    </w:p>
+    <w:p>
+      <w:pPr>
+        <w:pStyle w:val="ListParagraph"/>
+        <w:jc w:val="both"/>
+        <w:rPr>
+          <w:rFonts w:asciiTheme="majorBidi" w:hAnsiTheme="majorBidi" w:cstheme="majorBidi"/>
+          <w:sz w:val="28"/>
+          <w:szCs w:val="28"/>
+        </w:rPr>
+      </w:pPr>
     </w:p>
     <w:p>
       <w:pPr>
@@ -1580,8 +1544,8 @@
             <wp:positionV relativeFrom="paragraph">
               <wp:posOffset>8255</wp:posOffset>
             </wp:positionV>
-            <wp:extent cx="4410075" cy="7484110"/>
-            <wp:effectExtent l="0" t="0" r="9525" b="2540"/>
+            <wp:extent cx="4572000" cy="7758430"/>
+            <wp:effectExtent l="0" t="0" r="0" b="0"/>
             <wp:wrapSquare wrapText="bothSides"/>
             <wp:docPr id="6" name="Picture 6" descr="A-Dijkstra algorithm flowchart. | Download Scientific Diagram"/>
             <wp:cNvGraphicFramePr>
@@ -1612,7 +1576,7 @@
                   <pic:spPr bwMode="auto">
                     <a:xfrm>
                       <a:off x="0" y="0"/>
-                      <a:ext cx="4410075" cy="7484110"/>
+                      <a:ext cx="4572000" cy="7758430"/>
                     </a:xfrm>
                     <a:prstGeom prst="rect">
                       <a:avLst/>
@@ -2683,6 +2647,9 @@
                               <w:t>1</w:t>
                             </w:r>
                             <w:r>
+                              <w:rPr>
+                                <w:noProof/>
+                              </w:rPr>
                               <w:fldChar w:fldCharType="end"/>
                             </w:r>
                             <w:r>
@@ -2741,6 +2708,9 @@
                         <w:t>1</w:t>
                       </w:r>
                       <w:r>
+                        <w:rPr>
+                          <w:noProof/>
+                        </w:rPr>
                         <w:fldChar w:fldCharType="end"/>
                       </w:r>
                       <w:r>
@@ -2765,8 +2735,6 @@
         </w:rPr>
         <w:t>Snap Shots :</w:t>
       </w:r>
-      <w:bookmarkStart w:id="0" w:name="_GoBack"/>
-      <w:bookmarkEnd w:id="0"/>
     </w:p>
     <w:p>
       <w:pPr>
@@ -3871,15 +3839,7 @@
           <w:sz w:val="28"/>
           <w:szCs w:val="28"/>
         </w:rPr>
-        <w:t xml:space="preserve"> in </w:t>
-      </w:r>
-      <w:r>
-        <w:rPr>
-          <w:rFonts w:asciiTheme="majorBidi" w:hAnsiTheme="majorBidi" w:cstheme="majorBidi"/>
-          <w:sz w:val="28"/>
-          <w:szCs w:val="28"/>
-        </w:rPr>
-        <w:t xml:space="preserve">(Figure 1-GUI), </w:t>
+        <w:t xml:space="preserve"> in (Figure 1-GUI), </w:t>
       </w:r>
       <w:r>
         <w:rPr>
@@ -3977,18 +3937,7 @@
           <w:szCs w:val="36"/>
           <w:lang w:bidi="ar-EG"/>
         </w:rPr>
-        <w:t xml:space="preserve">Program </w:t>
-      </w:r>
-      <w:r>
-        <w:rPr>
-          <w:rFonts w:asciiTheme="majorBidi" w:hAnsiTheme="majorBidi" w:cstheme="majorBidi"/>
-          <w:b/>
-          <w:bCs/>
-          <w:sz w:val="36"/>
-          <w:szCs w:val="36"/>
-          <w:lang w:bidi="ar-EG"/>
-        </w:rPr>
-        <w:t>Step-By-Step :</w:t>
+        <w:t>Program Step-By-Step :</w:t>
       </w:r>
     </w:p>
     <w:p>
@@ -4012,9 +3961,9 @@
           <w:rFonts w:asciiTheme="majorBidi" w:hAnsiTheme="majorBidi" w:cstheme="majorBidi"/>
           <w:b/>
           <w:bCs/>
+          <w:noProof/>
           <w:sz w:val="32"/>
           <w:szCs w:val="32"/>
-          <w:lang w:bidi="ar-EG"/>
         </w:rPr>
         <w:drawing>
           <wp:anchor distT="0" distB="0" distL="114300" distR="114300" simplePos="0" relativeHeight="251696128" behindDoc="0" locked="0" layoutInCell="1" allowOverlap="1">
@@ -4189,9 +4138,9 @@
           <w:rFonts w:asciiTheme="majorBidi" w:hAnsiTheme="majorBidi" w:cstheme="majorBidi"/>
           <w:b/>
           <w:bCs/>
+          <w:noProof/>
           <w:sz w:val="32"/>
           <w:szCs w:val="32"/>
-          <w:lang w:bidi="ar-EG"/>
         </w:rPr>
         <w:drawing>
           <wp:anchor distT="0" distB="0" distL="114300" distR="114300" simplePos="0" relativeHeight="251697152" behindDoc="1" locked="0" layoutInCell="1" allowOverlap="1">
@@ -4394,9 +4343,9 @@
           <w:rFonts w:asciiTheme="majorBidi" w:hAnsiTheme="majorBidi" w:cstheme="majorBidi"/>
           <w:b/>
           <w:bCs/>
-          <w:sz w:val="28"/>
-          <w:szCs w:val="28"/>
-          <w:lang w:bidi="ar-EG"/>
+          <w:noProof/>
+          <w:sz w:val="28"/>
+          <w:szCs w:val="28"/>
         </w:rPr>
         <w:drawing>
           <wp:anchor distT="0" distB="0" distL="114300" distR="114300" simplePos="0" relativeHeight="251698176" behindDoc="1" locked="0" layoutInCell="1" allowOverlap="1">
@@ -4466,16 +4415,7 @@
           <w:sz w:val="28"/>
           <w:szCs w:val="28"/>
         </w:rPr>
-        <w:t>Dijkstra’s</w:t>
-      </w:r>
-      <w:r>
-        <w:rPr>
-          <w:b/>
-          <w:bCs/>
-          <w:sz w:val="28"/>
-          <w:szCs w:val="28"/>
-        </w:rPr>
-        <w:t xml:space="preserve"> Algorithm</w:t>
+        <w:t>Dijkstra’s Algorithm</w:t>
       </w:r>
       <w:r>
         <w:rPr>
@@ -4610,7 +4550,7 @@
       </w:pPr>
       <w:r>
         <w:rPr>
-          <w:lang w:bidi="ar-EG"/>
+          <w:noProof/>
         </w:rPr>
         <w:drawing>
           <wp:anchor distT="0" distB="0" distL="114300" distR="114300" simplePos="0" relativeHeight="251699200" behindDoc="1" locked="0" layoutInCell="1" allowOverlap="1">
@@ -6646,27 +6586,7 @@
           <w:sz w:val="28"/>
           <w:szCs w:val="28"/>
         </w:rPr>
-        <w:t xml:space="preserve"> residual network </w:t>
-      </w:r>
-      <w:r>
-        <w:rPr>
-          <w:rStyle w:val="pln"/>
-          <w:rFonts w:asciiTheme="majorBidi" w:hAnsiTheme="majorBidi" w:cstheme="majorBidi"/>
-          <w:color w:val="252C33"/>
-          <w:sz w:val="28"/>
-          <w:szCs w:val="28"/>
-        </w:rPr>
-        <w:t xml:space="preserve">    </w:t>
-      </w:r>
-      <w:r>
-        <w:rPr>
-          <w:rStyle w:val="pln"/>
-          <w:rFonts w:asciiTheme="majorBidi" w:hAnsiTheme="majorBidi" w:cstheme="majorBidi"/>
-          <w:color w:val="252C33"/>
-          <w:sz w:val="28"/>
-          <w:szCs w:val="28"/>
-        </w:rPr>
-        <w:t>graph</w:t>
+        <w:t xml:space="preserve"> residual network     graph</w:t>
       </w:r>
       <w:r>
         <w:rPr>
@@ -6837,6 +6757,7 @@
           <w:ilvl w:val="0"/>
           <w:numId w:val="9"/>
         </w:numPr>
+        <w:spacing w:line="360" w:lineRule="auto"/>
         <w:rPr>
           <w:rFonts w:asciiTheme="majorBidi" w:hAnsiTheme="majorBidi" w:cstheme="majorBidi"/>
           <w:b/>
@@ -6856,6 +6777,87 @@
           <w:lang w:bidi="ar-EG"/>
         </w:rPr>
         <w:lastRenderedPageBreak/>
+        <w:t>Implementation</w:t>
+      </w:r>
+      <w:r>
+        <w:rPr>
+          <w:rFonts w:asciiTheme="majorBidi" w:hAnsiTheme="majorBidi" w:cstheme="majorBidi"/>
+          <w:b/>
+          <w:bCs/>
+          <w:sz w:val="36"/>
+          <w:szCs w:val="36"/>
+          <w:lang w:bidi="ar-EG"/>
+        </w:rPr>
+        <w:t xml:space="preserve"> </w:t>
+      </w:r>
+      <w:r>
+        <w:rPr>
+          <w:rFonts w:asciiTheme="majorBidi" w:hAnsiTheme="majorBidi" w:cstheme="majorBidi"/>
+          <w:b/>
+          <w:bCs/>
+          <w:sz w:val="36"/>
+          <w:szCs w:val="36"/>
+          <w:lang w:bidi="ar-EG"/>
+        </w:rPr>
+        <w:t>:</w:t>
+      </w:r>
+    </w:p>
+    <w:p>
+      <w:pPr>
+        <w:pStyle w:val="ListParagraph"/>
+        <w:numPr>
+          <w:ilvl w:val="0"/>
+          <w:numId w:val="9"/>
+        </w:numPr>
+        <w:spacing w:line="360" w:lineRule="auto"/>
+        <w:rPr>
+          <w:rFonts w:asciiTheme="majorBidi" w:hAnsiTheme="majorBidi" w:cstheme="majorBidi"/>
+          <w:b/>
+          <w:bCs/>
+          <w:sz w:val="36"/>
+          <w:szCs w:val="36"/>
+          <w:lang w:bidi="ar-EG"/>
+        </w:rPr>
+      </w:pPr>
+      <w:r>
+        <w:rPr>
+          <w:rFonts w:asciiTheme="majorBidi" w:hAnsiTheme="majorBidi" w:cstheme="majorBidi"/>
+          <w:b/>
+          <w:bCs/>
+          <w:sz w:val="36"/>
+          <w:szCs w:val="36"/>
+          <w:lang w:bidi="ar-EG"/>
+        </w:rPr>
+        <w:t>Conclusion :</w:t>
+      </w:r>
+      <w:bookmarkStart w:id="0" w:name="_GoBack"/>
+      <w:bookmarkEnd w:id="0"/>
+    </w:p>
+    <w:p>
+      <w:pPr>
+        <w:pStyle w:val="ListParagraph"/>
+        <w:numPr>
+          <w:ilvl w:val="0"/>
+          <w:numId w:val="9"/>
+        </w:numPr>
+        <w:rPr>
+          <w:rFonts w:asciiTheme="majorBidi" w:hAnsiTheme="majorBidi" w:cstheme="majorBidi"/>
+          <w:b/>
+          <w:bCs/>
+          <w:sz w:val="36"/>
+          <w:szCs w:val="36"/>
+          <w:lang w:bidi="ar-EG"/>
+        </w:rPr>
+      </w:pPr>
+      <w:r>
+        <w:rPr>
+          <w:rFonts w:asciiTheme="majorBidi" w:hAnsiTheme="majorBidi" w:cstheme="majorBidi"/>
+          <w:b/>
+          <w:bCs/>
+          <w:sz w:val="36"/>
+          <w:szCs w:val="36"/>
+          <w:lang w:bidi="ar-EG"/>
+        </w:rPr>
         <w:t>Sugg</w:t>
       </w:r>
       <w:r>
@@ -7258,7 +7260,6 @@
           <w:szCs w:val="36"/>
           <w:lang w:bidi="ar-EG"/>
         </w:rPr>
-        <w:lastRenderedPageBreak/>
         <w:t>References :</w:t>
       </w:r>
     </w:p>
@@ -9571,6 +9572,51 @@
       <w:u w:val="single"/>
     </w:rPr>
   </w:style>
+  <w:style w:type="character" w:customStyle="1" w:styleId="crayon-m">
+    <w:name w:val="crayon-m"/>
+    <w:basedOn w:val="DefaultParagraphFont"/>
+    <w:rsid w:val="005A4CC6"/>
+  </w:style>
+  <w:style w:type="character" w:customStyle="1" w:styleId="crayon-h">
+    <w:name w:val="crayon-h"/>
+    <w:basedOn w:val="DefaultParagraphFont"/>
+    <w:rsid w:val="005A4CC6"/>
+  </w:style>
+  <w:style w:type="character" w:customStyle="1" w:styleId="crayon-t">
+    <w:name w:val="crayon-t"/>
+    <w:basedOn w:val="DefaultParagraphFont"/>
+    <w:rsid w:val="005A4CC6"/>
+  </w:style>
+  <w:style w:type="character" w:customStyle="1" w:styleId="crayon-e">
+    <w:name w:val="crayon-e"/>
+    <w:basedOn w:val="DefaultParagraphFont"/>
+    <w:rsid w:val="005A4CC6"/>
+  </w:style>
+  <w:style w:type="character" w:customStyle="1" w:styleId="crayon-r">
+    <w:name w:val="crayon-r"/>
+    <w:basedOn w:val="DefaultParagraphFont"/>
+    <w:rsid w:val="005A4CC6"/>
+  </w:style>
+  <w:style w:type="character" w:customStyle="1" w:styleId="crayon-o">
+    <w:name w:val="crayon-o"/>
+    <w:basedOn w:val="DefaultParagraphFont"/>
+    <w:rsid w:val="005A4CC6"/>
+  </w:style>
+  <w:style w:type="character" w:customStyle="1" w:styleId="crayon-sy">
+    <w:name w:val="crayon-sy"/>
+    <w:basedOn w:val="DefaultParagraphFont"/>
+    <w:rsid w:val="005A4CC6"/>
+  </w:style>
+  <w:style w:type="character" w:customStyle="1" w:styleId="crayon-v">
+    <w:name w:val="crayon-v"/>
+    <w:basedOn w:val="DefaultParagraphFont"/>
+    <w:rsid w:val="005A4CC6"/>
+  </w:style>
+  <w:style w:type="character" w:customStyle="1" w:styleId="crayon-st">
+    <w:name w:val="crayon-st"/>
+    <w:basedOn w:val="DefaultParagraphFont"/>
+    <w:rsid w:val="005A4CC6"/>
+  </w:style>
 </w:styles>
 </file>
 
@@ -9840,7 +9886,7 @@
 </file>
 
 <file path=customXml/itemProps1.xml><?xml version="1.0" encoding="utf-8"?>
-<ds:datastoreItem xmlns:ds="http://schemas.openxmlformats.org/officeDocument/2006/customXml" ds:itemID="{49B01C3B-C863-40AE-B9AD-9808203C2A52}">
+<ds:datastoreItem xmlns:ds="http://schemas.openxmlformats.org/officeDocument/2006/customXml" ds:itemID="{E76A738F-8BF9-4D01-B0E6-3AE6960258AE}">
   <ds:schemaRefs>
     <ds:schemaRef ds:uri="http://schemas.openxmlformats.org/officeDocument/2006/bibliography"/>
   </ds:schemaRefs>

--- a/Algorithms/The Final Project Task.docx
+++ b/Algorithms/The Final Project Task.docx
@@ -16,78 +16,13 @@
           <w:noProof/>
         </w:rPr>
         <w:drawing>
-          <wp:anchor distT="0" distB="0" distL="114300" distR="114300" simplePos="0" relativeHeight="251659264" behindDoc="1" locked="0" layoutInCell="1" allowOverlap="1" wp14:anchorId="03D17C39" wp14:editId="16973EA6">
-            <wp:simplePos x="0" y="0"/>
-            <wp:positionH relativeFrom="margin">
-              <wp:posOffset>5701202</wp:posOffset>
-            </wp:positionH>
-            <wp:positionV relativeFrom="paragraph">
-              <wp:posOffset>-701040</wp:posOffset>
-            </wp:positionV>
-            <wp:extent cx="1149132" cy="1645920"/>
-            <wp:effectExtent l="0" t="0" r="0" b="0"/>
-            <wp:wrapNone/>
-            <wp:docPr id="3" name="Picture 3"/>
-            <wp:cNvGraphicFramePr>
-              <a:graphicFrameLocks xmlns:a="http://schemas.openxmlformats.org/drawingml/2006/main" noChangeAspect="1"/>
-            </wp:cNvGraphicFramePr>
-            <a:graphic xmlns:a="http://schemas.openxmlformats.org/drawingml/2006/main">
-              <a:graphicData uri="http://schemas.openxmlformats.org/drawingml/2006/picture">
-                <pic:pic xmlns:pic="http://schemas.openxmlformats.org/drawingml/2006/picture">
-                  <pic:nvPicPr>
-                    <pic:cNvPr id="0" name="Picture 4"/>
-                    <pic:cNvPicPr>
-                      <a:picLocks noChangeAspect="1" noChangeArrowheads="1"/>
-                    </pic:cNvPicPr>
-                  </pic:nvPicPr>
-                  <pic:blipFill>
-                    <a:blip r:embed="rId8" cstate="print">
-                      <a:extLst>
-                        <a:ext uri="{28A0092B-C50C-407E-A947-70E740481C1C}">
-                          <a14:useLocalDpi xmlns:a14="http://schemas.microsoft.com/office/drawing/2010/main" val="0"/>
-                        </a:ext>
-                      </a:extLst>
-                    </a:blip>
-                    <a:srcRect/>
-                    <a:stretch>
-                      <a:fillRect/>
-                    </a:stretch>
-                  </pic:blipFill>
-                  <pic:spPr bwMode="auto">
-                    <a:xfrm>
-                      <a:off x="0" y="0"/>
-                      <a:ext cx="1152530" cy="1650787"/>
-                    </a:xfrm>
-                    <a:prstGeom prst="rect">
-                      <a:avLst/>
-                    </a:prstGeom>
-                    <a:noFill/>
-                  </pic:spPr>
-                </pic:pic>
-              </a:graphicData>
-            </a:graphic>
-            <wp14:sizeRelH relativeFrom="margin">
-              <wp14:pctWidth>0</wp14:pctWidth>
-            </wp14:sizeRelH>
-            <wp14:sizeRelV relativeFrom="margin">
-              <wp14:pctHeight>0</wp14:pctHeight>
-            </wp14:sizeRelV>
-          </wp:anchor>
-        </w:drawing>
-      </w:r>
-      <w:r>
-        <w:rPr>
-          <w:rFonts w:asciiTheme="majorBidi" w:hAnsiTheme="majorBidi" w:cstheme="majorBidi"/>
-          <w:noProof/>
-        </w:rPr>
-        <w:drawing>
           <wp:anchor distT="0" distB="0" distL="114300" distR="114300" simplePos="0" relativeHeight="251661312" behindDoc="0" locked="0" layoutInCell="1" allowOverlap="1" wp14:anchorId="73073A95" wp14:editId="775F4B81">
             <wp:simplePos x="0" y="0"/>
             <wp:positionH relativeFrom="margin">
-              <wp:posOffset>-228600</wp:posOffset>
+              <wp:posOffset>5452322</wp:posOffset>
             </wp:positionH>
             <wp:positionV relativeFrom="paragraph">
-              <wp:posOffset>-769619</wp:posOffset>
+              <wp:posOffset>-743162</wp:posOffset>
             </wp:positionV>
             <wp:extent cx="1623060" cy="1502652"/>
             <wp:effectExtent l="0" t="0" r="0" b="2540"/>
@@ -106,7 +41,7 @@
                     </pic:cNvPicPr>
                   </pic:nvPicPr>
                   <pic:blipFill>
-                    <a:blip r:embed="rId9">
+                    <a:blip r:embed="rId8">
                       <a:extLst>
                         <a:ext uri="{28A0092B-C50C-407E-A947-70E740481C1C}">
                           <a14:useLocalDpi xmlns:a14="http://schemas.microsoft.com/office/drawing/2010/main" val="0"/>
@@ -121,7 +56,7 @@
                   <pic:spPr bwMode="auto">
                     <a:xfrm>
                       <a:off x="0" y="0"/>
-                      <a:ext cx="1651320" cy="1528815"/>
+                      <a:ext cx="1623060" cy="1502652"/>
                     </a:xfrm>
                     <a:prstGeom prst="rect">
                       <a:avLst/>
@@ -144,6 +79,71 @@
           </wp:anchor>
         </w:drawing>
       </w:r>
+      <w:r>
+        <w:rPr>
+          <w:rFonts w:asciiTheme="majorBidi" w:hAnsiTheme="majorBidi" w:cstheme="majorBidi"/>
+          <w:noProof/>
+        </w:rPr>
+        <w:drawing>
+          <wp:anchor distT="0" distB="0" distL="114300" distR="114300" simplePos="0" relativeHeight="251659264" behindDoc="1" locked="0" layoutInCell="1" allowOverlap="1" wp14:anchorId="03D17C39" wp14:editId="16973EA6">
+            <wp:simplePos x="0" y="0"/>
+            <wp:positionH relativeFrom="margin">
+              <wp:posOffset>-166158</wp:posOffset>
+            </wp:positionH>
+            <wp:positionV relativeFrom="paragraph">
+              <wp:posOffset>-777240</wp:posOffset>
+            </wp:positionV>
+            <wp:extent cx="1149132" cy="1645920"/>
+            <wp:effectExtent l="0" t="0" r="0" b="0"/>
+            <wp:wrapNone/>
+            <wp:docPr id="3" name="Picture 3"/>
+            <wp:cNvGraphicFramePr>
+              <a:graphicFrameLocks xmlns:a="http://schemas.openxmlformats.org/drawingml/2006/main" noChangeAspect="1"/>
+            </wp:cNvGraphicFramePr>
+            <a:graphic xmlns:a="http://schemas.openxmlformats.org/drawingml/2006/main">
+              <a:graphicData uri="http://schemas.openxmlformats.org/drawingml/2006/picture">
+                <pic:pic xmlns:pic="http://schemas.openxmlformats.org/drawingml/2006/picture">
+                  <pic:nvPicPr>
+                    <pic:cNvPr id="0" name="Picture 4"/>
+                    <pic:cNvPicPr>
+                      <a:picLocks noChangeAspect="1" noChangeArrowheads="1"/>
+                    </pic:cNvPicPr>
+                  </pic:nvPicPr>
+                  <pic:blipFill>
+                    <a:blip r:embed="rId9" cstate="print">
+                      <a:extLst>
+                        <a:ext uri="{28A0092B-C50C-407E-A947-70E740481C1C}">
+                          <a14:useLocalDpi xmlns:a14="http://schemas.microsoft.com/office/drawing/2010/main" val="0"/>
+                        </a:ext>
+                      </a:extLst>
+                    </a:blip>
+                    <a:srcRect/>
+                    <a:stretch>
+                      <a:fillRect/>
+                    </a:stretch>
+                  </pic:blipFill>
+                  <pic:spPr bwMode="auto">
+                    <a:xfrm>
+                      <a:off x="0" y="0"/>
+                      <a:ext cx="1149132" cy="1645920"/>
+                    </a:xfrm>
+                    <a:prstGeom prst="rect">
+                      <a:avLst/>
+                    </a:prstGeom>
+                    <a:noFill/>
+                  </pic:spPr>
+                </pic:pic>
+              </a:graphicData>
+            </a:graphic>
+            <wp14:sizeRelH relativeFrom="margin">
+              <wp14:pctWidth>0</wp14:pctWidth>
+            </wp14:sizeRelH>
+            <wp14:sizeRelV relativeFrom="margin">
+              <wp14:pctHeight>0</wp14:pctHeight>
+            </wp14:sizeRelV>
+          </wp:anchor>
+        </w:drawing>
+      </w:r>
     </w:p>
     <w:p>
       <w:pPr>
@@ -155,8 +155,7 @@
     <w:p>
       <w:pPr>
         <w:tabs>
-          <w:tab w:val="left" w:pos="564"/>
-          <w:tab w:val="left" w:pos="3366"/>
+          <w:tab w:val="left" w:pos="9373"/>
         </w:tabs>
         <w:rPr>
           <w:rFonts w:asciiTheme="majorBidi" w:eastAsiaTheme="majorEastAsia" w:hAnsiTheme="majorBidi" w:cstheme="majorBidi"/>
@@ -167,13 +166,337 @@
           <w:szCs w:val="38"/>
         </w:rPr>
       </w:pPr>
-    </w:p>
-    <w:p>
-      <w:pPr>
-        <w:tabs>
-          <w:tab w:val="left" w:pos="564"/>
-          <w:tab w:val="left" w:pos="3366"/>
-        </w:tabs>
+      <w:r>
+        <w:rPr>
+          <w:noProof/>
+        </w:rPr>
+        <mc:AlternateContent>
+          <mc:Choice Requires="wps">
+            <w:drawing>
+              <wp:anchor distT="0" distB="0" distL="114300" distR="114300" simplePos="0" relativeHeight="251701248" behindDoc="0" locked="0" layoutInCell="1" allowOverlap="1" wp14:anchorId="48A5017B" wp14:editId="7D36A85E">
+                <wp:simplePos x="0" y="0"/>
+                <wp:positionH relativeFrom="page">
+                  <wp:posOffset>5672455</wp:posOffset>
+                </wp:positionH>
+                <wp:positionV relativeFrom="paragraph">
+                  <wp:posOffset>228177</wp:posOffset>
+                </wp:positionV>
+                <wp:extent cx="1972522" cy="558589"/>
+                <wp:effectExtent l="0" t="0" r="0" b="0"/>
+                <wp:wrapNone/>
+                <wp:docPr id="33" name="Text Box 33"/>
+                <wp:cNvGraphicFramePr>
+                  <a:graphicFrameLocks xmlns:a="http://schemas.openxmlformats.org/drawingml/2006/main"/>
+                </wp:cNvGraphicFramePr>
+                <a:graphic xmlns:a="http://schemas.openxmlformats.org/drawingml/2006/main">
+                  <a:graphicData uri="http://schemas.microsoft.com/office/word/2010/wordprocessingShape">
+                    <wps:wsp>
+                      <wps:cNvSpPr txBox="1">
+                        <a:spLocks noChangeArrowheads="1"/>
+                      </wps:cNvSpPr>
+                      <wps:spPr bwMode="auto">
+                        <a:xfrm>
+                          <a:off x="0" y="0"/>
+                          <a:ext cx="1972522" cy="558589"/>
+                        </a:xfrm>
+                        <a:prstGeom prst="rect">
+                          <a:avLst/>
+                        </a:prstGeom>
+                        <a:noFill/>
+                        <a:ln>
+                          <a:noFill/>
+                        </a:ln>
+                        <a:extLst>
+                          <a:ext uri="{909E8E84-426E-40DD-AFC4-6F175D3DCCD1}">
+                            <a14:hiddenFill xmlns:a14="http://schemas.microsoft.com/office/drawing/2010/main">
+                              <a:solidFill>
+                                <a:srgbClr val="FFFFFF"/>
+                              </a:solidFill>
+                            </a14:hiddenFill>
+                          </a:ext>
+                          <a:ext uri="{91240B29-F687-4F45-9708-019B960494DF}">
+                            <a14:hiddenLine xmlns:a14="http://schemas.microsoft.com/office/drawing/2010/main" w="9525">
+                              <a:solidFill>
+                                <a:srgbClr val="000000"/>
+                              </a:solidFill>
+                              <a:miter lim="800000"/>
+                              <a:headEnd/>
+                              <a:tailEnd/>
+                            </a14:hiddenLine>
+                          </a:ext>
+                        </a:extLst>
+                      </wps:spPr>
+                      <wps:txbx>
+                        <w:txbxContent>
+                          <w:p>
+                            <w:pPr>
+                              <w:spacing w:after="0"/>
+                              <w:jc w:val="center"/>
+                              <w:rPr>
+                                <w:rFonts w:asciiTheme="majorBidi" w:hAnsiTheme="majorBidi" w:cstheme="majorBidi"/>
+                                <w:b/>
+                                <w:bCs/>
+                                <w:sz w:val="24"/>
+                                <w:szCs w:val="24"/>
+                              </w:rPr>
+                            </w:pPr>
+                            <w:r>
+                              <w:rPr>
+                                <w:rFonts w:asciiTheme="majorBidi" w:hAnsiTheme="majorBidi" w:cstheme="majorBidi"/>
+                                <w:b/>
+                                <w:bCs/>
+                                <w:sz w:val="24"/>
+                                <w:szCs w:val="24"/>
+                              </w:rPr>
+                              <w:t>Faculty of Computers</w:t>
+                            </w:r>
+                          </w:p>
+                          <w:p>
+                            <w:pPr>
+                              <w:spacing w:after="0"/>
+                              <w:jc w:val="center"/>
+                              <w:rPr>
+                                <w:rFonts w:asciiTheme="majorBidi" w:hAnsiTheme="majorBidi" w:cstheme="majorBidi"/>
+                                <w:b/>
+                                <w:bCs/>
+                                <w:sz w:val="24"/>
+                                <w:szCs w:val="24"/>
+                              </w:rPr>
+                            </w:pPr>
+                            <w:r>
+                              <w:rPr>
+                                <w:rFonts w:asciiTheme="majorBidi" w:hAnsiTheme="majorBidi" w:cstheme="majorBidi"/>
+                                <w:b/>
+                                <w:bCs/>
+                                <w:sz w:val="24"/>
+                                <w:szCs w:val="24"/>
+                              </w:rPr>
+                              <w:t>a</w:t>
+                            </w:r>
+                            <w:r>
+                              <w:rPr>
+                                <w:rFonts w:asciiTheme="majorBidi" w:hAnsiTheme="majorBidi" w:cstheme="majorBidi"/>
+                                <w:b/>
+                                <w:bCs/>
+                                <w:sz w:val="24"/>
+                                <w:szCs w:val="24"/>
+                              </w:rPr>
+                              <w:t>nd Artificial Intelligence</w:t>
+                            </w:r>
+                          </w:p>
+                        </w:txbxContent>
+                      </wps:txbx>
+                      <wps:bodyPr rot="0" vert="horz" wrap="square" lIns="91440" tIns="45720" rIns="91440" bIns="45720" anchor="t" anchorCtr="0" upright="1">
+                        <a:noAutofit/>
+                      </wps:bodyPr>
+                    </wps:wsp>
+                  </a:graphicData>
+                </a:graphic>
+                <wp14:sizeRelH relativeFrom="page">
+                  <wp14:pctWidth>0</wp14:pctWidth>
+                </wp14:sizeRelH>
+                <wp14:sizeRelV relativeFrom="page">
+                  <wp14:pctHeight>0</wp14:pctHeight>
+                </wp14:sizeRelV>
+              </wp:anchor>
+            </w:drawing>
+          </mc:Choice>
+          <mc:Fallback>
+            <w:pict>
+              <v:shapetype w14:anchorId="48A5017B" id="_x0000_t202" coordsize="21600,21600" o:spt="202" path="m,l,21600r21600,l21600,xe">
+                <v:stroke joinstyle="miter"/>
+                <v:path gradientshapeok="t" o:connecttype="rect"/>
+              </v:shapetype>
+              <v:shape id="Text Box 33" o:spid="_x0000_s1026" type="#_x0000_t202" style="position:absolute;margin-left:446.65pt;margin-top:17.95pt;width:155.3pt;height:44pt;z-index:251701248;visibility:visible;mso-wrap-style:square;mso-width-percent:0;mso-height-percent:0;mso-wrap-distance-left:9pt;mso-wrap-distance-top:0;mso-wrap-distance-right:9pt;mso-wrap-distance-bottom:0;mso-position-horizontal:absolute;mso-position-horizontal-relative:page;mso-position-vertical:absolute;mso-position-vertical-relative:text;mso-width-percent:0;mso-height-percent:0;mso-width-relative:page;mso-height-relative:page;v-text-anchor:top" o:gfxdata="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" filled="f" stroked="f">
+                <v:textbox>
+                  <w:txbxContent>
+                    <w:p>
+                      <w:pPr>
+                        <w:spacing w:after="0"/>
+                        <w:jc w:val="center"/>
+                        <w:rPr>
+                          <w:rFonts w:asciiTheme="majorBidi" w:hAnsiTheme="majorBidi" w:cstheme="majorBidi"/>
+                          <w:b/>
+                          <w:bCs/>
+                          <w:sz w:val="24"/>
+                          <w:szCs w:val="24"/>
+                        </w:rPr>
+                      </w:pPr>
+                      <w:r>
+                        <w:rPr>
+                          <w:rFonts w:asciiTheme="majorBidi" w:hAnsiTheme="majorBidi" w:cstheme="majorBidi"/>
+                          <w:b/>
+                          <w:bCs/>
+                          <w:sz w:val="24"/>
+                          <w:szCs w:val="24"/>
+                        </w:rPr>
+                        <w:t>Faculty of Computers</w:t>
+                      </w:r>
+                    </w:p>
+                    <w:p>
+                      <w:pPr>
+                        <w:spacing w:after="0"/>
+                        <w:jc w:val="center"/>
+                        <w:rPr>
+                          <w:rFonts w:asciiTheme="majorBidi" w:hAnsiTheme="majorBidi" w:cstheme="majorBidi"/>
+                          <w:b/>
+                          <w:bCs/>
+                          <w:sz w:val="24"/>
+                          <w:szCs w:val="24"/>
+                        </w:rPr>
+                      </w:pPr>
+                      <w:r>
+                        <w:rPr>
+                          <w:rFonts w:asciiTheme="majorBidi" w:hAnsiTheme="majorBidi" w:cstheme="majorBidi"/>
+                          <w:b/>
+                          <w:bCs/>
+                          <w:sz w:val="24"/>
+                          <w:szCs w:val="24"/>
+                        </w:rPr>
+                        <w:t>a</w:t>
+                      </w:r>
+                      <w:r>
+                        <w:rPr>
+                          <w:rFonts w:asciiTheme="majorBidi" w:hAnsiTheme="majorBidi" w:cstheme="majorBidi"/>
+                          <w:b/>
+                          <w:bCs/>
+                          <w:sz w:val="24"/>
+                          <w:szCs w:val="24"/>
+                        </w:rPr>
+                        <w:t>nd Artificial Intelligence</w:t>
+                      </w:r>
+                    </w:p>
+                  </w:txbxContent>
+                </v:textbox>
+                <w10:wrap anchorx="page"/>
+              </v:shape>
+            </w:pict>
+          </mc:Fallback>
+        </mc:AlternateContent>
+      </w:r>
+      <w:r>
+        <w:rPr>
+          <w:noProof/>
+        </w:rPr>
+        <mc:AlternateContent>
+          <mc:Choice Requires="wps">
+            <w:drawing>
+              <wp:anchor distT="0" distB="0" distL="114300" distR="114300" simplePos="0" relativeHeight="251703296" behindDoc="0" locked="0" layoutInCell="1" allowOverlap="1" wp14:anchorId="72E7BEA3" wp14:editId="3F8972BE">
+                <wp:simplePos x="0" y="0"/>
+                <wp:positionH relativeFrom="margin">
+                  <wp:posOffset>-313055</wp:posOffset>
+                </wp:positionH>
+                <wp:positionV relativeFrom="paragraph">
+                  <wp:posOffset>406400</wp:posOffset>
+                </wp:positionV>
+                <wp:extent cx="1390015" cy="339090"/>
+                <wp:effectExtent l="0" t="0" r="0" b="3810"/>
+                <wp:wrapNone/>
+                <wp:docPr id="32" name="Text Box 32"/>
+                <wp:cNvGraphicFramePr>
+                  <a:graphicFrameLocks xmlns:a="http://schemas.openxmlformats.org/drawingml/2006/main"/>
+                </wp:cNvGraphicFramePr>
+                <a:graphic xmlns:a="http://schemas.openxmlformats.org/drawingml/2006/main">
+                  <a:graphicData uri="http://schemas.microsoft.com/office/word/2010/wordprocessingShape">
+                    <wps:wsp>
+                      <wps:cNvSpPr txBox="1">
+                        <a:spLocks noChangeArrowheads="1"/>
+                      </wps:cNvSpPr>
+                      <wps:spPr bwMode="auto">
+                        <a:xfrm>
+                          <a:off x="0" y="0"/>
+                          <a:ext cx="1390015" cy="339090"/>
+                        </a:xfrm>
+                        <a:prstGeom prst="rect">
+                          <a:avLst/>
+                        </a:prstGeom>
+                        <a:noFill/>
+                        <a:ln>
+                          <a:noFill/>
+                        </a:ln>
+                        <a:extLst>
+                          <a:ext uri="{909E8E84-426E-40DD-AFC4-6F175D3DCCD1}">
+                            <a14:hiddenFill xmlns:a14="http://schemas.microsoft.com/office/drawing/2010/main">
+                              <a:solidFill>
+                                <a:srgbClr val="FFFFFF"/>
+                              </a:solidFill>
+                            </a14:hiddenFill>
+                          </a:ext>
+                          <a:ext uri="{91240B29-F687-4F45-9708-019B960494DF}">
+                            <a14:hiddenLine xmlns:a14="http://schemas.microsoft.com/office/drawing/2010/main" w="9525">
+                              <a:solidFill>
+                                <a:srgbClr val="000000"/>
+                              </a:solidFill>
+                              <a:miter lim="800000"/>
+                              <a:headEnd/>
+                              <a:tailEnd/>
+                            </a14:hiddenLine>
+                          </a:ext>
+                        </a:extLst>
+                      </wps:spPr>
+                      <wps:txbx>
+                        <w:txbxContent>
+                          <w:p>
+                            <w:pPr>
+                              <w:jc w:val="center"/>
+                            </w:pPr>
+                            <w:r>
+                              <w:rPr>
+                                <w:rFonts w:asciiTheme="majorBidi" w:hAnsiTheme="majorBidi" w:cstheme="majorBidi"/>
+                                <w:b/>
+                                <w:bCs/>
+                                <w:sz w:val="24"/>
+                                <w:szCs w:val="24"/>
+                              </w:rPr>
+                              <w:t>Cairo University</w:t>
+                            </w:r>
+                          </w:p>
+                        </w:txbxContent>
+                      </wps:txbx>
+                      <wps:bodyPr rot="0" vert="horz" wrap="square" lIns="91440" tIns="45720" rIns="91440" bIns="45720" anchor="t" anchorCtr="0" upright="1">
+                        <a:noAutofit/>
+                      </wps:bodyPr>
+                    </wps:wsp>
+                  </a:graphicData>
+                </a:graphic>
+                <wp14:sizeRelH relativeFrom="page">
+                  <wp14:pctWidth>0</wp14:pctWidth>
+                </wp14:sizeRelH>
+                <wp14:sizeRelV relativeFrom="page">
+                  <wp14:pctHeight>0</wp14:pctHeight>
+                </wp14:sizeRelV>
+              </wp:anchor>
+            </w:drawing>
+          </mc:Choice>
+          <mc:Fallback>
+            <w:pict>
+              <v:shape w14:anchorId="72E7BEA3" id="Text Box 32" o:spid="_x0000_s1027" type="#_x0000_t202" style="position:absolute;margin-left:-24.65pt;margin-top:32pt;width:109.45pt;height:26.7pt;z-index:251703296;visibility:visible;mso-wrap-style:square;mso-width-percent:0;mso-height-percent:0;mso-wrap-distance-left:9pt;mso-wrap-distance-top:0;mso-wrap-distance-right:9pt;mso-wrap-distance-bottom:0;mso-position-horizontal:absolute;mso-position-horizontal-relative:margin;mso-position-vertical:absolute;mso-position-vertical-relative:text;mso-width-percent:0;mso-height-percent:0;mso-width-relative:page;mso-height-relative:page;v-text-anchor:top" o:gfxdata="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" filled="f" stroked="f">
+                <v:textbox>
+                  <w:txbxContent>
+                    <w:p>
+                      <w:pPr>
+                        <w:jc w:val="center"/>
+                      </w:pPr>
+                      <w:r>
+                        <w:rPr>
+                          <w:rFonts w:asciiTheme="majorBidi" w:hAnsiTheme="majorBidi" w:cstheme="majorBidi"/>
+                          <w:b/>
+                          <w:bCs/>
+                          <w:sz w:val="24"/>
+                          <w:szCs w:val="24"/>
+                        </w:rPr>
+                        <w:t>Cairo University</w:t>
+                      </w:r>
+                    </w:p>
+                  </w:txbxContent>
+                </v:textbox>
+                <w10:wrap anchorx="margin"/>
+              </v:shape>
+            </w:pict>
+          </mc:Fallback>
+        </mc:AlternateContent>
+      </w:r>
+      <w:r>
         <w:rPr>
           <w:rFonts w:asciiTheme="majorBidi" w:eastAsiaTheme="majorEastAsia" w:hAnsiTheme="majorBidi" w:cstheme="majorBidi"/>
           <w:b/>
@@ -182,6 +505,23 @@
           <w:sz w:val="38"/>
           <w:szCs w:val="38"/>
         </w:rPr>
+        <w:tab/>
+      </w:r>
+    </w:p>
+    <w:p>
+      <w:pPr>
+        <w:tabs>
+          <w:tab w:val="left" w:pos="564"/>
+          <w:tab w:val="left" w:pos="3366"/>
+        </w:tabs>
+        <w:rPr>
+          <w:rFonts w:asciiTheme="majorBidi" w:eastAsiaTheme="majorEastAsia" w:hAnsiTheme="majorBidi" w:cstheme="majorBidi"/>
+          <w:b/>
+          <w:bCs/>
+          <w:caps/>
+          <w:sz w:val="38"/>
+          <w:szCs w:val="38"/>
+        </w:rPr>
       </w:pPr>
     </w:p>
     <w:p>
@@ -324,6 +664,8 @@
           <w:bCs/>
           <w:sz w:val="40"/>
           <w:szCs w:val="40"/>
+          <w:rtl/>
+          <w:lang w:bidi="ar-EG"/>
         </w:rPr>
       </w:pPr>
       <w:r>
@@ -334,7 +676,7 @@
           <w:sz w:val="40"/>
           <w:szCs w:val="40"/>
         </w:rPr>
-        <w:t xml:space="preserve">Submitted </w:t>
+        <w:t>Under the supervision of</w:t>
       </w:r>
       <w:r>
         <w:rPr>
@@ -344,9 +686,14 @@
           <w:sz w:val="40"/>
           <w:szCs w:val="40"/>
         </w:rPr>
-        <w:t>to:</w:t>
-      </w:r>
-      <w:r>
+        <w:t xml:space="preserve"> </w:t>
+      </w:r>
+    </w:p>
+    <w:p>
+      <w:pPr>
+        <w:pStyle w:val="NoSpacing"/>
+        <w:spacing w:after="120"/>
+        <w:jc w:val="center"/>
         <w:rPr>
           <w:rFonts w:asciiTheme="majorBidi" w:hAnsiTheme="majorBidi" w:cstheme="majorBidi"/>
           <w:b/>
@@ -354,14 +701,8 @@
           <w:sz w:val="40"/>
           <w:szCs w:val="40"/>
         </w:rPr>
-        <w:t xml:space="preserve"> </w:t>
-      </w:r>
-    </w:p>
-    <w:p>
-      <w:pPr>
-        <w:pStyle w:val="NoSpacing"/>
-        <w:spacing w:after="120"/>
-        <w:jc w:val="center"/>
+      </w:pPr>
+      <w:r>
         <w:rPr>
           <w:rFonts w:asciiTheme="majorBidi" w:hAnsiTheme="majorBidi" w:cstheme="majorBidi"/>
           <w:b/>
@@ -369,7 +710,9 @@
           <w:sz w:val="40"/>
           <w:szCs w:val="40"/>
         </w:rPr>
-      </w:pPr>
+        <w:t xml:space="preserve">Dr. Mostafa </w:t>
+      </w:r>
+      <w:proofErr w:type="spellStart"/>
       <w:r>
         <w:rPr>
           <w:rFonts w:asciiTheme="majorBidi" w:hAnsiTheme="majorBidi" w:cstheme="majorBidi"/>
@@ -378,20 +721,41 @@
           <w:sz w:val="40"/>
           <w:szCs w:val="40"/>
         </w:rPr>
-        <w:t xml:space="preserve">Dr. Mostafa Reda El-Tantawi </w:t>
-      </w:r>
-    </w:p>
-    <w:p>
-      <w:pPr>
-        <w:pStyle w:val="NoSpacing"/>
-        <w:spacing w:after="120"/>
-        <w:jc w:val="center"/>
-        <w:rPr>
-          <w:rFonts w:asciiTheme="majorBidi" w:hAnsiTheme="majorBidi" w:cstheme="majorBidi"/>
-          <w:sz w:val="38"/>
-          <w:szCs w:val="38"/>
-        </w:rPr>
-      </w:pPr>
+        <w:t>Reda</w:t>
+      </w:r>
+      <w:proofErr w:type="spellEnd"/>
+      <w:r>
+        <w:rPr>
+          <w:rFonts w:asciiTheme="majorBidi" w:hAnsiTheme="majorBidi" w:cstheme="majorBidi"/>
+          <w:b/>
+          <w:bCs/>
+          <w:sz w:val="40"/>
+          <w:szCs w:val="40"/>
+        </w:rPr>
+        <w:t xml:space="preserve"> El-</w:t>
+      </w:r>
+      <w:proofErr w:type="spellStart"/>
+      <w:r>
+        <w:rPr>
+          <w:rFonts w:asciiTheme="majorBidi" w:hAnsiTheme="majorBidi" w:cstheme="majorBidi"/>
+          <w:b/>
+          <w:bCs/>
+          <w:sz w:val="40"/>
+          <w:szCs w:val="40"/>
+        </w:rPr>
+        <w:t>Tantawi</w:t>
+      </w:r>
+      <w:proofErr w:type="spellEnd"/>
+      <w:r>
+        <w:rPr>
+          <w:rFonts w:asciiTheme="majorBidi" w:hAnsiTheme="majorBidi" w:cstheme="majorBidi"/>
+          <w:b/>
+          <w:bCs/>
+          <w:sz w:val="40"/>
+          <w:szCs w:val="40"/>
+        </w:rPr>
+        <w:t xml:space="preserve"> </w:t>
+      </w:r>
     </w:p>
     <w:p>
       <w:pPr>
@@ -405,7 +769,10 @@
           <w:szCs w:val="44"/>
         </w:rPr>
       </w:pPr>
-      <w:r>
+    </w:p>
+    <w:p>
+      <w:pPr>
+        <w:spacing w:after="0" w:line="360" w:lineRule="auto"/>
         <w:rPr>
           <w:rFonts w:asciiTheme="majorBidi" w:hAnsiTheme="majorBidi" w:cstheme="majorBidi"/>
           <w:b/>
@@ -414,8 +781,7 @@
           <w:sz w:val="44"/>
           <w:szCs w:val="44"/>
         </w:rPr>
-        <w:t>Team members:</w:t>
-      </w:r>
+      </w:pPr>
     </w:p>
     <w:tbl>
       <w:tblPr>
@@ -602,6 +968,7 @@
                 <w:szCs w:val="36"/>
               </w:rPr>
             </w:pPr>
+            <w:proofErr w:type="spellStart"/>
             <w:r>
               <w:rPr>
                 <w:rFonts w:asciiTheme="majorBidi" w:hAnsiTheme="majorBidi" w:cstheme="majorBidi"/>
@@ -630,8 +997,31 @@
                 <w:szCs w:val="36"/>
                 <w:shd w:val="clear" w:color="auto" w:fill="FFFFFF"/>
               </w:rPr>
-              <w:t>man Bahig</w:t>
+              <w:t>man</w:t>
             </w:r>
+            <w:proofErr w:type="spellEnd"/>
+            <w:r>
+              <w:rPr>
+                <w:rFonts w:asciiTheme="majorBidi" w:hAnsiTheme="majorBidi" w:cstheme="majorBidi"/>
+                <w:color w:val="222222"/>
+                <w:sz w:val="36"/>
+                <w:szCs w:val="36"/>
+                <w:shd w:val="clear" w:color="auto" w:fill="FFFFFF"/>
+              </w:rPr>
+              <w:t xml:space="preserve"> </w:t>
+            </w:r>
+            <w:proofErr w:type="spellStart"/>
+            <w:r>
+              <w:rPr>
+                <w:rFonts w:asciiTheme="majorBidi" w:hAnsiTheme="majorBidi" w:cstheme="majorBidi"/>
+                <w:color w:val="222222"/>
+                <w:sz w:val="36"/>
+                <w:szCs w:val="36"/>
+                <w:shd w:val="clear" w:color="auto" w:fill="FFFFFF"/>
+              </w:rPr>
+              <w:t>Bahig</w:t>
+            </w:r>
+            <w:proofErr w:type="spellEnd"/>
           </w:p>
         </w:tc>
         <w:tc>
@@ -707,8 +1097,18 @@
                 <w:sz w:val="36"/>
                 <w:szCs w:val="36"/>
               </w:rPr>
-              <w:t>Ibrahim Ramadan Abdou</w:t>
+              <w:t xml:space="preserve">Ibrahim Ramadan </w:t>
             </w:r>
+            <w:proofErr w:type="spellStart"/>
+            <w:r>
+              <w:rPr>
+                <w:rFonts w:asciiTheme="majorBidi" w:eastAsiaTheme="majorEastAsia" w:hAnsiTheme="majorBidi" w:cstheme="majorBidi"/>
+                <w:sz w:val="36"/>
+                <w:szCs w:val="36"/>
+              </w:rPr>
+              <w:t>Abdou</w:t>
+            </w:r>
+            <w:proofErr w:type="spellEnd"/>
           </w:p>
         </w:tc>
         <w:tc>
@@ -778,6 +1178,7 @@
                 <w:szCs w:val="36"/>
               </w:rPr>
             </w:pPr>
+            <w:proofErr w:type="spellStart"/>
             <w:r>
               <w:rPr>
                 <w:rFonts w:asciiTheme="majorBidi" w:hAnsiTheme="majorBidi" w:cstheme="majorBidi"/>
@@ -786,8 +1187,53 @@
                 <w:szCs w:val="36"/>
                 <w:shd w:val="clear" w:color="auto" w:fill="FFFFFF"/>
               </w:rPr>
-              <w:t>Atef Magdy Metwally</w:t>
+              <w:t>Atef</w:t>
             </w:r>
+            <w:proofErr w:type="spellEnd"/>
+            <w:r>
+              <w:rPr>
+                <w:rFonts w:asciiTheme="majorBidi" w:hAnsiTheme="majorBidi" w:cstheme="majorBidi"/>
+                <w:color w:val="222222"/>
+                <w:sz w:val="36"/>
+                <w:szCs w:val="36"/>
+                <w:shd w:val="clear" w:color="auto" w:fill="FFFFFF"/>
+              </w:rPr>
+              <w:t xml:space="preserve"> </w:t>
+            </w:r>
+            <w:proofErr w:type="spellStart"/>
+            <w:r>
+              <w:rPr>
+                <w:rFonts w:asciiTheme="majorBidi" w:hAnsiTheme="majorBidi" w:cstheme="majorBidi"/>
+                <w:color w:val="222222"/>
+                <w:sz w:val="36"/>
+                <w:szCs w:val="36"/>
+                <w:shd w:val="clear" w:color="auto" w:fill="FFFFFF"/>
+              </w:rPr>
+              <w:t>Magdy</w:t>
+            </w:r>
+            <w:proofErr w:type="spellEnd"/>
+            <w:r>
+              <w:rPr>
+                <w:rFonts w:asciiTheme="majorBidi" w:hAnsiTheme="majorBidi" w:cstheme="majorBidi"/>
+                <w:color w:val="222222"/>
+                <w:sz w:val="36"/>
+                <w:szCs w:val="36"/>
+                <w:shd w:val="clear" w:color="auto" w:fill="FFFFFF"/>
+              </w:rPr>
+              <w:t xml:space="preserve"> </w:t>
+            </w:r>
+            <w:proofErr w:type="spellStart"/>
+            <w:r>
+              <w:rPr>
+                <w:rFonts w:asciiTheme="majorBidi" w:hAnsiTheme="majorBidi" w:cstheme="majorBidi"/>
+                <w:color w:val="222222"/>
+                <w:sz w:val="36"/>
+                <w:szCs w:val="36"/>
+                <w:shd w:val="clear" w:color="auto" w:fill="FFFFFF"/>
+              </w:rPr>
+              <w:t>Metwally</w:t>
+            </w:r>
+            <w:proofErr w:type="spellEnd"/>
           </w:p>
         </w:tc>
         <w:tc>
@@ -940,6 +1386,15 @@
           <w:sz w:val="26"/>
           <w:szCs w:val="26"/>
         </w:rPr>
+        <w:sectPr>
+          <w:footerReference w:type="default" r:id="rId10"/>
+          <w:pgSz w:w="12240" w:h="15840"/>
+          <w:pgMar w:top="1440" w:right="720" w:bottom="1440" w:left="720" w:header="720" w:footer="720" w:gutter="0"/>
+          <w:pgNumType w:start="0"/>
+          <w:cols w:space="720"/>
+          <w:titlePg/>
+          <w:docGrid w:linePitch="360"/>
+        </w:sectPr>
       </w:pPr>
     </w:p>
     <w:p>
@@ -948,6 +1403,995 @@
           <w:rFonts w:asciiTheme="majorBidi" w:eastAsiaTheme="majorEastAsia" w:hAnsiTheme="majorBidi" w:cstheme="majorBidi"/>
           <w:sz w:val="26"/>
           <w:szCs w:val="26"/>
+        </w:rPr>
+      </w:pPr>
+    </w:p>
+    <w:sdt>
+      <w:sdtPr>
+        <w:rPr>
+          <w:rFonts w:asciiTheme="majorBidi" w:eastAsiaTheme="minorHAnsi" w:hAnsiTheme="majorBidi" w:cstheme="minorBidi"/>
+          <w:color w:val="auto"/>
+          <w:sz w:val="22"/>
+          <w:szCs w:val="22"/>
+        </w:rPr>
+        <w:id w:val="-1141414274"/>
+        <w:docPartObj>
+          <w:docPartGallery w:val="Table of Contents"/>
+          <w:docPartUnique/>
+        </w:docPartObj>
+      </w:sdtPr>
+      <w:sdtEndPr>
+        <w:rPr>
+          <w:b/>
+          <w:bCs/>
+          <w:noProof/>
+          <w:sz w:val="36"/>
+          <w:szCs w:val="36"/>
+        </w:rPr>
+      </w:sdtEndPr>
+      <w:sdtContent>
+        <w:p>
+          <w:pPr>
+            <w:pStyle w:val="TOCHeading"/>
+            <w:rPr>
+              <w:rFonts w:asciiTheme="majorBidi" w:hAnsiTheme="majorBidi"/>
+              <w:sz w:val="36"/>
+              <w:szCs w:val="36"/>
+            </w:rPr>
+          </w:pPr>
+          <w:r>
+            <w:rPr>
+              <w:rFonts w:asciiTheme="majorBidi" w:hAnsiTheme="majorBidi"/>
+              <w:sz w:val="36"/>
+              <w:szCs w:val="36"/>
+            </w:rPr>
+            <w:t>Contents</w:t>
+          </w:r>
+        </w:p>
+        <w:p>
+          <w:pPr>
+            <w:rPr>
+              <w:rFonts w:asciiTheme="majorBidi" w:hAnsiTheme="majorBidi" w:cstheme="majorBidi"/>
+              <w:b/>
+              <w:bCs/>
+              <w:noProof/>
+              <w:sz w:val="36"/>
+              <w:szCs w:val="36"/>
+            </w:rPr>
+          </w:pPr>
+          <w:r>
+            <w:rPr>
+              <w:rFonts w:asciiTheme="majorBidi" w:hAnsiTheme="majorBidi" w:cstheme="majorBidi"/>
+              <w:sz w:val="36"/>
+              <w:szCs w:val="36"/>
+            </w:rPr>
+            <w:fldChar w:fldCharType="begin"/>
+          </w:r>
+          <w:r>
+            <w:rPr>
+              <w:rFonts w:asciiTheme="majorBidi" w:hAnsiTheme="majorBidi" w:cstheme="majorBidi"/>
+              <w:sz w:val="36"/>
+              <w:szCs w:val="36"/>
+            </w:rPr>
+            <w:instrText xml:space="preserve"> TOC \o "1-3" \h \z \u </w:instrText>
+          </w:r>
+          <w:r>
+            <w:rPr>
+              <w:rFonts w:asciiTheme="majorBidi" w:hAnsiTheme="majorBidi" w:cstheme="majorBidi"/>
+              <w:sz w:val="36"/>
+              <w:szCs w:val="36"/>
+            </w:rPr>
+            <w:fldChar w:fldCharType="separate"/>
+          </w:r>
+          <w:r>
+            <w:rPr>
+              <w:rFonts w:asciiTheme="majorBidi" w:hAnsiTheme="majorBidi" w:cstheme="majorBidi"/>
+              <w:b/>
+              <w:bCs/>
+              <w:noProof/>
+              <w:sz w:val="36"/>
+              <w:szCs w:val="36"/>
+            </w:rPr>
+            <w:t>Introduction</w:t>
+          </w:r>
+          <w:r>
+            <w:rPr>
+              <w:rFonts w:asciiTheme="majorBidi" w:hAnsiTheme="majorBidi" w:cstheme="majorBidi"/>
+              <w:b/>
+              <w:bCs/>
+              <w:noProof/>
+              <w:sz w:val="36"/>
+              <w:szCs w:val="36"/>
+            </w:rPr>
+            <w:t>..</w:t>
+          </w:r>
+          <w:r>
+            <w:rPr>
+              <w:rFonts w:asciiTheme="majorBidi" w:hAnsiTheme="majorBidi" w:cstheme="majorBidi"/>
+              <w:b/>
+              <w:bCs/>
+              <w:noProof/>
+              <w:sz w:val="36"/>
+              <w:szCs w:val="36"/>
+            </w:rPr>
+            <w:t>……………………………………………………………1</w:t>
+          </w:r>
+        </w:p>
+        <w:p>
+          <w:pPr>
+            <w:rPr>
+              <w:rFonts w:asciiTheme="majorBidi" w:hAnsiTheme="majorBidi" w:cstheme="majorBidi"/>
+              <w:b/>
+              <w:bCs/>
+              <w:noProof/>
+              <w:sz w:val="36"/>
+              <w:szCs w:val="36"/>
+            </w:rPr>
+          </w:pPr>
+          <w:r>
+            <w:rPr>
+              <w:rFonts w:asciiTheme="majorBidi" w:hAnsiTheme="majorBidi" w:cstheme="majorBidi"/>
+              <w:b/>
+              <w:bCs/>
+              <w:noProof/>
+              <w:sz w:val="36"/>
+              <w:szCs w:val="36"/>
+            </w:rPr>
+            <w:t>Flowcharts</w:t>
+          </w:r>
+          <w:r>
+            <w:rPr>
+              <w:rFonts w:asciiTheme="majorBidi" w:hAnsiTheme="majorBidi" w:cstheme="majorBidi"/>
+              <w:b/>
+              <w:bCs/>
+              <w:noProof/>
+              <w:sz w:val="36"/>
+              <w:szCs w:val="36"/>
+            </w:rPr>
+            <w:t>...………………………………………………………...</w:t>
+          </w:r>
+          <w:r>
+            <w:rPr>
+              <w:rFonts w:asciiTheme="majorBidi" w:hAnsiTheme="majorBidi" w:cstheme="majorBidi"/>
+              <w:b/>
+              <w:bCs/>
+              <w:noProof/>
+              <w:sz w:val="36"/>
+              <w:szCs w:val="36"/>
+            </w:rPr>
+            <w:t>…</w:t>
+          </w:r>
+          <w:r>
+            <w:rPr>
+              <w:rFonts w:asciiTheme="majorBidi" w:hAnsiTheme="majorBidi" w:cstheme="majorBidi"/>
+              <w:b/>
+              <w:bCs/>
+              <w:noProof/>
+              <w:sz w:val="36"/>
+              <w:szCs w:val="36"/>
+            </w:rPr>
+            <w:t>..2</w:t>
+          </w:r>
+        </w:p>
+        <w:p>
+          <w:pPr>
+            <w:rPr>
+              <w:rFonts w:asciiTheme="majorBidi" w:hAnsiTheme="majorBidi" w:cstheme="majorBidi"/>
+              <w:b/>
+              <w:bCs/>
+              <w:noProof/>
+              <w:sz w:val="36"/>
+              <w:szCs w:val="36"/>
+            </w:rPr>
+          </w:pPr>
+          <w:r>
+            <w:rPr>
+              <w:rFonts w:asciiTheme="majorBidi" w:hAnsiTheme="majorBidi" w:cstheme="majorBidi"/>
+              <w:b/>
+              <w:bCs/>
+              <w:noProof/>
+              <w:sz w:val="36"/>
+              <w:szCs w:val="36"/>
+            </w:rPr>
+            <w:fldChar w:fldCharType="end"/>
+          </w:r>
+          <w:r>
+            <w:rPr>
+              <w:rFonts w:asciiTheme="majorBidi" w:hAnsiTheme="majorBidi" w:cstheme="majorBidi"/>
+              <w:b/>
+              <w:bCs/>
+              <w:noProof/>
+              <w:sz w:val="36"/>
+              <w:szCs w:val="36"/>
+            </w:rPr>
+            <w:tab/>
+            <w:t xml:space="preserve">Maximum flow </w:t>
+          </w:r>
+          <w:r>
+            <w:rPr>
+              <w:rFonts w:asciiTheme="majorBidi" w:hAnsiTheme="majorBidi" w:cstheme="majorBidi"/>
+              <w:b/>
+              <w:bCs/>
+              <w:noProof/>
+              <w:sz w:val="36"/>
+              <w:szCs w:val="36"/>
+            </w:rPr>
+            <w:t>for ford</w:t>
+          </w:r>
+          <w:r>
+            <w:rPr>
+              <w:rFonts w:asciiTheme="majorBidi" w:hAnsiTheme="majorBidi" w:cstheme="majorBidi"/>
+              <w:b/>
+              <w:bCs/>
+              <w:noProof/>
+              <w:sz w:val="36"/>
+              <w:szCs w:val="36"/>
+            </w:rPr>
+            <w:t>-Fulkerson’s algorithm……………...</w:t>
+          </w:r>
+          <w:r>
+            <w:rPr>
+              <w:rFonts w:asciiTheme="majorBidi" w:hAnsiTheme="majorBidi" w:cstheme="majorBidi"/>
+              <w:b/>
+              <w:bCs/>
+              <w:noProof/>
+              <w:sz w:val="36"/>
+              <w:szCs w:val="36"/>
+            </w:rPr>
+            <w:t>…2</w:t>
+          </w:r>
+        </w:p>
+        <w:p>
+          <w:pPr>
+            <w:rPr>
+              <w:rFonts w:asciiTheme="majorBidi" w:hAnsiTheme="majorBidi" w:cstheme="majorBidi"/>
+              <w:b/>
+              <w:bCs/>
+              <w:noProof/>
+              <w:sz w:val="36"/>
+              <w:szCs w:val="36"/>
+            </w:rPr>
+          </w:pPr>
+          <w:r>
+            <w:rPr>
+              <w:rFonts w:asciiTheme="majorBidi" w:hAnsiTheme="majorBidi" w:cstheme="majorBidi"/>
+              <w:b/>
+              <w:bCs/>
+              <w:noProof/>
+              <w:sz w:val="36"/>
+              <w:szCs w:val="36"/>
+            </w:rPr>
+            <w:tab/>
+            <w:t>Dijkstra’s algorithm</w:t>
+          </w:r>
+          <w:r>
+            <w:rPr>
+              <w:rFonts w:asciiTheme="majorBidi" w:hAnsiTheme="majorBidi" w:cstheme="majorBidi"/>
+              <w:b/>
+              <w:bCs/>
+              <w:noProof/>
+              <w:sz w:val="36"/>
+              <w:szCs w:val="36"/>
+            </w:rPr>
+            <w:t>………………………………………………</w:t>
+          </w:r>
+          <w:r>
+            <w:rPr>
+              <w:rFonts w:asciiTheme="majorBidi" w:hAnsiTheme="majorBidi" w:cstheme="majorBidi"/>
+              <w:b/>
+              <w:bCs/>
+              <w:noProof/>
+              <w:sz w:val="36"/>
+              <w:szCs w:val="36"/>
+            </w:rPr>
+            <w:t>3</w:t>
+          </w:r>
+        </w:p>
+        <w:p>
+          <w:pPr>
+            <w:rPr>
+              <w:rFonts w:asciiTheme="majorBidi" w:hAnsiTheme="majorBidi" w:cstheme="majorBidi"/>
+              <w:b/>
+              <w:bCs/>
+              <w:noProof/>
+              <w:sz w:val="36"/>
+              <w:szCs w:val="36"/>
+            </w:rPr>
+          </w:pPr>
+          <w:r>
+            <w:rPr>
+              <w:rFonts w:asciiTheme="majorBidi" w:hAnsiTheme="majorBidi" w:cstheme="majorBidi"/>
+              <w:b/>
+              <w:bCs/>
+              <w:noProof/>
+              <w:sz w:val="36"/>
+              <w:szCs w:val="36"/>
+            </w:rPr>
+            <w:t>Snap Shot</w:t>
+          </w:r>
+          <w:r>
+            <w:rPr>
+              <w:rFonts w:asciiTheme="majorBidi" w:hAnsiTheme="majorBidi" w:cstheme="majorBidi"/>
+              <w:b/>
+              <w:bCs/>
+              <w:noProof/>
+              <w:sz w:val="36"/>
+              <w:szCs w:val="36"/>
+            </w:rPr>
+            <w:t>…………………………………………………………….</w:t>
+          </w:r>
+          <w:r>
+            <w:rPr>
+              <w:rFonts w:asciiTheme="majorBidi" w:hAnsiTheme="majorBidi" w:cstheme="majorBidi"/>
+              <w:b/>
+              <w:bCs/>
+              <w:noProof/>
+              <w:sz w:val="36"/>
+              <w:szCs w:val="36"/>
+            </w:rPr>
+            <w:t>….4</w:t>
+          </w:r>
+        </w:p>
+        <w:p>
+          <w:pPr>
+            <w:rPr>
+              <w:rFonts w:asciiTheme="majorBidi" w:hAnsiTheme="majorBidi" w:cstheme="majorBidi"/>
+              <w:b/>
+              <w:bCs/>
+              <w:noProof/>
+              <w:sz w:val="36"/>
+              <w:szCs w:val="36"/>
+            </w:rPr>
+          </w:pPr>
+          <w:r>
+            <w:rPr>
+              <w:rFonts w:asciiTheme="majorBidi" w:hAnsiTheme="majorBidi" w:cstheme="majorBidi"/>
+              <w:b/>
+              <w:bCs/>
+              <w:noProof/>
+              <w:sz w:val="36"/>
+              <w:szCs w:val="36"/>
+            </w:rPr>
+            <w:t>Output Discussion</w:t>
+          </w:r>
+          <w:r>
+            <w:rPr>
+              <w:rFonts w:asciiTheme="majorBidi" w:hAnsiTheme="majorBidi" w:cstheme="majorBidi"/>
+              <w:b/>
+              <w:bCs/>
+              <w:noProof/>
+              <w:sz w:val="36"/>
+              <w:szCs w:val="36"/>
+            </w:rPr>
+            <w:t>………………………………………………….</w:t>
+          </w:r>
+          <w:r>
+            <w:rPr>
+              <w:rFonts w:asciiTheme="majorBidi" w:hAnsiTheme="majorBidi" w:cstheme="majorBidi"/>
+              <w:b/>
+              <w:bCs/>
+              <w:noProof/>
+              <w:sz w:val="36"/>
+              <w:szCs w:val="36"/>
+            </w:rPr>
+            <w:t>…...5</w:t>
+          </w:r>
+        </w:p>
+        <w:p>
+          <w:pPr>
+            <w:rPr>
+              <w:rFonts w:asciiTheme="majorBidi" w:hAnsiTheme="majorBidi" w:cstheme="majorBidi"/>
+              <w:b/>
+              <w:bCs/>
+              <w:noProof/>
+              <w:sz w:val="36"/>
+              <w:szCs w:val="36"/>
+            </w:rPr>
+          </w:pPr>
+          <w:r>
+            <w:rPr>
+              <w:rFonts w:asciiTheme="majorBidi" w:hAnsiTheme="majorBidi" w:cstheme="majorBidi"/>
+              <w:b/>
+              <w:bCs/>
+              <w:noProof/>
+              <w:sz w:val="36"/>
+              <w:szCs w:val="36"/>
+            </w:rPr>
+            <w:t>Program Step-By-Step</w:t>
+          </w:r>
+          <w:r>
+            <w:rPr>
+              <w:rFonts w:asciiTheme="majorBidi" w:hAnsiTheme="majorBidi" w:cstheme="majorBidi"/>
+              <w:b/>
+              <w:bCs/>
+              <w:noProof/>
+              <w:sz w:val="36"/>
+              <w:szCs w:val="36"/>
+            </w:rPr>
+            <w:t>………………………………………………….</w:t>
+          </w:r>
+          <w:r>
+            <w:rPr>
+              <w:rFonts w:asciiTheme="majorBidi" w:hAnsiTheme="majorBidi" w:cstheme="majorBidi"/>
+              <w:b/>
+              <w:bCs/>
+              <w:noProof/>
+              <w:sz w:val="36"/>
+              <w:szCs w:val="36"/>
+            </w:rPr>
+            <w:t>5</w:t>
+          </w:r>
+        </w:p>
+        <w:p>
+          <w:pPr>
+            <w:rPr>
+              <w:rFonts w:asciiTheme="majorBidi" w:hAnsiTheme="majorBidi" w:cstheme="majorBidi"/>
+              <w:b/>
+              <w:bCs/>
+              <w:noProof/>
+              <w:sz w:val="36"/>
+              <w:szCs w:val="36"/>
+            </w:rPr>
+          </w:pPr>
+          <w:r>
+            <w:rPr>
+              <w:rFonts w:asciiTheme="majorBidi" w:hAnsiTheme="majorBidi" w:cstheme="majorBidi"/>
+              <w:b/>
+              <w:bCs/>
+              <w:noProof/>
+              <w:sz w:val="36"/>
+              <w:szCs w:val="36"/>
+            </w:rPr>
+            <w:t>Pseudocodes</w:t>
+          </w:r>
+          <w:r>
+            <w:rPr>
+              <w:rFonts w:asciiTheme="majorBidi" w:hAnsiTheme="majorBidi" w:cstheme="majorBidi"/>
+              <w:b/>
+              <w:bCs/>
+              <w:noProof/>
+              <w:sz w:val="36"/>
+              <w:szCs w:val="36"/>
+            </w:rPr>
+            <w:t>………………………………</w:t>
+          </w:r>
+          <w:r>
+            <w:rPr>
+              <w:rFonts w:asciiTheme="majorBidi" w:hAnsiTheme="majorBidi" w:cstheme="majorBidi"/>
+              <w:b/>
+              <w:bCs/>
+              <w:noProof/>
+              <w:sz w:val="36"/>
+              <w:szCs w:val="36"/>
+            </w:rPr>
+            <w:t>…………………</w:t>
+          </w:r>
+          <w:r>
+            <w:rPr>
+              <w:rFonts w:asciiTheme="majorBidi" w:hAnsiTheme="majorBidi" w:cstheme="majorBidi"/>
+              <w:b/>
+              <w:bCs/>
+              <w:noProof/>
+              <w:sz w:val="36"/>
+              <w:szCs w:val="36"/>
+            </w:rPr>
+            <w:t>………….</w:t>
+          </w:r>
+          <w:r>
+            <w:rPr>
+              <w:rFonts w:asciiTheme="majorBidi" w:hAnsiTheme="majorBidi" w:cstheme="majorBidi"/>
+              <w:b/>
+              <w:bCs/>
+              <w:noProof/>
+              <w:sz w:val="36"/>
+              <w:szCs w:val="36"/>
+            </w:rPr>
+            <w:t>.</w:t>
+          </w:r>
+          <w:r>
+            <w:rPr>
+              <w:rFonts w:asciiTheme="majorBidi" w:hAnsiTheme="majorBidi" w:cstheme="majorBidi"/>
+              <w:b/>
+              <w:bCs/>
+              <w:noProof/>
+              <w:sz w:val="36"/>
+              <w:szCs w:val="36"/>
+            </w:rPr>
+            <w:t>7</w:t>
+          </w:r>
+        </w:p>
+        <w:p>
+          <w:pPr>
+            <w:rPr>
+              <w:rFonts w:asciiTheme="majorBidi" w:hAnsiTheme="majorBidi" w:cstheme="majorBidi"/>
+              <w:b/>
+              <w:bCs/>
+              <w:noProof/>
+              <w:sz w:val="36"/>
+              <w:szCs w:val="36"/>
+            </w:rPr>
+          </w:pPr>
+          <w:r>
+            <w:rPr>
+              <w:rFonts w:asciiTheme="majorBidi" w:hAnsiTheme="majorBidi" w:cstheme="majorBidi"/>
+              <w:b/>
+              <w:bCs/>
+              <w:noProof/>
+              <w:sz w:val="36"/>
+              <w:szCs w:val="36"/>
+            </w:rPr>
+            <w:tab/>
+            <w:t>Dijkstra's algorithm</w:t>
+          </w:r>
+          <w:r>
+            <w:rPr>
+              <w:rFonts w:asciiTheme="majorBidi" w:hAnsiTheme="majorBidi" w:cstheme="majorBidi"/>
+              <w:b/>
+              <w:bCs/>
+              <w:noProof/>
+              <w:sz w:val="36"/>
+              <w:szCs w:val="36"/>
+            </w:rPr>
+            <w:t>…………………………………………</w:t>
+          </w:r>
+          <w:r>
+            <w:rPr>
+              <w:rFonts w:asciiTheme="majorBidi" w:hAnsiTheme="majorBidi" w:cstheme="majorBidi"/>
+              <w:b/>
+              <w:bCs/>
+              <w:noProof/>
+              <w:sz w:val="36"/>
+              <w:szCs w:val="36"/>
+            </w:rPr>
+            <w:t>…...</w:t>
+          </w:r>
+          <w:r>
+            <w:rPr>
+              <w:rFonts w:asciiTheme="majorBidi" w:hAnsiTheme="majorBidi" w:cstheme="majorBidi"/>
+              <w:b/>
+              <w:bCs/>
+              <w:noProof/>
+              <w:sz w:val="36"/>
+              <w:szCs w:val="36"/>
+            </w:rPr>
+            <w:t>..</w:t>
+          </w:r>
+          <w:r>
+            <w:rPr>
+              <w:rFonts w:asciiTheme="majorBidi" w:hAnsiTheme="majorBidi" w:cstheme="majorBidi"/>
+              <w:b/>
+              <w:bCs/>
+              <w:noProof/>
+              <w:sz w:val="36"/>
+              <w:szCs w:val="36"/>
+            </w:rPr>
+            <w:t>7</w:t>
+          </w:r>
+        </w:p>
+        <w:p>
+          <w:pPr>
+            <w:rPr>
+              <w:rFonts w:asciiTheme="majorBidi" w:hAnsiTheme="majorBidi" w:cstheme="majorBidi"/>
+              <w:b/>
+              <w:bCs/>
+              <w:noProof/>
+              <w:sz w:val="36"/>
+              <w:szCs w:val="36"/>
+            </w:rPr>
+          </w:pPr>
+          <w:r>
+            <w:rPr>
+              <w:rFonts w:asciiTheme="majorBidi" w:hAnsiTheme="majorBidi" w:cstheme="majorBidi"/>
+              <w:b/>
+              <w:bCs/>
+              <w:noProof/>
+              <w:sz w:val="36"/>
+              <w:szCs w:val="36"/>
+            </w:rPr>
+            <w:tab/>
+            <w:t>Maximum flow for ford-Fulkerson’s algorithm</w:t>
+          </w:r>
+          <w:r>
+            <w:rPr>
+              <w:rFonts w:asciiTheme="majorBidi" w:hAnsiTheme="majorBidi" w:cstheme="majorBidi"/>
+              <w:b/>
+              <w:bCs/>
+              <w:noProof/>
+              <w:sz w:val="36"/>
+              <w:szCs w:val="36"/>
+            </w:rPr>
+            <w:t>………………...</w:t>
+          </w:r>
+          <w:r>
+            <w:rPr>
+              <w:rFonts w:asciiTheme="majorBidi" w:hAnsiTheme="majorBidi" w:cstheme="majorBidi"/>
+              <w:b/>
+              <w:bCs/>
+              <w:noProof/>
+              <w:sz w:val="36"/>
+              <w:szCs w:val="36"/>
+            </w:rPr>
+            <w:t>7</w:t>
+          </w:r>
+        </w:p>
+        <w:p>
+          <w:pPr>
+            <w:rPr>
+              <w:rFonts w:asciiTheme="majorBidi" w:hAnsiTheme="majorBidi" w:cstheme="majorBidi"/>
+              <w:b/>
+              <w:bCs/>
+              <w:noProof/>
+              <w:sz w:val="36"/>
+              <w:szCs w:val="36"/>
+            </w:rPr>
+          </w:pPr>
+          <w:r>
+            <w:rPr>
+              <w:rFonts w:asciiTheme="majorBidi" w:hAnsiTheme="majorBidi" w:cstheme="majorBidi"/>
+              <w:b/>
+              <w:bCs/>
+              <w:noProof/>
+              <w:sz w:val="36"/>
+              <w:szCs w:val="36"/>
+            </w:rPr>
+            <w:t>I</w:t>
+          </w:r>
+          <w:r>
+            <w:rPr>
+              <w:rFonts w:asciiTheme="majorBidi" w:hAnsiTheme="majorBidi" w:cstheme="majorBidi"/>
+              <w:b/>
+              <w:bCs/>
+              <w:noProof/>
+              <w:sz w:val="36"/>
+              <w:szCs w:val="36"/>
+            </w:rPr>
+            <w:t>mplementation</w:t>
+          </w:r>
+          <w:r>
+            <w:rPr>
+              <w:rFonts w:asciiTheme="majorBidi" w:hAnsiTheme="majorBidi" w:cstheme="majorBidi"/>
+              <w:b/>
+              <w:bCs/>
+              <w:noProof/>
+              <w:sz w:val="36"/>
+              <w:szCs w:val="36"/>
+            </w:rPr>
+            <w:t>……………………………………………….</w:t>
+          </w:r>
+          <w:r>
+            <w:rPr>
+              <w:rFonts w:asciiTheme="majorBidi" w:hAnsiTheme="majorBidi" w:cstheme="majorBidi"/>
+              <w:b/>
+              <w:bCs/>
+              <w:noProof/>
+              <w:sz w:val="36"/>
+              <w:szCs w:val="36"/>
+            </w:rPr>
+            <w:t>………</w:t>
+          </w:r>
+          <w:r>
+            <w:rPr>
+              <w:rFonts w:asciiTheme="majorBidi" w:hAnsiTheme="majorBidi" w:cstheme="majorBidi"/>
+              <w:b/>
+              <w:bCs/>
+              <w:noProof/>
+              <w:sz w:val="36"/>
+              <w:szCs w:val="36"/>
+            </w:rPr>
+            <w:t>...8</w:t>
+          </w:r>
+        </w:p>
+        <w:p>
+          <w:pPr>
+            <w:ind w:firstLine="720"/>
+            <w:rPr>
+              <w:rFonts w:asciiTheme="majorBidi" w:hAnsiTheme="majorBidi" w:cstheme="majorBidi"/>
+              <w:b/>
+              <w:bCs/>
+              <w:sz w:val="36"/>
+              <w:szCs w:val="36"/>
+              <w:lang w:bidi="ar-EG"/>
+            </w:rPr>
+          </w:pPr>
+          <w:r>
+            <w:rPr>
+              <w:rFonts w:asciiTheme="majorBidi" w:hAnsiTheme="majorBidi" w:cstheme="majorBidi"/>
+              <w:b/>
+              <w:bCs/>
+              <w:sz w:val="36"/>
+              <w:szCs w:val="36"/>
+              <w:lang w:bidi="ar-EG"/>
+            </w:rPr>
+            <w:t>Ford-Fulkerson Java Implementation</w:t>
+          </w:r>
+          <w:proofErr w:type="gramStart"/>
+          <w:r>
+            <w:rPr>
+              <w:rFonts w:asciiTheme="majorBidi" w:hAnsiTheme="majorBidi" w:cstheme="majorBidi"/>
+              <w:b/>
+              <w:bCs/>
+              <w:sz w:val="36"/>
+              <w:szCs w:val="36"/>
+              <w:lang w:bidi="ar-EG"/>
+            </w:rPr>
+            <w:t>………………………</w:t>
+          </w:r>
+          <w:r>
+            <w:rPr>
+              <w:rFonts w:asciiTheme="majorBidi" w:hAnsiTheme="majorBidi" w:cstheme="majorBidi"/>
+              <w:b/>
+              <w:bCs/>
+              <w:sz w:val="36"/>
+              <w:szCs w:val="36"/>
+              <w:lang w:bidi="ar-EG"/>
+            </w:rPr>
+            <w:t>…...8</w:t>
+          </w:r>
+          <w:proofErr w:type="gramEnd"/>
+        </w:p>
+        <w:p>
+          <w:pPr>
+            <w:ind w:firstLine="720"/>
+            <w:rPr>
+              <w:rFonts w:asciiTheme="majorBidi" w:hAnsiTheme="majorBidi" w:cstheme="majorBidi"/>
+              <w:b/>
+              <w:bCs/>
+              <w:noProof/>
+              <w:sz w:val="36"/>
+              <w:szCs w:val="36"/>
+            </w:rPr>
+          </w:pPr>
+          <w:r>
+            <w:rPr>
+              <w:rFonts w:asciiTheme="majorBidi" w:hAnsiTheme="majorBidi" w:cstheme="majorBidi"/>
+              <w:b/>
+              <w:bCs/>
+              <w:sz w:val="36"/>
+              <w:szCs w:val="36"/>
+              <w:lang w:bidi="ar-EG"/>
+            </w:rPr>
+            <w:t>Dijkstra Java Implementation</w:t>
+          </w:r>
+          <w:proofErr w:type="gramStart"/>
+          <w:r>
+            <w:rPr>
+              <w:rFonts w:asciiTheme="majorBidi" w:hAnsiTheme="majorBidi" w:cstheme="majorBidi"/>
+              <w:b/>
+              <w:bCs/>
+              <w:sz w:val="36"/>
+              <w:szCs w:val="36"/>
+              <w:lang w:bidi="ar-EG"/>
+            </w:rPr>
+            <w:t>..</w:t>
+          </w:r>
+          <w:proofErr w:type="gramEnd"/>
+          <w:r>
+            <w:rPr>
+              <w:rFonts w:asciiTheme="majorBidi" w:hAnsiTheme="majorBidi" w:cstheme="majorBidi"/>
+              <w:b/>
+              <w:bCs/>
+              <w:sz w:val="36"/>
+              <w:szCs w:val="36"/>
+              <w:lang w:bidi="ar-EG"/>
+            </w:rPr>
+            <w:t>…………………………………10</w:t>
+          </w:r>
+        </w:p>
+        <w:p>
+          <w:pPr>
+            <w:rPr>
+              <w:rFonts w:asciiTheme="majorBidi" w:hAnsiTheme="majorBidi" w:cstheme="majorBidi"/>
+              <w:b/>
+              <w:bCs/>
+              <w:noProof/>
+              <w:sz w:val="36"/>
+              <w:szCs w:val="36"/>
+            </w:rPr>
+          </w:pPr>
+          <w:r>
+            <w:rPr>
+              <w:rFonts w:asciiTheme="majorBidi" w:hAnsiTheme="majorBidi" w:cstheme="majorBidi"/>
+              <w:b/>
+              <w:bCs/>
+              <w:noProof/>
+              <w:sz w:val="36"/>
+              <w:szCs w:val="36"/>
+            </w:rPr>
+            <w:t>Conclusion………………….</w:t>
+          </w:r>
+          <w:r>
+            <w:rPr>
+              <w:rFonts w:asciiTheme="majorBidi" w:hAnsiTheme="majorBidi" w:cstheme="majorBidi"/>
+              <w:b/>
+              <w:bCs/>
+              <w:noProof/>
+              <w:sz w:val="36"/>
+              <w:szCs w:val="36"/>
+            </w:rPr>
+            <w:t>………………………………………….</w:t>
+          </w:r>
+          <w:r>
+            <w:rPr>
+              <w:rFonts w:asciiTheme="majorBidi" w:hAnsiTheme="majorBidi" w:cstheme="majorBidi"/>
+              <w:b/>
+              <w:bCs/>
+              <w:noProof/>
+              <w:sz w:val="36"/>
+              <w:szCs w:val="36"/>
+            </w:rPr>
+            <w:t>12</w:t>
+          </w:r>
+        </w:p>
+        <w:p>
+          <w:pPr>
+            <w:rPr>
+              <w:rFonts w:asciiTheme="majorBidi" w:hAnsiTheme="majorBidi" w:cstheme="majorBidi"/>
+              <w:b/>
+              <w:bCs/>
+              <w:noProof/>
+              <w:sz w:val="36"/>
+              <w:szCs w:val="36"/>
+            </w:rPr>
+          </w:pPr>
+          <w:r>
+            <w:rPr>
+              <w:rFonts w:asciiTheme="majorBidi" w:hAnsiTheme="majorBidi" w:cstheme="majorBidi"/>
+              <w:b/>
+              <w:bCs/>
+              <w:noProof/>
+              <w:sz w:val="36"/>
+              <w:szCs w:val="36"/>
+            </w:rPr>
+            <w:t>Sugge</w:t>
+          </w:r>
+          <w:r>
+            <w:rPr>
+              <w:rFonts w:asciiTheme="majorBidi" w:hAnsiTheme="majorBidi" w:cstheme="majorBidi"/>
+              <w:b/>
+              <w:bCs/>
+              <w:noProof/>
+              <w:sz w:val="36"/>
+              <w:szCs w:val="36"/>
+            </w:rPr>
+            <w:t>stions for related future work</w:t>
+          </w:r>
+          <w:r>
+            <w:rPr>
+              <w:rFonts w:asciiTheme="majorBidi" w:hAnsiTheme="majorBidi" w:cstheme="majorBidi"/>
+              <w:b/>
+              <w:bCs/>
+              <w:noProof/>
+              <w:sz w:val="36"/>
+              <w:szCs w:val="36"/>
+            </w:rPr>
+            <w:t>……….………</w:t>
+          </w:r>
+          <w:r>
+            <w:rPr>
+              <w:rFonts w:asciiTheme="majorBidi" w:hAnsiTheme="majorBidi" w:cstheme="majorBidi"/>
+              <w:b/>
+              <w:bCs/>
+              <w:noProof/>
+              <w:sz w:val="36"/>
+              <w:szCs w:val="36"/>
+            </w:rPr>
+            <w:t>…………………</w:t>
+          </w:r>
+          <w:r>
+            <w:rPr>
+              <w:rFonts w:asciiTheme="majorBidi" w:hAnsiTheme="majorBidi" w:cstheme="majorBidi"/>
+              <w:b/>
+              <w:bCs/>
+              <w:noProof/>
+              <w:sz w:val="36"/>
+              <w:szCs w:val="36"/>
+            </w:rPr>
+            <w:t>12</w:t>
+          </w:r>
+        </w:p>
+        <w:p>
+          <w:pPr>
+            <w:rPr>
+              <w:rFonts w:asciiTheme="majorBidi" w:hAnsiTheme="majorBidi" w:cstheme="majorBidi"/>
+              <w:b/>
+              <w:bCs/>
+              <w:noProof/>
+              <w:sz w:val="36"/>
+              <w:szCs w:val="36"/>
+            </w:rPr>
+          </w:pPr>
+          <w:r>
+            <w:rPr>
+              <w:rFonts w:asciiTheme="majorBidi" w:hAnsiTheme="majorBidi" w:cstheme="majorBidi"/>
+              <w:b/>
+              <w:bCs/>
+              <w:noProof/>
+              <w:sz w:val="36"/>
+              <w:szCs w:val="36"/>
+            </w:rPr>
+            <w:t>References</w:t>
+          </w:r>
+          <w:r>
+            <w:rPr>
+              <w:rFonts w:asciiTheme="majorBidi" w:hAnsiTheme="majorBidi" w:cstheme="majorBidi"/>
+              <w:b/>
+              <w:bCs/>
+              <w:noProof/>
+              <w:sz w:val="36"/>
+              <w:szCs w:val="36"/>
+            </w:rPr>
+            <w:t>………………………………….</w:t>
+          </w:r>
+          <w:r>
+            <w:rPr>
+              <w:rFonts w:asciiTheme="majorBidi" w:hAnsiTheme="majorBidi" w:cstheme="majorBidi"/>
+              <w:b/>
+              <w:bCs/>
+              <w:noProof/>
+              <w:sz w:val="36"/>
+              <w:szCs w:val="36"/>
+            </w:rPr>
+            <w:t>…………………………..</w:t>
+          </w:r>
+          <w:r>
+            <w:rPr>
+              <w:rFonts w:asciiTheme="majorBidi" w:hAnsiTheme="majorBidi" w:cstheme="majorBidi"/>
+              <w:b/>
+              <w:bCs/>
+              <w:noProof/>
+              <w:sz w:val="36"/>
+              <w:szCs w:val="36"/>
+            </w:rPr>
+            <w:t>13</w:t>
+          </w:r>
+        </w:p>
+        <w:bookmarkStart w:id="0" w:name="_GoBack" w:displacedByCustomXml="next"/>
+        <w:bookmarkEnd w:id="0" w:displacedByCustomXml="next"/>
+      </w:sdtContent>
+    </w:sdt>
+    <w:p>
+      <w:pPr>
+        <w:rPr>
+          <w:b/>
+          <w:bCs/>
+          <w:noProof/>
+        </w:rPr>
+      </w:pPr>
+    </w:p>
+    <w:p>
+      <w:pPr>
+        <w:rPr>
+          <w:b/>
+          <w:bCs/>
+          <w:noProof/>
+        </w:rPr>
+      </w:pPr>
+    </w:p>
+    <w:p>
+      <w:pPr>
+        <w:rPr>
+          <w:b/>
+          <w:bCs/>
+          <w:noProof/>
+        </w:rPr>
+      </w:pPr>
+    </w:p>
+    <w:p>
+      <w:pPr>
+        <w:rPr>
+          <w:b/>
+          <w:bCs/>
+          <w:noProof/>
+        </w:rPr>
+      </w:pPr>
+    </w:p>
+    <w:p>
+      <w:pPr>
+        <w:rPr>
+          <w:b/>
+          <w:bCs/>
+          <w:noProof/>
+          <w:rtl/>
         </w:rPr>
       </w:pPr>
     </w:p>
@@ -1114,7 +2558,23 @@
           <w:sz w:val="28"/>
           <w:szCs w:val="28"/>
         </w:rPr>
-        <w:t xml:space="preserve"> include having a viable flow via a flow network which gets the maximum flow rate possible.</w:t>
+        <w:t xml:space="preserve"> include having a viable flow via a flow </w:t>
+      </w:r>
+      <w:r>
+        <w:rPr>
+          <w:rFonts w:asciiTheme="majorBidi" w:hAnsiTheme="majorBidi" w:cstheme="majorBidi"/>
+          <w:sz w:val="28"/>
+          <w:szCs w:val="28"/>
+        </w:rPr>
+        <w:t>network that</w:t>
+      </w:r>
+      <w:r>
+        <w:rPr>
+          <w:rFonts w:asciiTheme="majorBidi" w:hAnsiTheme="majorBidi" w:cstheme="majorBidi"/>
+          <w:sz w:val="28"/>
+          <w:szCs w:val="28"/>
+        </w:rPr>
+        <w:t xml:space="preserve"> gets the maximum flow rate possible.</w:t>
       </w:r>
     </w:p>
     <w:p>
@@ -1213,7 +2673,25 @@
           <w:sz w:val="28"/>
           <w:szCs w:val="28"/>
         </w:rPr>
-        <w:t xml:space="preserve"> process or algorithm Ford – Fulkerson (FFA) is a greedy algorithm that determines the optimal flow in a flow network. It is often named a "process" instead of a "algorithm" since it does not completely define the solution to seeking augmenting paths in a residual graph or it is defined in many implementations with different running times</w:t>
+        <w:t xml:space="preserve"> process or algorithm Ford – Fulkerson (FFA) is a greedy algorithm that determines the optimal flow in a flow network. It is often named a "process" instead of </w:t>
+      </w:r>
+      <w:proofErr w:type="gramStart"/>
+      <w:r>
+        <w:rPr>
+          <w:rFonts w:asciiTheme="majorBidi" w:hAnsiTheme="majorBidi" w:cstheme="majorBidi"/>
+          <w:sz w:val="28"/>
+          <w:szCs w:val="28"/>
+        </w:rPr>
+        <w:t>a</w:t>
+      </w:r>
+      <w:proofErr w:type="gramEnd"/>
+      <w:r>
+        <w:rPr>
+          <w:rFonts w:asciiTheme="majorBidi" w:hAnsiTheme="majorBidi" w:cstheme="majorBidi"/>
+          <w:sz w:val="28"/>
+          <w:szCs w:val="28"/>
+        </w:rPr>
+        <w:t xml:space="preserve"> "algorithm" since it does not completely define the solution to seeking augmenting paths in a residual graph or it is defined in many implementations with different running times</w:t>
       </w:r>
       <w:r>
         <w:rPr>
@@ -1269,7 +2747,25 @@
           <w:sz w:val="28"/>
           <w:szCs w:val="28"/>
         </w:rPr>
-        <w:t>In 1956, made the algorithm available. For the Edmonds – Karp algorithm, which is a specifically specified version of the Ford – Fulkerson system, the term "Ford – Fulkerson" is also used too.</w:t>
+        <w:t xml:space="preserve">In 1956, made the algorithm available. For the Edmonds – Karp algorithm, which is a specifically specified version of the Ford – Fulkerson system, the term "Ford – Fulkerson" </w:t>
+      </w:r>
+      <w:proofErr w:type="gramStart"/>
+      <w:r>
+        <w:rPr>
+          <w:rFonts w:asciiTheme="majorBidi" w:hAnsiTheme="majorBidi" w:cstheme="majorBidi"/>
+          <w:sz w:val="28"/>
+          <w:szCs w:val="28"/>
+        </w:rPr>
+        <w:t>is also</w:t>
+      </w:r>
+      <w:proofErr w:type="gramEnd"/>
+      <w:r>
+        <w:rPr>
+          <w:rFonts w:asciiTheme="majorBidi" w:hAnsiTheme="majorBidi" w:cstheme="majorBidi"/>
+          <w:sz w:val="28"/>
+          <w:szCs w:val="28"/>
+        </w:rPr>
+        <w:t xml:space="preserve"> used too.</w:t>
       </w:r>
     </w:p>
     <w:p>
@@ -1299,7 +2795,23 @@
           <w:sz w:val="28"/>
           <w:szCs w:val="28"/>
         </w:rPr>
-        <w:t>The idea behind the algorithm is as follows: as long as there is a path from the source (start node) to the sink (end node), we send flow along one of the paths with the capacity available on all edges in the path. Instead we try that route, and so forth. An Augmenting Path is called a path with available capacity.</w:t>
+        <w:t xml:space="preserve">The idea behind the algorithm is as follows: as long as there is a path from the source (start node) to the sink (end node), we send flow along one of the paths with the capacity available on all edges in the path. </w:t>
+      </w:r>
+      <w:r>
+        <w:rPr>
+          <w:rFonts w:asciiTheme="majorBidi" w:hAnsiTheme="majorBidi" w:cstheme="majorBidi"/>
+          <w:sz w:val="28"/>
+          <w:szCs w:val="28"/>
+        </w:rPr>
+        <w:t>Instead,</w:t>
+      </w:r>
+      <w:r>
+        <w:rPr>
+          <w:rFonts w:asciiTheme="majorBidi" w:hAnsiTheme="majorBidi" w:cstheme="majorBidi"/>
+          <w:sz w:val="28"/>
+          <w:szCs w:val="28"/>
+        </w:rPr>
+        <w:t xml:space="preserve"> we try that route, and so forth. An Augmenting Path is called a path with available capacity.</w:t>
       </w:r>
     </w:p>
     <w:p>
@@ -1388,7 +2900,7 @@
                     </pic:cNvPicPr>
                   </pic:nvPicPr>
                   <pic:blipFill>
-                    <a:blip r:embed="rId10">
+                    <a:blip r:embed="rId11">
                       <a:extLst>
                         <a:ext uri="{28A0092B-C50C-407E-A947-70E740481C1C}">
                           <a14:useLocalDpi xmlns:a14="http://schemas.microsoft.com/office/drawing/2010/main" val="0"/>
@@ -1561,7 +3073,7 @@
                     </pic:cNvPicPr>
                   </pic:nvPicPr>
                   <pic:blipFill>
-                    <a:blip r:embed="rId11">
+                    <a:blip r:embed="rId12">
                       <a:extLst>
                         <a:ext uri="{28A0092B-C50C-407E-A947-70E740481C1C}">
                           <a14:useLocalDpi xmlns:a14="http://schemas.microsoft.com/office/drawing/2010/main" val="0"/>
@@ -2043,11 +3555,7 @@
           </mc:Choice>
           <mc:Fallback>
             <w:pict>
-              <v:shapetype w14:anchorId="6CA07ECC" id="_x0000_t202" coordsize="21600,21600" o:spt="202" path="m,l,21600r21600,l21600,xe">
-                <v:stroke joinstyle="miter"/>
-                <v:path gradientshapeok="t" o:connecttype="rect"/>
-              </v:shapetype>
-              <v:shape id="Text Box 2" o:spid="_x0000_s1026" type="#_x0000_t202" style="position:absolute;left:0;text-align:left;margin-left:144.45pt;margin-top:84.9pt;width:18.3pt;height:21pt;rotation:-466785fd;z-index:251679744;visibility:visible;mso-wrap-style:square;mso-width-percent:0;mso-height-percent:0;mso-wrap-distance-left:9pt;mso-wrap-distance-top:3.6pt;mso-wrap-distance-right:9pt;mso-wrap-distance-bottom:3.6pt;mso-position-horizontal:absolute;mso-position-horizontal-relative:margin;mso-position-vertical:absolute;mso-position-vertical-relative:text;mso-width-percent:0;mso-height-percent:0;mso-width-relative:margin;mso-height-relative:margin;v-text-anchor:top" o:gfxdata="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">
+              <v:shape w14:anchorId="6CA07ECC" id="Text Box 2" o:spid="_x0000_s1028" type="#_x0000_t202" style="position:absolute;left:0;text-align:left;margin-left:144.45pt;margin-top:84.9pt;width:18.3pt;height:21pt;rotation:-466785fd;z-index:251679744;visibility:visible;mso-wrap-style:square;mso-width-percent:0;mso-height-percent:0;mso-wrap-distance-left:9pt;mso-wrap-distance-top:3.6pt;mso-wrap-distance-right:9pt;mso-wrap-distance-bottom:3.6pt;mso-position-horizontal:absolute;mso-position-horizontal-relative:margin;mso-position-vertical:absolute;mso-position-vertical-relative:text;mso-width-percent:0;mso-height-percent:0;mso-width-relative:margin;mso-height-relative:margin;v-text-anchor:top" o:gfxdata="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">
                 <v:textbox>
                   <w:txbxContent>
                     <w:p>
@@ -2138,7 +3646,7 @@
           </mc:Choice>
           <mc:Fallback>
             <w:pict>
-              <v:shape w14:anchorId="6CA07ECC" id="_x0000_s1027" type="#_x0000_t202" style="position:absolute;left:0;text-align:left;margin-left:0;margin-top:82.75pt;width:19.3pt;height:21.4pt;rotation:-466785fd;z-index:251692032;visibility:visible;mso-wrap-style:square;mso-width-percent:0;mso-height-percent:0;mso-wrap-distance-left:9pt;mso-wrap-distance-top:3.6pt;mso-wrap-distance-right:9pt;mso-wrap-distance-bottom:3.6pt;mso-position-horizontal:left;mso-position-horizontal-relative:right-margin-area;mso-position-vertical:absolute;mso-position-vertical-relative:text;mso-width-percent:0;mso-height-percent:0;mso-width-relative:margin;mso-height-relative:margin;v-text-anchor:top" o:gfxdata="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">
+              <v:shape w14:anchorId="6CA07ECC" id="_x0000_s1029" type="#_x0000_t202" style="position:absolute;left:0;text-align:left;margin-left:0;margin-top:82.75pt;width:19.3pt;height:21.4pt;rotation:-466785fd;z-index:251692032;visibility:visible;mso-wrap-style:square;mso-width-percent:0;mso-height-percent:0;mso-wrap-distance-left:9pt;mso-wrap-distance-top:3.6pt;mso-wrap-distance-right:9pt;mso-wrap-distance-bottom:3.6pt;mso-position-horizontal:left;mso-position-horizontal-relative:right-margin-area;mso-position-vertical:absolute;mso-position-vertical-relative:text;mso-width-percent:0;mso-height-percent:0;mso-width-relative:margin;mso-height-relative:margin;v-text-anchor:top" o:gfxdata="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">
                 <v:textbox>
                   <w:txbxContent>
                     <w:p>
@@ -2229,7 +3737,7 @@
           </mc:Choice>
           <mc:Fallback>
             <w:pict>
-              <v:shape w14:anchorId="6CA07ECC" id="_x0000_s1028" type="#_x0000_t202" style="position:absolute;left:0;text-align:left;margin-left:452.45pt;margin-top:62.95pt;width:16.55pt;height:19.95pt;rotation:-466785fd;z-index:251689984;visibility:visible;mso-wrap-style:square;mso-width-percent:0;mso-height-percent:0;mso-wrap-distance-left:9pt;mso-wrap-distance-top:3.6pt;mso-wrap-distance-right:9pt;mso-wrap-distance-bottom:3.6pt;mso-position-horizontal:absolute;mso-position-horizontal-relative:margin;mso-position-vertical:absolute;mso-position-vertical-relative:text;mso-width-percent:0;mso-height-percent:0;mso-width-relative:margin;mso-height-relative:margin;v-text-anchor:top" o:gfxdata="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">
+              <v:shape w14:anchorId="6CA07ECC" id="_x0000_s1030" type="#_x0000_t202" style="position:absolute;left:0;text-align:left;margin-left:452.45pt;margin-top:62.95pt;width:16.55pt;height:19.95pt;rotation:-466785fd;z-index:251689984;visibility:visible;mso-wrap-style:square;mso-width-percent:0;mso-height-percent:0;mso-wrap-distance-left:9pt;mso-wrap-distance-top:3.6pt;mso-wrap-distance-right:9pt;mso-wrap-distance-bottom:3.6pt;mso-position-horizontal:absolute;mso-position-horizontal-relative:margin;mso-position-vertical:absolute;mso-position-vertical-relative:text;mso-width-percent:0;mso-height-percent:0;mso-width-relative:margin;mso-height-relative:margin;v-text-anchor:top" o:gfxdata="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">
                 <v:textbox>
                   <w:txbxContent>
                     <w:p>
@@ -2320,7 +3828,7 @@
           </mc:Choice>
           <mc:Fallback>
             <w:pict>
-              <v:shape w14:anchorId="6CA07ECC" id="_x0000_s1029" type="#_x0000_t202" style="position:absolute;left:0;text-align:left;margin-left:286.6pt;margin-top:66.6pt;width:17.2pt;height:18.95pt;rotation:-466785fd;z-index:251687936;visibility:visible;mso-wrap-style:square;mso-width-percent:0;mso-height-percent:0;mso-wrap-distance-left:9pt;mso-wrap-distance-top:3.6pt;mso-wrap-distance-right:9pt;mso-wrap-distance-bottom:3.6pt;mso-position-horizontal:absolute;mso-position-horizontal-relative:margin;mso-position-vertical:absolute;mso-position-vertical-relative:text;mso-width-percent:0;mso-height-percent:0;mso-width-relative:margin;mso-height-relative:margin;v-text-anchor:top" o:gfxdata="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">
+              <v:shape w14:anchorId="6CA07ECC" id="_x0000_s1031" type="#_x0000_t202" style="position:absolute;left:0;text-align:left;margin-left:286.6pt;margin-top:66.6pt;width:17.2pt;height:18.95pt;rotation:-466785fd;z-index:251687936;visibility:visible;mso-wrap-style:square;mso-width-percent:0;mso-height-percent:0;mso-wrap-distance-left:9pt;mso-wrap-distance-top:3.6pt;mso-wrap-distance-right:9pt;mso-wrap-distance-bottom:3.6pt;mso-position-horizontal:absolute;mso-position-horizontal-relative:margin;mso-position-vertical:absolute;mso-position-vertical-relative:text;mso-width-percent:0;mso-height-percent:0;mso-width-relative:margin;mso-height-relative:margin;v-text-anchor:top" o:gfxdata="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">
                 <v:textbox>
                   <w:txbxContent>
                     <w:p>
@@ -2411,7 +3919,7 @@
           </mc:Choice>
           <mc:Fallback>
             <w:pict>
-              <v:shape id="_x0000_s1030" type="#_x0000_t202" style="position:absolute;left:0;text-align:left;margin-left:0;margin-top:42.85pt;width:17.8pt;height:18.8pt;rotation:-466785fd;z-index:251665408;visibility:visible;mso-wrap-style:square;mso-width-percent:0;mso-height-percent:0;mso-wrap-distance-left:9pt;mso-wrap-distance-top:3.6pt;mso-wrap-distance-right:9pt;mso-wrap-distance-bottom:3.6pt;mso-position-horizontal:left;mso-position-horizontal-relative:margin;mso-position-vertical:absolute;mso-position-vertical-relative:text;mso-width-percent:0;mso-height-percent:0;mso-width-relative:margin;mso-height-relative:margin;v-text-anchor:top" o:gfxdata="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">
+              <v:shape id="_x0000_s1032" type="#_x0000_t202" style="position:absolute;left:0;text-align:left;margin-left:0;margin-top:42.85pt;width:17.8pt;height:18.8pt;rotation:-466785fd;z-index:251665408;visibility:visible;mso-wrap-style:square;mso-width-percent:0;mso-height-percent:0;mso-wrap-distance-left:9pt;mso-wrap-distance-top:3.6pt;mso-wrap-distance-right:9pt;mso-wrap-distance-bottom:3.6pt;mso-position-horizontal:left;mso-position-horizontal-relative:margin;mso-position-vertical:absolute;mso-position-vertical-relative:text;mso-width-percent:0;mso-height-percent:0;mso-width-relative:margin;mso-height-relative:margin;v-text-anchor:top" o:gfxdata="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">
                 <v:textbox>
                   <w:txbxContent>
                     <w:p>
@@ -2502,7 +4010,7 @@
           </mc:Choice>
           <mc:Fallback>
             <w:pict>
-              <v:shape w14:anchorId="6CA07ECC" id="_x0000_s1031" type="#_x0000_t202" style="position:absolute;left:0;text-align:left;margin-left:-23.45pt;margin-top:195.35pt;width:27.75pt;height:22.45pt;rotation:-466785fd;z-index:251677696;visibility:visible;mso-wrap-style:square;mso-width-percent:0;mso-height-percent:0;mso-wrap-distance-left:9pt;mso-wrap-distance-top:3.6pt;mso-wrap-distance-right:9pt;mso-wrap-distance-bottom:3.6pt;mso-position-horizontal:right;mso-position-horizontal-relative:margin;mso-position-vertical:absolute;mso-position-vertical-relative:text;mso-width-percent:0;mso-height-percent:0;mso-width-relative:margin;mso-height-relative:margin;v-text-anchor:top" o:gfxdata="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">
+              <v:shape w14:anchorId="6CA07ECC" id="_x0000_s1033" type="#_x0000_t202" style="position:absolute;left:0;text-align:left;margin-left:-23.45pt;margin-top:195.35pt;width:27.75pt;height:22.45pt;rotation:-466785fd;z-index:251677696;visibility:visible;mso-wrap-style:square;mso-width-percent:0;mso-height-percent:0;mso-wrap-distance-left:9pt;mso-wrap-distance-top:3.6pt;mso-wrap-distance-right:9pt;mso-wrap-distance-bottom:3.6pt;mso-position-horizontal:right;mso-position-horizontal-relative:margin;mso-position-vertical:absolute;mso-position-vertical-relative:text;mso-width-percent:0;mso-height-percent:0;mso-width-relative:margin;mso-height-relative:margin;v-text-anchor:top" o:gfxdata="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">
                 <v:textbox>
                   <w:txbxContent>
                     <w:p>
@@ -2547,7 +4055,7 @@
                     <pic:cNvPicPr/>
                   </pic:nvPicPr>
                   <pic:blipFill>
-                    <a:blip r:embed="rId12">
+                    <a:blip r:embed="rId13">
                       <a:extLst>
                         <a:ext uri="{28A0092B-C50C-407E-A947-70E740481C1C}">
                           <a14:useLocalDpi xmlns:a14="http://schemas.microsoft.com/office/drawing/2010/main" val="0"/>
@@ -2631,27 +4139,14 @@
                             <w:r>
                               <w:t xml:space="preserve">Figure </w:t>
                             </w:r>
-                            <w:r>
-                              <w:fldChar w:fldCharType="begin"/>
-                            </w:r>
-                            <w:r>
-                              <w:instrText xml:space="preserve"> SEQ Figure \* ARABIC </w:instrText>
-                            </w:r>
-                            <w:r>
-                              <w:fldChar w:fldCharType="separate"/>
-                            </w:r>
-                            <w:r>
-                              <w:rPr>
-                                <w:noProof/>
-                              </w:rPr>
-                              <w:t>1</w:t>
-                            </w:r>
-                            <w:r>
-                              <w:rPr>
-                                <w:noProof/>
-                              </w:rPr>
-                              <w:fldChar w:fldCharType="end"/>
-                            </w:r>
+                            <w:fldSimple w:instr=" SEQ Figure \* ARABIC ">
+                              <w:r>
+                                <w:rPr>
+                                  <w:noProof/>
+                                </w:rPr>
+                                <w:t>1</w:t>
+                              </w:r>
+                            </w:fldSimple>
                             <w:r>
                               <w:t>-GUI</w:t>
                             </w:r>
@@ -2678,7 +4173,11 @@
           </mc:Choice>
           <mc:Fallback>
             <w:pict>
-              <v:shape w14:anchorId="357F3DD1" id="_x0000_s1032" type="#_x0000_t202" style="position:absolute;left:0;text-align:left;margin-left:220pt;margin-top:254.65pt;width:54pt;height:16pt;z-index:251695104;visibility:visible;mso-wrap-style:square;mso-width-percent:0;mso-height-percent:0;mso-wrap-distance-left:9pt;mso-wrap-distance-top:0;mso-wrap-distance-right:9pt;mso-wrap-distance-bottom:0;mso-position-horizontal:absolute;mso-position-horizontal-relative:text;mso-position-vertical:absolute;mso-position-vertical-relative:text;mso-width-percent:0;mso-height-percent:0;mso-width-relative:margin;mso-height-relative:margin;v-text-anchor:top" o:gfxdata="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" stroked="f">
+              <v:shapetype w14:anchorId="357F3DD1" id="_x0000_t202" coordsize="21600,21600" o:spt="202" path="m,l,21600r21600,l21600,xe">
+                <v:stroke joinstyle="miter"/>
+                <v:path gradientshapeok="t" o:connecttype="rect"/>
+              </v:shapetype>
+              <v:shape id="_x0000_s1034" type="#_x0000_t202" style="position:absolute;left:0;text-align:left;margin-left:220pt;margin-top:254.65pt;width:54pt;height:16pt;z-index:251695104;visibility:visible;mso-wrap-style:square;mso-width-percent:0;mso-height-percent:0;mso-wrap-distance-left:9pt;mso-wrap-distance-top:0;mso-wrap-distance-right:9pt;mso-wrap-distance-bottom:0;mso-position-horizontal:absolute;mso-position-horizontal-relative:text;mso-position-vertical:absolute;mso-position-vertical-relative:text;mso-width-percent:0;mso-height-percent:0;mso-width-relative:margin;mso-height-relative:margin;v-text-anchor:top" o:gfxdata="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" stroked="f">
                 <v:textbox inset="0,0,0,0">
                   <w:txbxContent>
                     <w:p>
@@ -2692,27 +4191,14 @@
                       <w:r>
                         <w:t xml:space="preserve">Figure </w:t>
                       </w:r>
-                      <w:r>
-                        <w:fldChar w:fldCharType="begin"/>
-                      </w:r>
-                      <w:r>
-                        <w:instrText xml:space="preserve"> SEQ Figure \* ARABIC </w:instrText>
-                      </w:r>
-                      <w:r>
-                        <w:fldChar w:fldCharType="separate"/>
-                      </w:r>
-                      <w:r>
-                        <w:rPr>
-                          <w:noProof/>
-                        </w:rPr>
-                        <w:t>1</w:t>
-                      </w:r>
-                      <w:r>
-                        <w:rPr>
-                          <w:noProof/>
-                        </w:rPr>
-                        <w:fldChar w:fldCharType="end"/>
-                      </w:r>
+                      <w:fldSimple w:instr=" SEQ Figure \* ARABIC ">
+                        <w:r>
+                          <w:rPr>
+                            <w:noProof/>
+                          </w:rPr>
+                          <w:t>1</w:t>
+                        </w:r>
+                      </w:fldSimple>
                       <w:r>
                         <w:t>-GUI</w:t>
                       </w:r>
@@ -2821,7 +4307,7 @@
           </mc:Choice>
           <mc:Fallback>
             <w:pict>
-              <v:shape w14:anchorId="6CA07ECC" id="_x0000_s1033" type="#_x0000_t202" style="position:absolute;margin-left:171.6pt;margin-top:154.95pt;width:18.6pt;height:20.75pt;rotation:-466785fd;z-index:251685888;visibility:visible;mso-wrap-style:square;mso-width-percent:0;mso-height-percent:0;mso-wrap-distance-left:9pt;mso-wrap-distance-top:3.6pt;mso-wrap-distance-right:9pt;mso-wrap-distance-bottom:3.6pt;mso-position-horizontal:absolute;mso-position-horizontal-relative:margin;mso-position-vertical:absolute;mso-position-vertical-relative:text;mso-width-percent:0;mso-height-percent:0;mso-width-relative:margin;mso-height-relative:margin;v-text-anchor:top" o:gfxdata="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">
+              <v:shape w14:anchorId="6CA07ECC" id="_x0000_s1035" type="#_x0000_t202" style="position:absolute;margin-left:171.6pt;margin-top:154.95pt;width:18.6pt;height:20.75pt;rotation:-466785fd;z-index:251685888;visibility:visible;mso-wrap-style:square;mso-width-percent:0;mso-height-percent:0;mso-wrap-distance-left:9pt;mso-wrap-distance-top:3.6pt;mso-wrap-distance-right:9pt;mso-wrap-distance-bottom:3.6pt;mso-position-horizontal:absolute;mso-position-horizontal-relative:margin;mso-position-vertical:absolute;mso-position-vertical-relative:text;mso-width-percent:0;mso-height-percent:0;mso-width-relative:margin;mso-height-relative:margin;v-text-anchor:top" o:gfxdata="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">
                 <v:textbox>
                   <w:txbxContent>
                     <w:p>
@@ -2912,7 +4398,7 @@
           </mc:Choice>
           <mc:Fallback>
             <w:pict>
-              <v:shape w14:anchorId="6CA07ECC" id="_x0000_s1034" type="#_x0000_t202" style="position:absolute;margin-left:94.7pt;margin-top:156pt;width:19.1pt;height:21.4pt;rotation:-466785fd;z-index:251683840;visibility:visible;mso-wrap-style:square;mso-width-percent:0;mso-height-percent:0;mso-wrap-distance-left:9pt;mso-wrap-distance-top:3.6pt;mso-wrap-distance-right:9pt;mso-wrap-distance-bottom:3.6pt;mso-position-horizontal:absolute;mso-position-horizontal-relative:margin;mso-position-vertical:absolute;mso-position-vertical-relative:text;mso-width-percent:0;mso-height-percent:0;mso-width-relative:margin;mso-height-relative:margin;v-text-anchor:top" o:gfxdata="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">
+              <v:shape w14:anchorId="6CA07ECC" id="_x0000_s1036" type="#_x0000_t202" style="position:absolute;margin-left:94.7pt;margin-top:156pt;width:19.1pt;height:21.4pt;rotation:-466785fd;z-index:251683840;visibility:visible;mso-wrap-style:square;mso-width-percent:0;mso-height-percent:0;mso-wrap-distance-left:9pt;mso-wrap-distance-top:3.6pt;mso-wrap-distance-right:9pt;mso-wrap-distance-bottom:3.6pt;mso-position-horizontal:absolute;mso-position-horizontal-relative:margin;mso-position-vertical:absolute;mso-position-vertical-relative:text;mso-width-percent:0;mso-height-percent:0;mso-width-relative:margin;mso-height-relative:margin;v-text-anchor:top" o:gfxdata="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">
                 <v:textbox>
                   <w:txbxContent>
                     <w:p>
@@ -3003,7 +4489,7 @@
           </mc:Choice>
           <mc:Fallback>
             <w:pict>
-              <v:shape w14:anchorId="6CA07ECC" id="_x0000_s1035" type="#_x0000_t202" style="position:absolute;margin-left:92.45pt;margin-top:125.05pt;width:17pt;height:20.55pt;rotation:-466785fd;z-index:251681792;visibility:visible;mso-wrap-style:square;mso-width-percent:0;mso-height-percent:0;mso-wrap-distance-left:9pt;mso-wrap-distance-top:3.6pt;mso-wrap-distance-right:9pt;mso-wrap-distance-bottom:3.6pt;mso-position-horizontal:absolute;mso-position-horizontal-relative:margin;mso-position-vertical:absolute;mso-position-vertical-relative:text;mso-width-percent:0;mso-height-percent:0;mso-width-relative:margin;mso-height-relative:margin;v-text-anchor:top" o:gfxdata="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">
+              <v:shape w14:anchorId="6CA07ECC" id="_x0000_s1037" type="#_x0000_t202" style="position:absolute;margin-left:92.45pt;margin-top:125.05pt;width:17pt;height:20.55pt;rotation:-466785fd;z-index:251681792;visibility:visible;mso-wrap-style:square;mso-width-percent:0;mso-height-percent:0;mso-wrap-distance-left:9pt;mso-wrap-distance-top:3.6pt;mso-wrap-distance-right:9pt;mso-wrap-distance-bottom:3.6pt;mso-position-horizontal:absolute;mso-position-horizontal-relative:margin;mso-position-vertical:absolute;mso-position-vertical-relative:text;mso-width-percent:0;mso-height-percent:0;mso-width-relative:margin;mso-height-relative:margin;v-text-anchor:top" o:gfxdata="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">
                 <v:textbox>
                   <w:txbxContent>
                     <w:p>
@@ -3094,7 +4580,7 @@
           </mc:Choice>
           <mc:Fallback>
             <w:pict>
-              <v:shape w14:anchorId="6CA07ECC" id="_x0000_s1036" type="#_x0000_t202" style="position:absolute;margin-left:95.8pt;margin-top:28.6pt;width:15.8pt;height:21.5pt;rotation:-466785fd;z-index:251675648;visibility:visible;mso-wrap-style:square;mso-width-percent:0;mso-height-percent:0;mso-wrap-distance-left:9pt;mso-wrap-distance-top:3.6pt;mso-wrap-distance-right:9pt;mso-wrap-distance-bottom:3.6pt;mso-position-horizontal:absolute;mso-position-horizontal-relative:margin;mso-position-vertical:absolute;mso-position-vertical-relative:text;mso-width-percent:0;mso-height-percent:0;mso-width-relative:margin;mso-height-relative:margin;v-text-anchor:top" o:gfxdata="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">
+              <v:shape w14:anchorId="6CA07ECC" id="_x0000_s1038" type="#_x0000_t202" style="position:absolute;margin-left:95.8pt;margin-top:28.6pt;width:15.8pt;height:21.5pt;rotation:-466785fd;z-index:251675648;visibility:visible;mso-wrap-style:square;mso-width-percent:0;mso-height-percent:0;mso-wrap-distance-left:9pt;mso-wrap-distance-top:3.6pt;mso-wrap-distance-right:9pt;mso-wrap-distance-bottom:3.6pt;mso-position-horizontal:absolute;mso-position-horizontal-relative:margin;mso-position-vertical:absolute;mso-position-vertical-relative:text;mso-width-percent:0;mso-height-percent:0;mso-width-relative:margin;mso-height-relative:margin;v-text-anchor:top" o:gfxdata="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">
                 <v:textbox>
                   <w:txbxContent>
                     <w:p>
@@ -3989,7 +5475,7 @@
                     <pic:cNvPicPr/>
                   </pic:nvPicPr>
                   <pic:blipFill>
-                    <a:blip r:embed="rId13">
+                    <a:blip r:embed="rId14">
                       <a:extLst>
                         <a:ext uri="{28A0092B-C50C-407E-A947-70E740481C1C}">
                           <a14:useLocalDpi xmlns:a14="http://schemas.microsoft.com/office/drawing/2010/main" val="0"/>
@@ -4063,7 +5549,27 @@
           <w:szCs w:val="28"/>
           <w:lang w:bidi="ar-EG"/>
         </w:rPr>
-        <w:t>In the input, we find that the vertices are taken as number.</w:t>
+        <w:t xml:space="preserve">In the input, we find that the vertices </w:t>
+      </w:r>
+      <w:proofErr w:type="gramStart"/>
+      <w:r>
+        <w:rPr>
+          <w:rFonts w:asciiTheme="majorBidi" w:hAnsiTheme="majorBidi" w:cstheme="majorBidi"/>
+          <w:sz w:val="28"/>
+          <w:szCs w:val="28"/>
+          <w:lang w:bidi="ar-EG"/>
+        </w:rPr>
+        <w:t>are taken</w:t>
+      </w:r>
+      <w:proofErr w:type="gramEnd"/>
+      <w:r>
+        <w:rPr>
+          <w:rFonts w:asciiTheme="majorBidi" w:hAnsiTheme="majorBidi" w:cstheme="majorBidi"/>
+          <w:sz w:val="28"/>
+          <w:szCs w:val="28"/>
+          <w:lang w:bidi="ar-EG"/>
+        </w:rPr>
+        <w:t xml:space="preserve"> as number.</w:t>
       </w:r>
     </w:p>
     <w:p>
@@ -4174,7 +5680,7 @@
                     <pic:cNvPicPr/>
                   </pic:nvPicPr>
                   <pic:blipFill>
-                    <a:blip r:embed="rId14">
+                    <a:blip r:embed="rId15">
                       <a:extLst>
                         <a:ext uri="{28A0092B-C50C-407E-A947-70E740481C1C}">
                           <a14:useLocalDpi xmlns:a14="http://schemas.microsoft.com/office/drawing/2010/main" val="0"/>
@@ -4379,7 +5885,7 @@
                     <pic:cNvPicPr/>
                   </pic:nvPicPr>
                   <pic:blipFill>
-                    <a:blip r:embed="rId15">
+                    <a:blip r:embed="rId16">
                       <a:extLst>
                         <a:ext uri="{28A0092B-C50C-407E-A947-70E740481C1C}">
                           <a14:useLocalDpi xmlns:a14="http://schemas.microsoft.com/office/drawing/2010/main" val="0"/>
@@ -4584,7 +6090,7 @@
                     <pic:cNvPicPr/>
                   </pic:nvPicPr>
                   <pic:blipFill>
-                    <a:blip r:embed="rId16">
+                    <a:blip r:embed="rId17">
                       <a:extLst>
                         <a:ext uri="{28A0092B-C50C-407E-A947-70E740481C1C}">
                           <a14:useLocalDpi xmlns:a14="http://schemas.microsoft.com/office/drawing/2010/main" val="0"/>
@@ -4889,74 +6395,128 @@
       <w:r>
         <w:rPr>
           <w:rFonts w:asciiTheme="majorBidi" w:hAnsiTheme="majorBidi" w:cstheme="majorBidi"/>
+          <w:sz w:val="28"/>
+          <w:szCs w:val="28"/>
+          <w:lang w:bidi="ar-EG"/>
+        </w:rPr>
+        <w:t xml:space="preserve"> </w:t>
+      </w:r>
+      <w:proofErr w:type="gramStart"/>
+      <w:r>
+        <w:rPr>
+          <w:rFonts w:asciiTheme="majorBidi" w:hAnsiTheme="majorBidi" w:cstheme="majorBidi"/>
+          <w:color w:val="000000"/>
+          <w:sz w:val="28"/>
+          <w:szCs w:val="28"/>
+        </w:rPr>
+        <w:t>1</w:t>
+      </w:r>
+      <w:proofErr w:type="gramEnd"/>
+      <w:r>
+        <w:rPr>
+          <w:rFonts w:asciiTheme="majorBidi" w:hAnsiTheme="majorBidi" w:cstheme="majorBidi"/>
+          <w:color w:val="000000"/>
+          <w:sz w:val="28"/>
+          <w:szCs w:val="28"/>
+        </w:rPr>
+        <w:t xml:space="preserve"> </w:t>
+      </w:r>
+      <w:r>
+        <w:rPr>
+          <w:rFonts w:asciiTheme="majorBidi" w:hAnsiTheme="majorBidi" w:cstheme="majorBidi"/>
           <w:b/>
           <w:bCs/>
-          <w:sz w:val="28"/>
-          <w:szCs w:val="28"/>
-          <w:lang w:bidi="ar-EG"/>
+          <w:color w:val="000000"/>
+          <w:sz w:val="28"/>
+          <w:szCs w:val="28"/>
+        </w:rPr>
+        <w:t>function</w:t>
+      </w:r>
+      <w:r>
+        <w:rPr>
+          <w:rFonts w:asciiTheme="majorBidi" w:hAnsiTheme="majorBidi" w:cstheme="majorBidi"/>
+          <w:color w:val="000000"/>
+          <w:sz w:val="28"/>
+          <w:szCs w:val="28"/>
         </w:rPr>
         <w:t xml:space="preserve"> </w:t>
       </w:r>
-      <w:r>
-        <w:rPr>
-          <w:rFonts w:asciiTheme="majorBidi" w:hAnsiTheme="majorBidi" w:cstheme="majorBidi"/>
-          <w:color w:val="000000"/>
-          <w:sz w:val="28"/>
-          <w:szCs w:val="28"/>
-        </w:rPr>
-        <w:t xml:space="preserve">1  </w:t>
-      </w:r>
-      <w:r>
-        <w:rPr>
-          <w:rFonts w:asciiTheme="majorBidi" w:hAnsiTheme="majorBidi" w:cstheme="majorBidi"/>
-          <w:b/>
-          <w:bCs/>
-          <w:color w:val="000000"/>
-          <w:sz w:val="28"/>
-          <w:szCs w:val="28"/>
-        </w:rPr>
-        <w:t>function</w:t>
-      </w:r>
-      <w:r>
-        <w:rPr>
-          <w:rFonts w:asciiTheme="majorBidi" w:hAnsiTheme="majorBidi" w:cstheme="majorBidi"/>
-          <w:color w:val="000000"/>
-          <w:sz w:val="28"/>
-          <w:szCs w:val="28"/>
-        </w:rPr>
-        <w:t xml:space="preserve"> Dijkstra(</w:t>
-      </w:r>
-      <w:r>
-        <w:rPr>
-          <w:rFonts w:asciiTheme="majorBidi" w:hAnsiTheme="majorBidi" w:cstheme="majorBidi"/>
-          <w:i/>
-          <w:iCs/>
-          <w:color w:val="000000"/>
-          <w:sz w:val="28"/>
-          <w:szCs w:val="28"/>
-        </w:rPr>
-        <w:t>Graph</w:t>
-      </w:r>
-      <w:r>
-        <w:rPr>
-          <w:rFonts w:asciiTheme="majorBidi" w:hAnsiTheme="majorBidi" w:cstheme="majorBidi"/>
-          <w:color w:val="000000"/>
-          <w:sz w:val="28"/>
-          <w:szCs w:val="28"/>
-        </w:rPr>
-        <w:t xml:space="preserve">, </w:t>
-      </w:r>
-      <w:r>
-        <w:rPr>
-          <w:rFonts w:asciiTheme="majorBidi" w:hAnsiTheme="majorBidi" w:cstheme="majorBidi"/>
-          <w:i/>
-          <w:iCs/>
+      <w:proofErr w:type="spellStart"/>
+      <w:r>
+        <w:rPr>
+          <w:rFonts w:asciiTheme="majorBidi" w:hAnsiTheme="majorBidi" w:cstheme="majorBidi"/>
+          <w:color w:val="000000"/>
+          <w:sz w:val="28"/>
+          <w:szCs w:val="28"/>
+        </w:rPr>
+        <w:t>Dijkstra</w:t>
+      </w:r>
+      <w:r>
+        <w:rPr>
+          <w:rFonts w:asciiTheme="majorBidi" w:hAnsiTheme="majorBidi" w:cstheme="majorBidi"/>
+          <w:color w:val="000000"/>
+          <w:sz w:val="28"/>
+          <w:szCs w:val="28"/>
+        </w:rPr>
+        <w:t>_</w:t>
+      </w:r>
+      <w:r>
+        <w:rPr>
+          <w:rFonts w:asciiTheme="majorBidi" w:hAnsiTheme="majorBidi" w:cstheme="majorBidi"/>
+          <w:color w:val="000000"/>
+          <w:sz w:val="28"/>
+          <w:szCs w:val="28"/>
+        </w:rPr>
+        <w:t>Algorithm</w:t>
+      </w:r>
+      <w:proofErr w:type="spellEnd"/>
+      <w:r>
+        <w:rPr>
+          <w:rFonts w:asciiTheme="majorBidi" w:hAnsiTheme="majorBidi" w:cstheme="majorBidi"/>
+          <w:color w:val="000000"/>
+          <w:sz w:val="28"/>
+          <w:szCs w:val="28"/>
+        </w:rPr>
+        <w:t xml:space="preserve"> (</w:t>
+      </w:r>
+      <w:r>
+        <w:rPr>
+          <w:rFonts w:asciiTheme="majorBidi" w:hAnsiTheme="majorBidi" w:cstheme="majorBidi"/>
+          <w:color w:val="000000"/>
+          <w:sz w:val="28"/>
+          <w:szCs w:val="28"/>
+        </w:rPr>
+        <w:t>g</w:t>
+      </w:r>
+      <w:r>
+        <w:rPr>
+          <w:rFonts w:asciiTheme="majorBidi" w:hAnsiTheme="majorBidi" w:cstheme="majorBidi"/>
+          <w:color w:val="000000"/>
+          <w:sz w:val="28"/>
+          <w:szCs w:val="28"/>
+        </w:rPr>
+        <w:t xml:space="preserve">raph, </w:t>
+      </w:r>
+      <w:proofErr w:type="spellStart"/>
+      <w:r>
+        <w:rPr>
+          <w:rFonts w:asciiTheme="majorBidi" w:hAnsiTheme="majorBidi" w:cstheme="majorBidi"/>
           <w:color w:val="000000"/>
           <w:sz w:val="28"/>
           <w:szCs w:val="28"/>
         </w:rPr>
         <w:t>source</w:t>
       </w:r>
+      <w:r>
+        <w:rPr>
+          <w:rFonts w:asciiTheme="majorBidi" w:hAnsiTheme="majorBidi" w:cstheme="majorBidi"/>
+          <w:color w:val="000000"/>
+          <w:sz w:val="28"/>
+          <w:szCs w:val="28"/>
+        </w:rPr>
+        <w:t>Node</w:t>
+      </w:r>
+      <w:proofErr w:type="spellEnd"/>
       <w:r>
         <w:rPr>
           <w:rFonts w:asciiTheme="majorBidi" w:hAnsiTheme="majorBidi" w:cstheme="majorBidi"/>
@@ -5020,7 +6580,36 @@
           <w:sz w:val="28"/>
           <w:szCs w:val="28"/>
         </w:rPr>
-        <w:t xml:space="preserve"> 3      create vertex set Q</w:t>
+        <w:t xml:space="preserve"> </w:t>
+      </w:r>
+      <w:proofErr w:type="gramStart"/>
+      <w:r>
+        <w:rPr>
+          <w:rFonts w:asciiTheme="majorBidi" w:hAnsiTheme="majorBidi" w:cstheme="majorBidi"/>
+          <w:color w:val="000000"/>
+          <w:sz w:val="28"/>
+          <w:szCs w:val="28"/>
+        </w:rPr>
+        <w:t>3</w:t>
+      </w:r>
+      <w:proofErr w:type="gramEnd"/>
+      <w:r>
+        <w:rPr>
+          <w:rFonts w:asciiTheme="majorBidi" w:hAnsiTheme="majorBidi" w:cstheme="majorBidi"/>
+          <w:color w:val="000000"/>
+          <w:sz w:val="28"/>
+          <w:szCs w:val="28"/>
+        </w:rPr>
+        <w:t xml:space="preserve">      create vertex </w:t>
+      </w:r>
+      <w:r>
+        <w:rPr>
+          <w:rFonts w:asciiTheme="majorBidi" w:hAnsiTheme="majorBidi" w:cstheme="majorBidi"/>
+          <w:color w:val="000000"/>
+          <w:sz w:val="28"/>
+          <w:szCs w:val="28"/>
+        </w:rPr>
+        <w:t>array A</w:t>
       </w:r>
     </w:p>
     <w:p>
@@ -5076,7 +6665,27 @@
           <w:sz w:val="28"/>
           <w:szCs w:val="28"/>
         </w:rPr>
-        <w:t xml:space="preserve"> 5      </w:t>
+        <w:t xml:space="preserve"> </w:t>
+      </w:r>
+      <w:proofErr w:type="gramStart"/>
+      <w:r>
+        <w:rPr>
+          <w:rFonts w:asciiTheme="majorBidi" w:hAnsiTheme="majorBidi" w:cstheme="majorBidi"/>
+          <w:color w:val="000000"/>
+          <w:sz w:val="28"/>
+          <w:szCs w:val="28"/>
+        </w:rPr>
+        <w:t>5</w:t>
+      </w:r>
+      <w:proofErr w:type="gramEnd"/>
+      <w:r>
+        <w:rPr>
+          <w:rFonts w:asciiTheme="majorBidi" w:hAnsiTheme="majorBidi" w:cstheme="majorBidi"/>
+          <w:color w:val="000000"/>
+          <w:sz w:val="28"/>
+          <w:szCs w:val="28"/>
+        </w:rPr>
+        <w:t xml:space="preserve">      </w:t>
       </w:r>
       <w:r>
         <w:rPr>
@@ -5096,47 +6705,7 @@
           <w:sz w:val="28"/>
           <w:szCs w:val="28"/>
         </w:rPr>
-        <w:t xml:space="preserve"> vertex </w:t>
-      </w:r>
-      <w:r>
-        <w:rPr>
-          <w:rFonts w:asciiTheme="majorBidi" w:hAnsiTheme="majorBidi" w:cstheme="majorBidi"/>
-          <w:i/>
-          <w:iCs/>
-          <w:color w:val="000000"/>
-          <w:sz w:val="28"/>
-          <w:szCs w:val="28"/>
-        </w:rPr>
-        <w:t>v</w:t>
-      </w:r>
-      <w:r>
-        <w:rPr>
-          <w:rFonts w:asciiTheme="majorBidi" w:hAnsiTheme="majorBidi" w:cstheme="majorBidi"/>
-          <w:color w:val="000000"/>
-          <w:sz w:val="28"/>
-          <w:szCs w:val="28"/>
-        </w:rPr>
-        <w:t xml:space="preserve"> in </w:t>
-      </w:r>
-      <w:r>
-        <w:rPr>
-          <w:rFonts w:asciiTheme="majorBidi" w:hAnsiTheme="majorBidi" w:cstheme="majorBidi"/>
-          <w:i/>
-          <w:iCs/>
-          <w:color w:val="000000"/>
-          <w:sz w:val="28"/>
-          <w:szCs w:val="28"/>
-        </w:rPr>
-        <w:t>Graph</w:t>
-      </w:r>
-      <w:r>
-        <w:rPr>
-          <w:rFonts w:asciiTheme="majorBidi" w:hAnsiTheme="majorBidi" w:cstheme="majorBidi"/>
-          <w:color w:val="000000"/>
-          <w:sz w:val="28"/>
-          <w:szCs w:val="28"/>
-        </w:rPr>
-        <w:t xml:space="preserve">:             </w:t>
+        <w:t xml:space="preserve"> vertex v in Graph:</w:t>
       </w:r>
     </w:p>
     <w:p>
@@ -5164,27 +6733,72 @@
           <w:sz w:val="28"/>
           <w:szCs w:val="28"/>
         </w:rPr>
-        <w:t xml:space="preserve"> 6          dist[</w:t>
-      </w:r>
-      <w:r>
-        <w:rPr>
-          <w:rFonts w:asciiTheme="majorBidi" w:hAnsiTheme="majorBidi" w:cstheme="majorBidi"/>
-          <w:i/>
-          <w:iCs/>
-          <w:color w:val="000000"/>
-          <w:sz w:val="28"/>
-          <w:szCs w:val="28"/>
-        </w:rPr>
-        <w:t>v</w:t>
-      </w:r>
-      <w:r>
-        <w:rPr>
-          <w:rFonts w:asciiTheme="majorBidi" w:hAnsiTheme="majorBidi" w:cstheme="majorBidi"/>
-          <w:color w:val="000000"/>
-          <w:sz w:val="28"/>
-          <w:szCs w:val="28"/>
-        </w:rPr>
-        <w:t xml:space="preserve">] ← INFINITY                  </w:t>
+        <w:t xml:space="preserve"> </w:t>
+      </w:r>
+      <w:proofErr w:type="gramStart"/>
+      <w:r>
+        <w:rPr>
+          <w:rFonts w:asciiTheme="majorBidi" w:hAnsiTheme="majorBidi" w:cstheme="majorBidi"/>
+          <w:color w:val="000000"/>
+          <w:sz w:val="28"/>
+          <w:szCs w:val="28"/>
+        </w:rPr>
+        <w:t>6</w:t>
+      </w:r>
+      <w:proofErr w:type="gramEnd"/>
+      <w:r>
+        <w:rPr>
+          <w:rFonts w:asciiTheme="majorBidi" w:hAnsiTheme="majorBidi" w:cstheme="majorBidi"/>
+          <w:color w:val="000000"/>
+          <w:sz w:val="28"/>
+          <w:szCs w:val="28"/>
+        </w:rPr>
+        <w:t xml:space="preserve">          </w:t>
+      </w:r>
+      <w:r>
+        <w:rPr>
+          <w:rFonts w:asciiTheme="majorBidi" w:hAnsiTheme="majorBidi" w:cstheme="majorBidi"/>
+          <w:color w:val="000000"/>
+          <w:sz w:val="28"/>
+          <w:szCs w:val="28"/>
+        </w:rPr>
+        <w:t>dest</w:t>
+      </w:r>
+      <w:r>
+        <w:rPr>
+          <w:rFonts w:asciiTheme="majorBidi" w:hAnsiTheme="majorBidi" w:cstheme="majorBidi"/>
+          <w:color w:val="000000"/>
+          <w:sz w:val="28"/>
+          <w:szCs w:val="28"/>
+        </w:rPr>
+        <w:t>ination</w:t>
+      </w:r>
+      <w:r>
+        <w:rPr>
+          <w:rFonts w:asciiTheme="majorBidi" w:hAnsiTheme="majorBidi" w:cstheme="majorBidi"/>
+          <w:color w:val="000000"/>
+          <w:sz w:val="28"/>
+          <w:szCs w:val="28"/>
+        </w:rPr>
+        <w:t>[v</w:t>
+      </w:r>
+      <w:r>
+        <w:rPr>
+          <w:rFonts w:asciiTheme="majorBidi" w:hAnsiTheme="majorBidi" w:cstheme="majorBidi"/>
+          <w:color w:val="000000"/>
+          <w:sz w:val="28"/>
+          <w:szCs w:val="28"/>
+        </w:rPr>
+        <w:t>] ← INFINITY</w:t>
+      </w:r>
+      <w:r>
+        <w:rPr>
+          <w:rFonts w:asciiTheme="majorBidi" w:hAnsiTheme="majorBidi" w:cstheme="majorBidi"/>
+          <w:color w:val="000000"/>
+          <w:sz w:val="28"/>
+          <w:szCs w:val="28"/>
+        </w:rPr>
+        <w:t xml:space="preserve">      </w:t>
       </w:r>
     </w:p>
     <w:p>
@@ -5212,27 +6826,54 @@
           <w:sz w:val="28"/>
           <w:szCs w:val="28"/>
         </w:rPr>
-        <w:t xml:space="preserve"> 7          prev[</w:t>
-      </w:r>
-      <w:r>
-        <w:rPr>
-          <w:rFonts w:asciiTheme="majorBidi" w:hAnsiTheme="majorBidi" w:cstheme="majorBidi"/>
-          <w:i/>
-          <w:iCs/>
-          <w:color w:val="000000"/>
-          <w:sz w:val="28"/>
-          <w:szCs w:val="28"/>
-        </w:rPr>
-        <w:t>v</w:t>
-      </w:r>
-      <w:r>
-        <w:rPr>
-          <w:rFonts w:asciiTheme="majorBidi" w:hAnsiTheme="majorBidi" w:cstheme="majorBidi"/>
-          <w:color w:val="000000"/>
-          <w:sz w:val="28"/>
-          <w:szCs w:val="28"/>
-        </w:rPr>
-        <w:t xml:space="preserve">] ← UNDEFINED                 </w:t>
+        <w:t xml:space="preserve"> </w:t>
+      </w:r>
+      <w:proofErr w:type="gramStart"/>
+      <w:r>
+        <w:rPr>
+          <w:rFonts w:asciiTheme="majorBidi" w:hAnsiTheme="majorBidi" w:cstheme="majorBidi"/>
+          <w:color w:val="000000"/>
+          <w:sz w:val="28"/>
+          <w:szCs w:val="28"/>
+        </w:rPr>
+        <w:t>7</w:t>
+      </w:r>
+      <w:proofErr w:type="gramEnd"/>
+      <w:r>
+        <w:rPr>
+          <w:rFonts w:asciiTheme="majorBidi" w:hAnsiTheme="majorBidi" w:cstheme="majorBidi"/>
+          <w:color w:val="000000"/>
+          <w:sz w:val="28"/>
+          <w:szCs w:val="28"/>
+        </w:rPr>
+        <w:t xml:space="preserve">          prev</w:t>
+      </w:r>
+      <w:r>
+        <w:rPr>
+          <w:rFonts w:asciiTheme="majorBidi" w:hAnsiTheme="majorBidi" w:cstheme="majorBidi"/>
+          <w:color w:val="000000"/>
+          <w:sz w:val="28"/>
+          <w:szCs w:val="28"/>
+        </w:rPr>
+        <w:t>ious</w:t>
+      </w:r>
+      <w:r>
+        <w:rPr>
+          <w:rFonts w:asciiTheme="majorBidi" w:hAnsiTheme="majorBidi" w:cstheme="majorBidi"/>
+          <w:color w:val="000000"/>
+          <w:sz w:val="28"/>
+          <w:szCs w:val="28"/>
+        </w:rPr>
+        <w:t>[v</w:t>
+      </w:r>
+      <w:r>
+        <w:rPr>
+          <w:rFonts w:asciiTheme="majorBidi" w:hAnsiTheme="majorBidi" w:cstheme="majorBidi"/>
+          <w:color w:val="000000"/>
+          <w:sz w:val="28"/>
+          <w:szCs w:val="28"/>
+        </w:rPr>
+        <w:t>] ← UNDEFINED</w:t>
       </w:r>
     </w:p>
     <w:p>
@@ -5260,47 +6901,36 @@
           <w:sz w:val="28"/>
           <w:szCs w:val="28"/>
         </w:rPr>
-        <w:t xml:space="preserve"> 8          add </w:t>
-      </w:r>
-      <w:r>
-        <w:rPr>
-          <w:rFonts w:asciiTheme="majorBidi" w:hAnsiTheme="majorBidi" w:cstheme="majorBidi"/>
-          <w:i/>
-          <w:iCs/>
-          <w:color w:val="000000"/>
-          <w:sz w:val="28"/>
-          <w:szCs w:val="28"/>
-        </w:rPr>
-        <w:t>v</w:t>
-      </w:r>
-      <w:r>
-        <w:rPr>
-          <w:rFonts w:asciiTheme="majorBidi" w:hAnsiTheme="majorBidi" w:cstheme="majorBidi"/>
-          <w:color w:val="000000"/>
-          <w:sz w:val="28"/>
-          <w:szCs w:val="28"/>
-        </w:rPr>
-        <w:t xml:space="preserve"> to </w:t>
-      </w:r>
-      <w:r>
-        <w:rPr>
-          <w:rFonts w:asciiTheme="majorBidi" w:hAnsiTheme="majorBidi" w:cstheme="majorBidi"/>
-          <w:i/>
-          <w:iCs/>
-          <w:color w:val="000000"/>
-          <w:sz w:val="28"/>
-          <w:szCs w:val="28"/>
-        </w:rPr>
-        <w:t>Q</w:t>
-      </w:r>
-      <w:r>
-        <w:rPr>
-          <w:rFonts w:asciiTheme="majorBidi" w:hAnsiTheme="majorBidi" w:cstheme="majorBidi"/>
-          <w:color w:val="000000"/>
-          <w:sz w:val="28"/>
-          <w:szCs w:val="28"/>
-        </w:rPr>
-        <w:t xml:space="preserve">                      </w:t>
+        <w:t xml:space="preserve"> </w:t>
+      </w:r>
+      <w:proofErr w:type="gramStart"/>
+      <w:r>
+        <w:rPr>
+          <w:rFonts w:asciiTheme="majorBidi" w:hAnsiTheme="majorBidi" w:cstheme="majorBidi"/>
+          <w:color w:val="000000"/>
+          <w:sz w:val="28"/>
+          <w:szCs w:val="28"/>
+        </w:rPr>
+        <w:t>8</w:t>
+      </w:r>
+      <w:proofErr w:type="gramEnd"/>
+      <w:r>
+        <w:rPr>
+          <w:rFonts w:asciiTheme="majorBidi" w:hAnsiTheme="majorBidi" w:cstheme="majorBidi"/>
+          <w:color w:val="000000"/>
+          <w:sz w:val="28"/>
+          <w:szCs w:val="28"/>
+        </w:rPr>
+        <w:t xml:space="preserve">          add v to </w:t>
+      </w:r>
+      <w:r>
+        <w:rPr>
+          <w:rFonts w:asciiTheme="majorBidi" w:hAnsiTheme="majorBidi" w:cstheme="majorBidi"/>
+          <w:color w:val="000000"/>
+          <w:sz w:val="28"/>
+          <w:szCs w:val="28"/>
+        </w:rPr>
+        <w:t>A</w:t>
       </w:r>
     </w:p>
     <w:p>
@@ -5321,34 +6951,70 @@
           <w:szCs w:val="28"/>
         </w:rPr>
       </w:pPr>
-      <w:r>
-        <w:rPr>
-          <w:rFonts w:asciiTheme="majorBidi" w:hAnsiTheme="majorBidi" w:cstheme="majorBidi"/>
-          <w:color w:val="000000"/>
-          <w:sz w:val="28"/>
-          <w:szCs w:val="28"/>
-        </w:rPr>
-        <w:t>10      dist[</w:t>
-      </w:r>
-      <w:r>
-        <w:rPr>
-          <w:rFonts w:asciiTheme="majorBidi" w:hAnsiTheme="majorBidi" w:cstheme="majorBidi"/>
-          <w:i/>
-          <w:iCs/>
-          <w:color w:val="000000"/>
-          <w:sz w:val="28"/>
-          <w:szCs w:val="28"/>
-        </w:rPr>
-        <w:t>source</w:t>
-      </w:r>
-      <w:r>
-        <w:rPr>
-          <w:rFonts w:asciiTheme="majorBidi" w:hAnsiTheme="majorBidi" w:cstheme="majorBidi"/>
-          <w:color w:val="000000"/>
-          <w:sz w:val="28"/>
-          <w:szCs w:val="28"/>
-        </w:rPr>
-        <w:t xml:space="preserve">] ← 0                        </w:t>
+      <w:proofErr w:type="gramStart"/>
+      <w:r>
+        <w:rPr>
+          <w:rFonts w:asciiTheme="majorBidi" w:hAnsiTheme="majorBidi" w:cstheme="majorBidi"/>
+          <w:color w:val="000000"/>
+          <w:sz w:val="28"/>
+          <w:szCs w:val="28"/>
+        </w:rPr>
+        <w:t>10</w:t>
+      </w:r>
+      <w:proofErr w:type="gramEnd"/>
+      <w:r>
+        <w:rPr>
+          <w:rFonts w:asciiTheme="majorBidi" w:hAnsiTheme="majorBidi" w:cstheme="majorBidi"/>
+          <w:color w:val="000000"/>
+          <w:sz w:val="28"/>
+          <w:szCs w:val="28"/>
+        </w:rPr>
+        <w:t xml:space="preserve">      </w:t>
+      </w:r>
+      <w:r>
+        <w:rPr>
+          <w:rFonts w:asciiTheme="majorBidi" w:hAnsiTheme="majorBidi" w:cstheme="majorBidi"/>
+          <w:color w:val="000000"/>
+          <w:sz w:val="28"/>
+          <w:szCs w:val="28"/>
+        </w:rPr>
+        <w:t>dest</w:t>
+      </w:r>
+      <w:r>
+        <w:rPr>
+          <w:rFonts w:asciiTheme="majorBidi" w:hAnsiTheme="majorBidi" w:cstheme="majorBidi"/>
+          <w:color w:val="000000"/>
+          <w:sz w:val="28"/>
+          <w:szCs w:val="28"/>
+        </w:rPr>
+        <w:t>ination</w:t>
+      </w:r>
+      <w:r>
+        <w:rPr>
+          <w:rFonts w:asciiTheme="majorBidi" w:hAnsiTheme="majorBidi" w:cstheme="majorBidi"/>
+          <w:color w:val="000000"/>
+          <w:sz w:val="28"/>
+          <w:szCs w:val="28"/>
+        </w:rPr>
+        <w:t xml:space="preserve"> </w:t>
+      </w:r>
+      <w:r>
+        <w:rPr>
+          <w:rFonts w:asciiTheme="majorBidi" w:hAnsiTheme="majorBidi" w:cstheme="majorBidi"/>
+          <w:color w:val="000000"/>
+          <w:sz w:val="28"/>
+          <w:szCs w:val="28"/>
+        </w:rPr>
+        <w:t>[source</w:t>
+      </w:r>
+      <w:r>
+        <w:rPr>
+          <w:rFonts w:asciiTheme="majorBidi" w:hAnsiTheme="majorBidi" w:cstheme="majorBidi"/>
+          <w:color w:val="000000"/>
+          <w:sz w:val="28"/>
+          <w:szCs w:val="28"/>
+        </w:rPr>
+        <w:t>] ← 0</w:t>
       </w:r>
     </w:p>
     <w:p>
@@ -5397,14 +7063,25 @@
           <w:szCs w:val="28"/>
         </w:rPr>
       </w:pPr>
-      <w:r>
-        <w:rPr>
-          <w:rFonts w:asciiTheme="majorBidi" w:hAnsiTheme="majorBidi" w:cstheme="majorBidi"/>
-          <w:color w:val="000000"/>
-          <w:sz w:val="28"/>
-          <w:szCs w:val="28"/>
-        </w:rPr>
-        <w:t xml:space="preserve">12      </w:t>
+      <w:proofErr w:type="gramStart"/>
+      <w:r>
+        <w:rPr>
+          <w:rFonts w:asciiTheme="majorBidi" w:hAnsiTheme="majorBidi" w:cstheme="majorBidi"/>
+          <w:color w:val="000000"/>
+          <w:sz w:val="28"/>
+          <w:szCs w:val="28"/>
+        </w:rPr>
+        <w:t>12</w:t>
+      </w:r>
+      <w:proofErr w:type="gramEnd"/>
+      <w:r>
+        <w:rPr>
+          <w:rFonts w:asciiTheme="majorBidi" w:hAnsiTheme="majorBidi" w:cstheme="majorBidi"/>
+          <w:color w:val="000000"/>
+          <w:sz w:val="28"/>
+          <w:szCs w:val="28"/>
+        </w:rPr>
+        <w:t xml:space="preserve">      </w:t>
       </w:r>
       <w:r>
         <w:rPr>
@@ -5429,13 +7106,11 @@
       <w:r>
         <w:rPr>
           <w:rFonts w:asciiTheme="majorBidi" w:hAnsiTheme="majorBidi" w:cstheme="majorBidi"/>
-          <w:i/>
-          <w:iCs/>
-          <w:color w:val="000000"/>
-          <w:sz w:val="28"/>
-          <w:szCs w:val="28"/>
-        </w:rPr>
-        <w:t>Q</w:t>
+          <w:color w:val="000000"/>
+          <w:sz w:val="28"/>
+          <w:szCs w:val="28"/>
+        </w:rPr>
+        <w:t>A</w:t>
       </w:r>
       <w:r>
         <w:rPr>
@@ -5465,6 +7140,7 @@
           <w:szCs w:val="28"/>
         </w:rPr>
       </w:pPr>
+      <w:proofErr w:type="gramStart"/>
       <w:r>
         <w:rPr>
           <w:rFonts w:asciiTheme="majorBidi" w:hAnsiTheme="majorBidi" w:cstheme="majorBidi"/>
@@ -5477,14 +7153,13 @@
       <w:r>
         <w:rPr>
           <w:rFonts w:asciiTheme="majorBidi" w:hAnsiTheme="majorBidi" w:cstheme="majorBidi"/>
-          <w:i/>
-          <w:iCs/>
-          <w:color w:val="000000"/>
-          <w:sz w:val="28"/>
-          <w:szCs w:val="28"/>
-        </w:rPr>
-        <w:t>u</w:t>
-      </w:r>
+          <w:color w:val="000000"/>
+          <w:sz w:val="28"/>
+          <w:szCs w:val="28"/>
+        </w:rPr>
+        <w:t>currentNode</w:t>
+      </w:r>
+      <w:proofErr w:type="gramEnd"/>
       <w:r>
         <w:rPr>
           <w:rFonts w:asciiTheme="majorBidi" w:hAnsiTheme="majorBidi" w:cstheme="majorBidi"/>
@@ -5497,22 +7172,74 @@
       <w:r>
         <w:rPr>
           <w:rFonts w:asciiTheme="majorBidi" w:hAnsiTheme="majorBidi" w:cstheme="majorBidi"/>
-          <w:i/>
-          <w:iCs/>
-          <w:color w:val="000000"/>
-          <w:sz w:val="28"/>
-          <w:szCs w:val="28"/>
-        </w:rPr>
-        <w:t>Q</w:t>
-      </w:r>
-      <w:r>
-        <w:rPr>
-          <w:rFonts w:asciiTheme="majorBidi" w:hAnsiTheme="majorBidi" w:cstheme="majorBidi"/>
-          <w:color w:val="000000"/>
-          <w:sz w:val="28"/>
-          <w:szCs w:val="28"/>
-        </w:rPr>
-        <w:t xml:space="preserve"> with min dist[u]    </w:t>
+          <w:color w:val="000000"/>
+          <w:sz w:val="28"/>
+          <w:szCs w:val="28"/>
+        </w:rPr>
+        <w:t>A</w:t>
+      </w:r>
+      <w:r>
+        <w:rPr>
+          <w:rFonts w:asciiTheme="majorBidi" w:hAnsiTheme="majorBidi" w:cstheme="majorBidi"/>
+          <w:color w:val="000000"/>
+          <w:sz w:val="28"/>
+          <w:szCs w:val="28"/>
+        </w:rPr>
+        <w:t xml:space="preserve"> with min </w:t>
+      </w:r>
+      <w:r>
+        <w:rPr>
+          <w:rFonts w:asciiTheme="majorBidi" w:hAnsiTheme="majorBidi" w:cstheme="majorBidi"/>
+          <w:color w:val="000000"/>
+          <w:sz w:val="28"/>
+          <w:szCs w:val="28"/>
+        </w:rPr>
+        <w:t>dest</w:t>
+      </w:r>
+      <w:r>
+        <w:rPr>
+          <w:rFonts w:asciiTheme="majorBidi" w:hAnsiTheme="majorBidi" w:cstheme="majorBidi"/>
+          <w:color w:val="000000"/>
+          <w:sz w:val="28"/>
+          <w:szCs w:val="28"/>
+        </w:rPr>
+        <w:t>ination</w:t>
+      </w:r>
+      <w:r>
+        <w:rPr>
+          <w:rFonts w:asciiTheme="majorBidi" w:hAnsiTheme="majorBidi" w:cstheme="majorBidi"/>
+          <w:color w:val="000000"/>
+          <w:sz w:val="28"/>
+          <w:szCs w:val="28"/>
+        </w:rPr>
+        <w:t xml:space="preserve"> </w:t>
+      </w:r>
+      <w:r>
+        <w:rPr>
+          <w:rFonts w:asciiTheme="majorBidi" w:hAnsiTheme="majorBidi" w:cstheme="majorBidi"/>
+          <w:color w:val="000000"/>
+          <w:sz w:val="28"/>
+          <w:szCs w:val="28"/>
+        </w:rPr>
+        <w:t>[</w:t>
+      </w:r>
+      <w:r>
+        <w:rPr>
+          <w:rFonts w:asciiTheme="majorBidi" w:hAnsiTheme="majorBidi" w:cstheme="majorBidi"/>
+          <w:color w:val="000000"/>
+          <w:sz w:val="28"/>
+          <w:szCs w:val="28"/>
+        </w:rPr>
+        <w:t>currentNode</w:t>
+      </w:r>
+      <w:r>
+        <w:rPr>
+          <w:rFonts w:asciiTheme="majorBidi" w:hAnsiTheme="majorBidi" w:cstheme="majorBidi"/>
+          <w:color w:val="000000"/>
+          <w:sz w:val="28"/>
+          <w:szCs w:val="28"/>
+        </w:rPr>
+        <w:t xml:space="preserve">]    </w:t>
       </w:r>
     </w:p>
     <w:p>
@@ -5561,25 +7288,34 @@
           <w:szCs w:val="28"/>
         </w:rPr>
       </w:pPr>
-      <w:r>
-        <w:rPr>
-          <w:rFonts w:asciiTheme="majorBidi" w:hAnsiTheme="majorBidi" w:cstheme="majorBidi"/>
-          <w:color w:val="000000"/>
-          <w:sz w:val="28"/>
-          <w:szCs w:val="28"/>
-        </w:rPr>
-        <w:t xml:space="preserve">15          remove </w:t>
-      </w:r>
-      <w:r>
-        <w:rPr>
-          <w:rFonts w:asciiTheme="majorBidi" w:hAnsiTheme="majorBidi" w:cstheme="majorBidi"/>
-          <w:i/>
-          <w:iCs/>
-          <w:color w:val="000000"/>
-          <w:sz w:val="28"/>
-          <w:szCs w:val="28"/>
-        </w:rPr>
-        <w:t>u</w:t>
+      <w:proofErr w:type="gramStart"/>
+      <w:r>
+        <w:rPr>
+          <w:rFonts w:asciiTheme="majorBidi" w:hAnsiTheme="majorBidi" w:cstheme="majorBidi"/>
+          <w:color w:val="000000"/>
+          <w:sz w:val="28"/>
+          <w:szCs w:val="28"/>
+        </w:rPr>
+        <w:t>15</w:t>
+      </w:r>
+      <w:proofErr w:type="gramEnd"/>
+      <w:r>
+        <w:rPr>
+          <w:rFonts w:asciiTheme="majorBidi" w:hAnsiTheme="majorBidi" w:cstheme="majorBidi"/>
+          <w:color w:val="000000"/>
+          <w:sz w:val="28"/>
+          <w:szCs w:val="28"/>
+        </w:rPr>
+        <w:t xml:space="preserve">          remove </w:t>
+      </w:r>
+      <w:r>
+        <w:rPr>
+          <w:rFonts w:asciiTheme="majorBidi" w:hAnsiTheme="majorBidi" w:cstheme="majorBidi"/>
+          <w:color w:val="000000"/>
+          <w:sz w:val="28"/>
+          <w:szCs w:val="28"/>
+        </w:rPr>
+        <w:t>currentNode</w:t>
       </w:r>
       <w:r>
         <w:rPr>
@@ -5593,22 +7329,11 @@
       <w:r>
         <w:rPr>
           <w:rFonts w:asciiTheme="majorBidi" w:hAnsiTheme="majorBidi" w:cstheme="majorBidi"/>
-          <w:i/>
-          <w:iCs/>
-          <w:color w:val="000000"/>
-          <w:sz w:val="28"/>
-          <w:szCs w:val="28"/>
-        </w:rPr>
-        <w:t>Q</w:t>
-      </w:r>
-      <w:r>
-        <w:rPr>
-          <w:rFonts w:asciiTheme="majorBidi" w:hAnsiTheme="majorBidi" w:cstheme="majorBidi"/>
-          <w:color w:val="000000"/>
-          <w:sz w:val="28"/>
-          <w:szCs w:val="28"/>
-        </w:rPr>
-        <w:t xml:space="preserve"> </w:t>
+          <w:color w:val="000000"/>
+          <w:sz w:val="28"/>
+          <w:szCs w:val="28"/>
+        </w:rPr>
+        <w:t>A</w:t>
       </w:r>
     </w:p>
     <w:p>
@@ -5689,13 +7414,11 @@
       <w:r>
         <w:rPr>
           <w:rFonts w:asciiTheme="majorBidi" w:hAnsiTheme="majorBidi" w:cstheme="majorBidi"/>
-          <w:i/>
-          <w:iCs/>
-          <w:color w:val="000000"/>
-          <w:sz w:val="28"/>
-          <w:szCs w:val="28"/>
-        </w:rPr>
-        <w:t>v</w:t>
+          <w:color w:val="000000"/>
+          <w:sz w:val="28"/>
+          <w:szCs w:val="28"/>
+        </w:rPr>
+        <w:t>n</w:t>
       </w:r>
       <w:r>
         <w:rPr>
@@ -5709,33 +7432,29 @@
       <w:r>
         <w:rPr>
           <w:rFonts w:asciiTheme="majorBidi" w:hAnsiTheme="majorBidi" w:cstheme="majorBidi"/>
-          <w:i/>
-          <w:iCs/>
-          <w:color w:val="000000"/>
-          <w:sz w:val="28"/>
-          <w:szCs w:val="28"/>
-        </w:rPr>
-        <w:t>u</w:t>
-      </w:r>
-      <w:r>
-        <w:rPr>
-          <w:rFonts w:asciiTheme="majorBidi" w:hAnsiTheme="majorBidi" w:cstheme="majorBidi"/>
-          <w:color w:val="000000"/>
-          <w:sz w:val="28"/>
-          <w:szCs w:val="28"/>
-        </w:rPr>
-        <w:t xml:space="preserve">:           </w:t>
-      </w:r>
-      <w:r>
-        <w:rPr>
-          <w:rFonts w:asciiTheme="majorBidi" w:hAnsiTheme="majorBidi" w:cstheme="majorBidi"/>
-          <w:i/>
-          <w:iCs/>
-          <w:color w:val="000000"/>
-          <w:sz w:val="28"/>
-          <w:szCs w:val="28"/>
-        </w:rPr>
-        <w:t>// only v that are still in Q</w:t>
+          <w:color w:val="000000"/>
+          <w:sz w:val="28"/>
+          <w:szCs w:val="28"/>
+        </w:rPr>
+        <w:t>currentNode</w:t>
+      </w:r>
+      <w:r>
+        <w:rPr>
+          <w:rFonts w:asciiTheme="majorBidi" w:hAnsiTheme="majorBidi" w:cstheme="majorBidi"/>
+          <w:color w:val="000000"/>
+          <w:sz w:val="28"/>
+          <w:szCs w:val="28"/>
+        </w:rPr>
+        <w:t xml:space="preserve">:           // only v that are still in </w:t>
+      </w:r>
+      <w:r>
+        <w:rPr>
+          <w:rFonts w:asciiTheme="majorBidi" w:hAnsiTheme="majorBidi" w:cstheme="majorBidi"/>
+          <w:color w:val="000000"/>
+          <w:sz w:val="28"/>
+          <w:szCs w:val="28"/>
+        </w:rPr>
+        <w:t>A</w:t>
       </w:r>
     </w:p>
     <w:p>
@@ -5756,65 +7475,97 @@
           <w:szCs w:val="28"/>
         </w:rPr>
       </w:pPr>
-      <w:r>
-        <w:rPr>
-          <w:rFonts w:asciiTheme="majorBidi" w:hAnsiTheme="majorBidi" w:cstheme="majorBidi"/>
-          <w:color w:val="000000"/>
-          <w:sz w:val="28"/>
-          <w:szCs w:val="28"/>
-        </w:rPr>
-        <w:t xml:space="preserve">18              </w:t>
-      </w:r>
-      <w:r>
-        <w:rPr>
-          <w:rFonts w:asciiTheme="majorBidi" w:hAnsiTheme="majorBidi" w:cstheme="majorBidi"/>
-          <w:i/>
-          <w:iCs/>
-          <w:color w:val="000000"/>
-          <w:sz w:val="28"/>
-          <w:szCs w:val="28"/>
-        </w:rPr>
-        <w:t>alt</w:t>
-      </w:r>
-      <w:r>
-        <w:rPr>
-          <w:rFonts w:asciiTheme="majorBidi" w:hAnsiTheme="majorBidi" w:cstheme="majorBidi"/>
-          <w:color w:val="000000"/>
-          <w:sz w:val="28"/>
-          <w:szCs w:val="28"/>
-        </w:rPr>
-        <w:t xml:space="preserve"> ← dist[</w:t>
-      </w:r>
-      <w:r>
-        <w:rPr>
-          <w:rFonts w:asciiTheme="majorBidi" w:hAnsiTheme="majorBidi" w:cstheme="majorBidi"/>
-          <w:i/>
-          <w:iCs/>
-          <w:color w:val="000000"/>
-          <w:sz w:val="28"/>
-          <w:szCs w:val="28"/>
-        </w:rPr>
-        <w:t>u</w:t>
-      </w:r>
-      <w:r>
-        <w:rPr>
-          <w:rFonts w:asciiTheme="majorBidi" w:hAnsiTheme="majorBidi" w:cstheme="majorBidi"/>
-          <w:color w:val="000000"/>
-          <w:sz w:val="28"/>
-          <w:szCs w:val="28"/>
-        </w:rPr>
-        <w:t>] + length(</w:t>
-      </w:r>
-      <w:r>
-        <w:rPr>
-          <w:rFonts w:asciiTheme="majorBidi" w:hAnsiTheme="majorBidi" w:cstheme="majorBidi"/>
-          <w:i/>
-          <w:iCs/>
-          <w:color w:val="000000"/>
-          <w:sz w:val="28"/>
-          <w:szCs w:val="28"/>
-        </w:rPr>
-        <w:t>u</w:t>
+      <w:proofErr w:type="gramStart"/>
+      <w:r>
+        <w:rPr>
+          <w:rFonts w:asciiTheme="majorBidi" w:hAnsiTheme="majorBidi" w:cstheme="majorBidi"/>
+          <w:color w:val="000000"/>
+          <w:sz w:val="28"/>
+          <w:szCs w:val="28"/>
+        </w:rPr>
+        <w:t>18</w:t>
+      </w:r>
+      <w:proofErr w:type="gramEnd"/>
+      <w:r>
+        <w:rPr>
+          <w:rFonts w:asciiTheme="majorBidi" w:hAnsiTheme="majorBidi" w:cstheme="majorBidi"/>
+          <w:color w:val="000000"/>
+          <w:sz w:val="28"/>
+          <w:szCs w:val="28"/>
+        </w:rPr>
+        <w:t xml:space="preserve">              alt ← </w:t>
+      </w:r>
+      <w:r>
+        <w:rPr>
+          <w:rFonts w:asciiTheme="majorBidi" w:hAnsiTheme="majorBidi" w:cstheme="majorBidi"/>
+          <w:color w:val="000000"/>
+          <w:sz w:val="28"/>
+          <w:szCs w:val="28"/>
+        </w:rPr>
+        <w:t>dest</w:t>
+      </w:r>
+      <w:r>
+        <w:rPr>
+          <w:rFonts w:asciiTheme="majorBidi" w:hAnsiTheme="majorBidi" w:cstheme="majorBidi"/>
+          <w:color w:val="000000"/>
+          <w:sz w:val="28"/>
+          <w:szCs w:val="28"/>
+        </w:rPr>
+        <w:t>ination</w:t>
+      </w:r>
+      <w:r>
+        <w:rPr>
+          <w:rFonts w:asciiTheme="majorBidi" w:hAnsiTheme="majorBidi" w:cstheme="majorBidi"/>
+          <w:color w:val="000000"/>
+          <w:sz w:val="28"/>
+          <w:szCs w:val="28"/>
+        </w:rPr>
+        <w:t xml:space="preserve"> </w:t>
+      </w:r>
+      <w:r>
+        <w:rPr>
+          <w:rFonts w:asciiTheme="majorBidi" w:hAnsiTheme="majorBidi" w:cstheme="majorBidi"/>
+          <w:color w:val="000000"/>
+          <w:sz w:val="28"/>
+          <w:szCs w:val="28"/>
+        </w:rPr>
+        <w:t>[</w:t>
+      </w:r>
+      <w:r>
+        <w:rPr>
+          <w:rFonts w:asciiTheme="majorBidi" w:hAnsiTheme="majorBidi" w:cstheme="majorBidi"/>
+          <w:color w:val="000000"/>
+          <w:sz w:val="28"/>
+          <w:szCs w:val="28"/>
+        </w:rPr>
+        <w:t>currentNode</w:t>
+      </w:r>
+      <w:r>
+        <w:rPr>
+          <w:rFonts w:asciiTheme="majorBidi" w:hAnsiTheme="majorBidi" w:cstheme="majorBidi"/>
+          <w:color w:val="000000"/>
+          <w:sz w:val="28"/>
+          <w:szCs w:val="28"/>
+        </w:rPr>
+        <w:t xml:space="preserve">] + </w:t>
+      </w:r>
+      <w:r>
+        <w:rPr>
+          <w:rFonts w:asciiTheme="majorBidi" w:hAnsiTheme="majorBidi" w:cstheme="majorBidi"/>
+          <w:color w:val="000000"/>
+          <w:sz w:val="28"/>
+          <w:szCs w:val="28"/>
+        </w:rPr>
+        <w:t>length (</w:t>
+      </w:r>
+      <w:r>
+        <w:rPr>
+          <w:rFonts w:asciiTheme="majorBidi" w:hAnsiTheme="majorBidi" w:cstheme="majorBidi"/>
+          <w:color w:val="000000"/>
+          <w:sz w:val="28"/>
+          <w:szCs w:val="28"/>
+        </w:rPr>
+        <w:t>currentNode</w:t>
       </w:r>
       <w:r>
         <w:rPr>
@@ -5828,13 +7579,11 @@
       <w:r>
         <w:rPr>
           <w:rFonts w:asciiTheme="majorBidi" w:hAnsiTheme="majorBidi" w:cstheme="majorBidi"/>
-          <w:i/>
-          <w:iCs/>
-          <w:color w:val="000000"/>
-          <w:sz w:val="28"/>
-          <w:szCs w:val="28"/>
-        </w:rPr>
-        <w:t>v</w:t>
+          <w:color w:val="000000"/>
+          <w:sz w:val="28"/>
+          <w:szCs w:val="28"/>
+        </w:rPr>
+        <w:t>n</w:t>
       </w:r>
       <w:r>
         <w:rPr>
@@ -5864,14 +7613,25 @@
           <w:szCs w:val="28"/>
         </w:rPr>
       </w:pPr>
-      <w:r>
-        <w:rPr>
-          <w:rFonts w:asciiTheme="majorBidi" w:hAnsiTheme="majorBidi" w:cstheme="majorBidi"/>
-          <w:color w:val="000000"/>
-          <w:sz w:val="28"/>
-          <w:szCs w:val="28"/>
-        </w:rPr>
-        <w:t xml:space="preserve">19              </w:t>
+      <w:proofErr w:type="gramStart"/>
+      <w:r>
+        <w:rPr>
+          <w:rFonts w:asciiTheme="majorBidi" w:hAnsiTheme="majorBidi" w:cstheme="majorBidi"/>
+          <w:color w:val="000000"/>
+          <w:sz w:val="28"/>
+          <w:szCs w:val="28"/>
+        </w:rPr>
+        <w:t>19</w:t>
+      </w:r>
+      <w:proofErr w:type="gramEnd"/>
+      <w:r>
+        <w:rPr>
+          <w:rFonts w:asciiTheme="majorBidi" w:hAnsiTheme="majorBidi" w:cstheme="majorBidi"/>
+          <w:color w:val="000000"/>
+          <w:sz w:val="28"/>
+          <w:szCs w:val="28"/>
+        </w:rPr>
+        <w:t xml:space="preserve">              </w:t>
       </w:r>
       <w:r>
         <w:rPr>
@@ -5891,47 +7651,43 @@
           <w:sz w:val="28"/>
           <w:szCs w:val="28"/>
         </w:rPr>
+        <w:t xml:space="preserve"> alt &lt; </w:t>
+      </w:r>
+      <w:r>
+        <w:rPr>
+          <w:rFonts w:asciiTheme="majorBidi" w:hAnsiTheme="majorBidi" w:cstheme="majorBidi"/>
+          <w:color w:val="000000"/>
+          <w:sz w:val="28"/>
+          <w:szCs w:val="28"/>
+        </w:rPr>
+        <w:t>dest</w:t>
+      </w:r>
+      <w:r>
+        <w:rPr>
+          <w:rFonts w:asciiTheme="majorBidi" w:hAnsiTheme="majorBidi" w:cstheme="majorBidi"/>
+          <w:color w:val="000000"/>
+          <w:sz w:val="28"/>
+          <w:szCs w:val="28"/>
+        </w:rPr>
+        <w:t>ination</w:t>
+      </w:r>
+      <w:r>
+        <w:rPr>
+          <w:rFonts w:asciiTheme="majorBidi" w:hAnsiTheme="majorBidi" w:cstheme="majorBidi"/>
+          <w:color w:val="000000"/>
+          <w:sz w:val="28"/>
+          <w:szCs w:val="28"/>
+        </w:rPr>
         <w:t xml:space="preserve"> </w:t>
       </w:r>
       <w:r>
         <w:rPr>
           <w:rFonts w:asciiTheme="majorBidi" w:hAnsiTheme="majorBidi" w:cstheme="majorBidi"/>
-          <w:i/>
-          <w:iCs/>
-          <w:color w:val="000000"/>
-          <w:sz w:val="28"/>
-          <w:szCs w:val="28"/>
-        </w:rPr>
-        <w:t>alt</w:t>
-      </w:r>
-      <w:r>
-        <w:rPr>
-          <w:rFonts w:asciiTheme="majorBidi" w:hAnsiTheme="majorBidi" w:cstheme="majorBidi"/>
-          <w:color w:val="000000"/>
-          <w:sz w:val="28"/>
-          <w:szCs w:val="28"/>
-        </w:rPr>
-        <w:t xml:space="preserve"> &lt; dist[</w:t>
-      </w:r>
-      <w:r>
-        <w:rPr>
-          <w:rFonts w:asciiTheme="majorBidi" w:hAnsiTheme="majorBidi" w:cstheme="majorBidi"/>
-          <w:i/>
-          <w:iCs/>
-          <w:color w:val="000000"/>
-          <w:sz w:val="28"/>
-          <w:szCs w:val="28"/>
-        </w:rPr>
-        <w:t>v</w:t>
-      </w:r>
-      <w:r>
-        <w:rPr>
-          <w:rFonts w:asciiTheme="majorBidi" w:hAnsiTheme="majorBidi" w:cstheme="majorBidi"/>
-          <w:color w:val="000000"/>
-          <w:sz w:val="28"/>
-          <w:szCs w:val="28"/>
-        </w:rPr>
-        <w:t xml:space="preserve">]:               </w:t>
+          <w:color w:val="000000"/>
+          <w:sz w:val="28"/>
+          <w:szCs w:val="28"/>
+        </w:rPr>
+        <w:t xml:space="preserve">[v]:               </w:t>
       </w:r>
     </w:p>
     <w:p>
@@ -5952,46 +7708,35 @@
           <w:szCs w:val="28"/>
         </w:rPr>
       </w:pPr>
-      <w:r>
-        <w:rPr>
-          <w:rFonts w:asciiTheme="majorBidi" w:hAnsiTheme="majorBidi" w:cstheme="majorBidi"/>
-          <w:color w:val="000000"/>
-          <w:sz w:val="28"/>
-          <w:szCs w:val="28"/>
-        </w:rPr>
-        <w:t>20                  dist[</w:t>
-      </w:r>
-      <w:r>
-        <w:rPr>
-          <w:rFonts w:asciiTheme="majorBidi" w:hAnsiTheme="majorBidi" w:cstheme="majorBidi"/>
-          <w:i/>
-          <w:iCs/>
-          <w:color w:val="000000"/>
-          <w:sz w:val="28"/>
-          <w:szCs w:val="28"/>
-        </w:rPr>
-        <w:t>v</w:t>
-      </w:r>
-      <w:r>
-        <w:rPr>
-          <w:rFonts w:asciiTheme="majorBidi" w:hAnsiTheme="majorBidi" w:cstheme="majorBidi"/>
-          <w:color w:val="000000"/>
-          <w:sz w:val="28"/>
-          <w:szCs w:val="28"/>
-        </w:rPr>
-        <w:t xml:space="preserve">] ← </w:t>
-      </w:r>
-      <w:r>
-        <w:rPr>
-          <w:rFonts w:asciiTheme="majorBidi" w:hAnsiTheme="majorBidi" w:cstheme="majorBidi"/>
-          <w:i/>
-          <w:iCs/>
-          <w:color w:val="000000"/>
-          <w:sz w:val="28"/>
-          <w:szCs w:val="28"/>
-        </w:rPr>
-        <w:t>alt</w:t>
-      </w:r>
+      <w:proofErr w:type="gramStart"/>
+      <w:r>
+        <w:rPr>
+          <w:rFonts w:asciiTheme="majorBidi" w:hAnsiTheme="majorBidi" w:cstheme="majorBidi"/>
+          <w:color w:val="000000"/>
+          <w:sz w:val="28"/>
+          <w:szCs w:val="28"/>
+        </w:rPr>
+        <w:t xml:space="preserve">20                  </w:t>
+      </w:r>
+      <w:r>
+        <w:rPr>
+          <w:rFonts w:asciiTheme="majorBidi" w:hAnsiTheme="majorBidi" w:cstheme="majorBidi"/>
+          <w:color w:val="000000"/>
+          <w:sz w:val="28"/>
+          <w:szCs w:val="28"/>
+        </w:rPr>
+        <w:t>dest</w:t>
+      </w:r>
+      <w:r>
+        <w:rPr>
+          <w:rFonts w:asciiTheme="majorBidi" w:hAnsiTheme="majorBidi" w:cstheme="majorBidi"/>
+          <w:color w:val="000000"/>
+          <w:sz w:val="28"/>
+          <w:szCs w:val="28"/>
+        </w:rPr>
+        <w:t>ination</w:t>
+      </w:r>
+      <w:proofErr w:type="gramEnd"/>
       <w:r>
         <w:rPr>
           <w:rFonts w:asciiTheme="majorBidi" w:hAnsiTheme="majorBidi" w:cstheme="majorBidi"/>
@@ -6000,6 +7745,33 @@
           <w:szCs w:val="28"/>
         </w:rPr>
         <w:t xml:space="preserve"> </w:t>
+      </w:r>
+      <w:r>
+        <w:rPr>
+          <w:rFonts w:asciiTheme="majorBidi" w:hAnsiTheme="majorBidi" w:cstheme="majorBidi"/>
+          <w:color w:val="000000"/>
+          <w:sz w:val="28"/>
+          <w:szCs w:val="28"/>
+        </w:rPr>
+        <w:t>[</w:t>
+      </w:r>
+      <w:r>
+        <w:rPr>
+          <w:rFonts w:asciiTheme="majorBidi" w:hAnsiTheme="majorBidi" w:cstheme="majorBidi"/>
+          <w:color w:val="000000"/>
+          <w:sz w:val="28"/>
+          <w:szCs w:val="28"/>
+        </w:rPr>
+        <w:t>n</w:t>
+      </w:r>
+      <w:r>
+        <w:rPr>
+          <w:rFonts w:asciiTheme="majorBidi" w:hAnsiTheme="majorBidi" w:cstheme="majorBidi"/>
+          <w:color w:val="000000"/>
+          <w:sz w:val="28"/>
+          <w:szCs w:val="28"/>
+        </w:rPr>
+        <w:t xml:space="preserve">] ← alt </w:t>
       </w:r>
     </w:p>
     <w:p>
@@ -6020,25 +7792,70 @@
           <w:szCs w:val="28"/>
         </w:rPr>
       </w:pPr>
-      <w:r>
-        <w:rPr>
-          <w:rFonts w:asciiTheme="majorBidi" w:hAnsiTheme="majorBidi" w:cstheme="majorBidi"/>
-          <w:color w:val="000000"/>
-          <w:sz w:val="28"/>
-          <w:szCs w:val="28"/>
-        </w:rPr>
-        <w:t>21                  prev[</w:t>
-      </w:r>
-      <w:r>
-        <w:rPr>
-          <w:rFonts w:asciiTheme="majorBidi" w:hAnsiTheme="majorBidi" w:cstheme="majorBidi"/>
-          <w:i/>
-          <w:iCs/>
-          <w:color w:val="000000"/>
-          <w:sz w:val="28"/>
-          <w:szCs w:val="28"/>
-        </w:rPr>
-        <w:t>v</w:t>
+      <w:proofErr w:type="gramStart"/>
+      <w:r>
+        <w:rPr>
+          <w:rFonts w:asciiTheme="majorBidi" w:hAnsiTheme="majorBidi" w:cstheme="majorBidi"/>
+          <w:color w:val="000000"/>
+          <w:sz w:val="28"/>
+          <w:szCs w:val="28"/>
+        </w:rPr>
+        <w:t>21</w:t>
+      </w:r>
+      <w:proofErr w:type="gramEnd"/>
+      <w:r>
+        <w:rPr>
+          <w:rFonts w:asciiTheme="majorBidi" w:hAnsiTheme="majorBidi" w:cstheme="majorBidi"/>
+          <w:color w:val="000000"/>
+          <w:sz w:val="28"/>
+          <w:szCs w:val="28"/>
+        </w:rPr>
+        <w:t xml:space="preserve">                  </w:t>
+      </w:r>
+      <w:r>
+        <w:rPr>
+          <w:rFonts w:asciiTheme="majorBidi" w:hAnsiTheme="majorBidi" w:cstheme="majorBidi"/>
+          <w:color w:val="000000"/>
+          <w:sz w:val="28"/>
+          <w:szCs w:val="28"/>
+        </w:rPr>
+        <w:t>prev</w:t>
+      </w:r>
+      <w:r>
+        <w:rPr>
+          <w:rFonts w:asciiTheme="majorBidi" w:hAnsiTheme="majorBidi" w:cstheme="majorBidi"/>
+          <w:color w:val="000000"/>
+          <w:sz w:val="28"/>
+          <w:szCs w:val="28"/>
+        </w:rPr>
+        <w:t>ious</w:t>
+      </w:r>
+      <w:r>
+        <w:rPr>
+          <w:rFonts w:asciiTheme="majorBidi" w:hAnsiTheme="majorBidi" w:cstheme="majorBidi"/>
+          <w:color w:val="000000"/>
+          <w:sz w:val="28"/>
+          <w:szCs w:val="28"/>
+        </w:rPr>
+        <w:t xml:space="preserve"> </w:t>
+      </w:r>
+      <w:r>
+        <w:rPr>
+          <w:rFonts w:asciiTheme="majorBidi" w:hAnsiTheme="majorBidi" w:cstheme="majorBidi"/>
+          <w:color w:val="000000"/>
+          <w:sz w:val="28"/>
+          <w:szCs w:val="28"/>
+        </w:rPr>
+        <w:t>[</w:t>
+      </w:r>
+      <w:r>
+        <w:rPr>
+          <w:rFonts w:asciiTheme="majorBidi" w:hAnsiTheme="majorBidi" w:cstheme="majorBidi"/>
+          <w:color w:val="000000"/>
+          <w:sz w:val="28"/>
+          <w:szCs w:val="28"/>
+        </w:rPr>
+        <w:t>n</w:t>
       </w:r>
       <w:r>
         <w:rPr>
@@ -6052,13 +7869,11 @@
       <w:r>
         <w:rPr>
           <w:rFonts w:asciiTheme="majorBidi" w:hAnsiTheme="majorBidi" w:cstheme="majorBidi"/>
-          <w:i/>
-          <w:iCs/>
-          <w:color w:val="000000"/>
-          <w:sz w:val="28"/>
-          <w:szCs w:val="28"/>
-        </w:rPr>
-        <w:t>u</w:t>
+          <w:color w:val="000000"/>
+          <w:sz w:val="28"/>
+          <w:szCs w:val="28"/>
+        </w:rPr>
+        <w:t>currentNode</w:t>
       </w:r>
       <w:r>
         <w:rPr>
@@ -6116,6 +7931,7 @@
           <w:szCs w:val="28"/>
         </w:rPr>
       </w:pPr>
+      <w:proofErr w:type="gramStart"/>
       <w:r>
         <w:rPr>
           <w:rFonts w:asciiTheme="majorBidi" w:hAnsiTheme="majorBidi" w:cstheme="majorBidi"/>
@@ -6125,6 +7941,7 @@
         </w:rPr>
         <w:t>23</w:t>
       </w:r>
+      <w:proofErr w:type="gramEnd"/>
       <w:r>
         <w:rPr>
           <w:rFonts w:asciiTheme="majorBidi" w:hAnsiTheme="majorBidi" w:cstheme="majorBidi"/>
@@ -6133,7 +7950,88 @@
           <w:szCs w:val="28"/>
         </w:rPr>
         <w:tab/>
-        <w:t>return dist[], prev[]</w:t>
+        <w:t xml:space="preserve">return </w:t>
+      </w:r>
+      <w:r>
+        <w:rPr>
+          <w:rFonts w:asciiTheme="majorBidi" w:hAnsiTheme="majorBidi" w:cstheme="majorBidi"/>
+          <w:color w:val="000000"/>
+          <w:sz w:val="28"/>
+          <w:szCs w:val="28"/>
+        </w:rPr>
+        <w:t>dest</w:t>
+      </w:r>
+      <w:r>
+        <w:rPr>
+          <w:rFonts w:asciiTheme="majorBidi" w:hAnsiTheme="majorBidi" w:cstheme="majorBidi"/>
+          <w:color w:val="000000"/>
+          <w:sz w:val="28"/>
+          <w:szCs w:val="28"/>
+        </w:rPr>
+        <w:t>ination</w:t>
+      </w:r>
+      <w:r>
+        <w:rPr>
+          <w:rFonts w:asciiTheme="majorBidi" w:hAnsiTheme="majorBidi" w:cstheme="majorBidi"/>
+          <w:color w:val="000000"/>
+          <w:sz w:val="28"/>
+          <w:szCs w:val="28"/>
+        </w:rPr>
+        <w:t xml:space="preserve"> </w:t>
+      </w:r>
+      <w:r>
+        <w:rPr>
+          <w:rFonts w:asciiTheme="majorBidi" w:hAnsiTheme="majorBidi" w:cstheme="majorBidi"/>
+          <w:color w:val="000000"/>
+          <w:sz w:val="28"/>
+          <w:szCs w:val="28"/>
+        </w:rPr>
+        <w:t>array</w:t>
+      </w:r>
+      <w:r>
+        <w:rPr>
+          <w:rFonts w:asciiTheme="majorBidi" w:hAnsiTheme="majorBidi" w:cstheme="majorBidi"/>
+          <w:color w:val="000000"/>
+          <w:sz w:val="28"/>
+          <w:szCs w:val="28"/>
+        </w:rPr>
+        <w:t xml:space="preserve">, </w:t>
+      </w:r>
+      <w:r>
+        <w:rPr>
+          <w:rFonts w:asciiTheme="majorBidi" w:hAnsiTheme="majorBidi" w:cstheme="majorBidi"/>
+          <w:color w:val="000000"/>
+          <w:sz w:val="28"/>
+          <w:szCs w:val="28"/>
+        </w:rPr>
+        <w:t>prev</w:t>
+      </w:r>
+      <w:r>
+        <w:rPr>
+          <w:rFonts w:asciiTheme="majorBidi" w:hAnsiTheme="majorBidi" w:cstheme="majorBidi"/>
+          <w:color w:val="000000"/>
+          <w:sz w:val="28"/>
+          <w:szCs w:val="28"/>
+        </w:rPr>
+        <w:t>ious</w:t>
+      </w:r>
+      <w:r>
+        <w:rPr>
+          <w:rFonts w:asciiTheme="majorBidi" w:hAnsiTheme="majorBidi" w:cstheme="majorBidi"/>
+          <w:color w:val="000000"/>
+          <w:sz w:val="28"/>
+          <w:szCs w:val="28"/>
+        </w:rPr>
+        <w:t xml:space="preserve"> </w:t>
+      </w:r>
+      <w:r>
+        <w:rPr>
+          <w:rFonts w:asciiTheme="majorBidi" w:hAnsiTheme="majorBidi" w:cstheme="majorBidi"/>
+          <w:color w:val="000000"/>
+          <w:sz w:val="28"/>
+          <w:szCs w:val="28"/>
+        </w:rPr>
+        <w:t>array</w:t>
       </w:r>
     </w:p>
     <w:p>
@@ -6156,7 +8054,7 @@
           <w:ilvl w:val="1"/>
           <w:numId w:val="9"/>
         </w:numPr>
-        <w:spacing w:line="360" w:lineRule="auto"/>
+        <w:spacing w:line="240" w:lineRule="auto"/>
         <w:rPr>
           <w:rFonts w:asciiTheme="majorBidi" w:hAnsiTheme="majorBidi" w:cstheme="majorBidi"/>
           <w:b/>
@@ -6191,7 +8089,7 @@
       <w:pPr>
         <w:pStyle w:val="HTMLPreformatted"/>
         <w:numPr>
-          <w:ilvl w:val="0"/>
+          <w:ilvl w:val="1"/>
           <w:numId w:val="9"/>
         </w:numPr>
         <w:pBdr>
@@ -6214,6 +8112,8 @@
         <w:rPr>
           <w:rStyle w:val="kwd"/>
           <w:rFonts w:asciiTheme="majorBidi" w:hAnsiTheme="majorBidi" w:cstheme="majorBidi"/>
+          <w:b/>
+          <w:bCs/>
           <w:color w:val="000088"/>
           <w:sz w:val="28"/>
           <w:szCs w:val="28"/>
@@ -6240,6 +8140,7 @@
         </w:rPr>
         <w:t xml:space="preserve"> </w:t>
       </w:r>
+      <w:proofErr w:type="spellStart"/>
       <w:r>
         <w:rPr>
           <w:rStyle w:val="typ"/>
@@ -6250,6 +8151,7 @@
         </w:rPr>
         <w:t>FordFulkerson</w:t>
       </w:r>
+      <w:proofErr w:type="spellEnd"/>
       <w:r>
         <w:rPr>
           <w:rStyle w:val="pun"/>
@@ -6278,7 +8180,18 @@
           <w:sz w:val="28"/>
           <w:szCs w:val="28"/>
         </w:rPr>
-        <w:t xml:space="preserve"> G</w:t>
+        <w:t xml:space="preserve"> </w:t>
+      </w:r>
+      <w:proofErr w:type="spellStart"/>
+      <w:r>
+        <w:rPr>
+          <w:rStyle w:val="pln"/>
+          <w:rFonts w:asciiTheme="majorBidi" w:hAnsiTheme="majorBidi" w:cstheme="majorBidi"/>
+          <w:color w:val="252C33"/>
+          <w:sz w:val="28"/>
+          <w:szCs w:val="28"/>
+        </w:rPr>
+        <w:t>G</w:t>
       </w:r>
       <w:r>
         <w:rPr>
@@ -6300,6 +8213,7 @@
         </w:rPr>
         <w:t>Node</w:t>
       </w:r>
+      <w:proofErr w:type="spellEnd"/>
       <w:r>
         <w:rPr>
           <w:rStyle w:val="pln"/>
@@ -6308,7 +8222,18 @@
           <w:sz w:val="28"/>
           <w:szCs w:val="28"/>
         </w:rPr>
-        <w:t xml:space="preserve"> S</w:t>
+        <w:t xml:space="preserve"> </w:t>
+      </w:r>
+      <w:proofErr w:type="spellStart"/>
+      <w:r>
+        <w:rPr>
+          <w:rStyle w:val="pln"/>
+          <w:rFonts w:asciiTheme="majorBidi" w:hAnsiTheme="majorBidi" w:cstheme="majorBidi"/>
+          <w:color w:val="252C33"/>
+          <w:sz w:val="28"/>
+          <w:szCs w:val="28"/>
+        </w:rPr>
+        <w:t>S</w:t>
       </w:r>
       <w:r>
         <w:rPr>
@@ -6330,6 +8255,7 @@
         </w:rPr>
         <w:t>Node</w:t>
       </w:r>
+      <w:proofErr w:type="spellEnd"/>
       <w:r>
         <w:rPr>
           <w:rStyle w:val="pln"/>
@@ -6355,7 +8281,7 @@
       <w:pPr>
         <w:pStyle w:val="HTMLPreformatted"/>
         <w:numPr>
-          <w:ilvl w:val="0"/>
+          <w:ilvl w:val="1"/>
           <w:numId w:val="9"/>
         </w:numPr>
         <w:pBdr>
@@ -6384,6 +8310,7 @@
         </w:rPr>
         <w:t xml:space="preserve">    </w:t>
       </w:r>
+      <w:proofErr w:type="spellStart"/>
       <w:r>
         <w:rPr>
           <w:rStyle w:val="typ"/>
@@ -6394,6 +8321,7 @@
         </w:rPr>
         <w:t>Initialise</w:t>
       </w:r>
+      <w:proofErr w:type="spellEnd"/>
       <w:r>
         <w:rPr>
           <w:rStyle w:val="pln"/>
@@ -6439,7 +8367,7 @@
       <w:pPr>
         <w:pStyle w:val="HTMLPreformatted"/>
         <w:numPr>
-          <w:ilvl w:val="0"/>
+          <w:ilvl w:val="1"/>
           <w:numId w:val="9"/>
         </w:numPr>
         <w:pBdr>
@@ -6586,7 +8514,37 @@
           <w:sz w:val="28"/>
           <w:szCs w:val="28"/>
         </w:rPr>
-        <w:t xml:space="preserve"> residual network     graph</w:t>
+        <w:t xml:space="preserve"> residual network     </w:t>
+      </w:r>
+      <w:r>
+        <w:rPr>
+          <w:rStyle w:val="pln"/>
+          <w:rFonts w:asciiTheme="majorBidi" w:hAnsiTheme="majorBidi" w:cstheme="majorBidi"/>
+          <w:color w:val="252C33"/>
+          <w:sz w:val="28"/>
+          <w:szCs w:val="28"/>
+        </w:rPr>
+        <w:t xml:space="preserve">    </w:t>
+      </w:r>
+      <w:r>
+        <w:rPr>
+          <w:rStyle w:val="pln"/>
+          <w:rFonts w:asciiTheme="majorBidi" w:hAnsiTheme="majorBidi" w:cstheme="majorBidi"/>
+          <w:color w:val="252C33"/>
+          <w:sz w:val="28"/>
+          <w:szCs w:val="28"/>
+        </w:rPr>
+        <w:t>graph</w:t>
+      </w:r>
+      <w:r>
+        <w:rPr>
+          <w:rStyle w:val="pln"/>
+          <w:rFonts w:asciiTheme="majorBidi" w:hAnsiTheme="majorBidi" w:cstheme="majorBidi"/>
+          <w:color w:val="252C33"/>
+          <w:sz w:val="28"/>
+          <w:szCs w:val="28"/>
+        </w:rPr>
+        <w:t xml:space="preserve"> </w:t>
       </w:r>
       <w:r>
         <w:rPr>
@@ -6603,7 +8561,7 @@
       <w:pPr>
         <w:pStyle w:val="HTMLPreformatted"/>
         <w:numPr>
-          <w:ilvl w:val="0"/>
+          <w:ilvl w:val="1"/>
           <w:numId w:val="9"/>
         </w:numPr>
         <w:pBdr>
@@ -6657,7 +8615,7 @@
       <w:pPr>
         <w:pStyle w:val="HTMLPreformatted"/>
         <w:numPr>
-          <w:ilvl w:val="0"/>
+          <w:ilvl w:val="1"/>
           <w:numId w:val="9"/>
         </w:numPr>
         <w:pBdr>
@@ -6711,7 +8669,7 @@
       <w:pPr>
         <w:pStyle w:val="HTMLPreformatted"/>
         <w:numPr>
-          <w:ilvl w:val="0"/>
+          <w:ilvl w:val="1"/>
           <w:numId w:val="9"/>
         </w:numPr>
         <w:pBdr>
@@ -6806,7 +8764,7 @@
       <w:pPr>
         <w:pStyle w:val="ListParagraph"/>
         <w:numPr>
-          <w:ilvl w:val="0"/>
+          <w:ilvl w:val="1"/>
           <w:numId w:val="9"/>
         </w:numPr>
         <w:spacing w:line="360" w:lineRule="auto"/>
@@ -6814,8 +8772,8 @@
           <w:rFonts w:asciiTheme="majorBidi" w:hAnsiTheme="majorBidi" w:cstheme="majorBidi"/>
           <w:b/>
           <w:bCs/>
-          <w:sz w:val="36"/>
-          <w:szCs w:val="36"/>
+          <w:sz w:val="32"/>
+          <w:szCs w:val="32"/>
           <w:lang w:bidi="ar-EG"/>
         </w:rPr>
       </w:pPr>
@@ -6824,14 +8782,418 @@
           <w:rFonts w:asciiTheme="majorBidi" w:hAnsiTheme="majorBidi" w:cstheme="majorBidi"/>
           <w:b/>
           <w:bCs/>
-          <w:sz w:val="36"/>
-          <w:szCs w:val="36"/>
-          <w:lang w:bidi="ar-EG"/>
-        </w:rPr>
-        <w:t>Conclusion :</w:t>
-      </w:r>
-      <w:bookmarkStart w:id="0" w:name="_GoBack"/>
-      <w:bookmarkEnd w:id="0"/>
+          <w:sz w:val="32"/>
+          <w:szCs w:val="32"/>
+          <w:lang w:bidi="ar-EG"/>
+        </w:rPr>
+        <w:t>Ford-Fulkerson Java Implementation:</w:t>
+      </w:r>
+    </w:p>
+    <w:p>
+      <w:pPr>
+        <w:pStyle w:val="ListParagraph"/>
+        <w:spacing w:line="360" w:lineRule="auto"/>
+        <w:rPr>
+          <w:rFonts w:asciiTheme="majorBidi" w:hAnsiTheme="majorBidi" w:cstheme="majorBidi"/>
+          <w:b/>
+          <w:bCs/>
+          <w:sz w:val="32"/>
+          <w:szCs w:val="32"/>
+          <w:lang w:bidi="ar-EG"/>
+        </w:rPr>
+      </w:pPr>
+      <w:r>
+        <w:rPr>
+          <w:rFonts w:asciiTheme="majorBidi" w:hAnsiTheme="majorBidi" w:cstheme="majorBidi"/>
+          <w:b/>
+          <w:bCs/>
+          <w:noProof/>
+          <w:sz w:val="32"/>
+          <w:szCs w:val="32"/>
+        </w:rPr>
+        <w:drawing>
+          <wp:inline distT="0" distB="0" distL="0" distR="0" wp14:anchorId="5B4F8409" wp14:editId="382E464C">
+            <wp:extent cx="4588933" cy="7399766"/>
+            <wp:effectExtent l="0" t="0" r="2540" b="0"/>
+            <wp:docPr id="24" name="Picture 24"/>
+            <wp:cNvGraphicFramePr>
+              <a:graphicFrameLocks xmlns:a="http://schemas.openxmlformats.org/drawingml/2006/main" noChangeAspect="1"/>
+            </wp:cNvGraphicFramePr>
+            <a:graphic xmlns:a="http://schemas.openxmlformats.org/drawingml/2006/main">
+              <a:graphicData uri="http://schemas.openxmlformats.org/drawingml/2006/picture">
+                <pic:pic xmlns:pic="http://schemas.openxmlformats.org/drawingml/2006/picture">
+                  <pic:nvPicPr>
+                    <pic:cNvPr id="1" name=""/>
+                    <pic:cNvPicPr/>
+                  </pic:nvPicPr>
+                  <pic:blipFill>
+                    <a:blip r:embed="rId18"/>
+                    <a:stretch>
+                      <a:fillRect/>
+                    </a:stretch>
+                  </pic:blipFill>
+                  <pic:spPr>
+                    <a:xfrm>
+                      <a:off x="0" y="0"/>
+                      <a:ext cx="4590750" cy="7402696"/>
+                    </a:xfrm>
+                    <a:prstGeom prst="rect">
+                      <a:avLst/>
+                    </a:prstGeom>
+                  </pic:spPr>
+                </pic:pic>
+              </a:graphicData>
+            </a:graphic>
+          </wp:inline>
+        </w:drawing>
+      </w:r>
+    </w:p>
+    <w:p>
+      <w:pPr>
+        <w:pStyle w:val="ListParagraph"/>
+        <w:spacing w:line="360" w:lineRule="auto"/>
+        <w:rPr>
+          <w:rFonts w:asciiTheme="majorBidi" w:hAnsiTheme="majorBidi" w:cstheme="majorBidi"/>
+          <w:b/>
+          <w:bCs/>
+          <w:sz w:val="32"/>
+          <w:szCs w:val="32"/>
+          <w:lang w:bidi="ar-EG"/>
+        </w:rPr>
+      </w:pPr>
+      <w:r>
+        <w:rPr>
+          <w:rFonts w:asciiTheme="majorBidi" w:hAnsiTheme="majorBidi" w:cstheme="majorBidi"/>
+          <w:b/>
+          <w:bCs/>
+          <w:noProof/>
+          <w:sz w:val="32"/>
+          <w:szCs w:val="32"/>
+        </w:rPr>
+        <w:lastRenderedPageBreak/>
+        <w:drawing>
+          <wp:inline distT="0" distB="0" distL="0" distR="0">
+            <wp:extent cx="6036688" cy="3454400"/>
+            <wp:effectExtent l="0" t="0" r="2540" b="0"/>
+            <wp:docPr id="23" name="Picture 23"/>
+            <wp:cNvGraphicFramePr>
+              <a:graphicFrameLocks xmlns:a="http://schemas.openxmlformats.org/drawingml/2006/main" noChangeAspect="1"/>
+            </wp:cNvGraphicFramePr>
+            <a:graphic xmlns:a="http://schemas.openxmlformats.org/drawingml/2006/main">
+              <a:graphicData uri="http://schemas.openxmlformats.org/drawingml/2006/picture">
+                <pic:pic xmlns:pic="http://schemas.openxmlformats.org/drawingml/2006/picture">
+                  <pic:nvPicPr>
+                    <pic:cNvPr id="1" name=""/>
+                    <pic:cNvPicPr/>
+                  </pic:nvPicPr>
+                  <pic:blipFill>
+                    <a:blip r:embed="rId19">
+                      <a:extLst>
+                        <a:ext uri="{28A0092B-C50C-407E-A947-70E740481C1C}">
+                          <a14:useLocalDpi xmlns:a14="http://schemas.microsoft.com/office/drawing/2010/main" val="0"/>
+                        </a:ext>
+                      </a:extLst>
+                    </a:blip>
+                    <a:stretch>
+                      <a:fillRect/>
+                    </a:stretch>
+                  </pic:blipFill>
+                  <pic:spPr>
+                    <a:xfrm>
+                      <a:off x="0" y="0"/>
+                      <a:ext cx="6050823" cy="3462488"/>
+                    </a:xfrm>
+                    <a:prstGeom prst="rect">
+                      <a:avLst/>
+                    </a:prstGeom>
+                  </pic:spPr>
+                </pic:pic>
+              </a:graphicData>
+            </a:graphic>
+          </wp:inline>
+        </w:drawing>
+      </w:r>
+    </w:p>
+    <w:p>
+      <w:pPr>
+        <w:pStyle w:val="ListParagraph"/>
+        <w:spacing w:line="360" w:lineRule="auto"/>
+        <w:rPr>
+          <w:rFonts w:asciiTheme="majorBidi" w:hAnsiTheme="majorBidi" w:cstheme="majorBidi"/>
+          <w:b/>
+          <w:bCs/>
+          <w:sz w:val="32"/>
+          <w:szCs w:val="32"/>
+          <w:lang w:bidi="ar-EG"/>
+        </w:rPr>
+      </w:pPr>
+      <w:r>
+        <w:rPr>
+          <w:rFonts w:asciiTheme="majorBidi" w:hAnsiTheme="majorBidi" w:cstheme="majorBidi"/>
+          <w:b/>
+          <w:bCs/>
+          <w:noProof/>
+          <w:sz w:val="32"/>
+          <w:szCs w:val="32"/>
+        </w:rPr>
+        <w:drawing>
+          <wp:inline distT="0" distB="0" distL="0" distR="0" wp14:anchorId="63E6324B" wp14:editId="38EFC300">
+            <wp:extent cx="5393267" cy="4320777"/>
+            <wp:effectExtent l="0" t="0" r="0" b="3810"/>
+            <wp:docPr id="25" name="Picture 25"/>
+            <wp:cNvGraphicFramePr>
+              <a:graphicFrameLocks xmlns:a="http://schemas.openxmlformats.org/drawingml/2006/main" noChangeAspect="1"/>
+            </wp:cNvGraphicFramePr>
+            <a:graphic xmlns:a="http://schemas.openxmlformats.org/drawingml/2006/main">
+              <a:graphicData uri="http://schemas.openxmlformats.org/drawingml/2006/picture">
+                <pic:pic xmlns:pic="http://schemas.openxmlformats.org/drawingml/2006/picture">
+                  <pic:nvPicPr>
+                    <pic:cNvPr id="1" name=""/>
+                    <pic:cNvPicPr/>
+                  </pic:nvPicPr>
+                  <pic:blipFill>
+                    <a:blip r:embed="rId20"/>
+                    <a:stretch>
+                      <a:fillRect/>
+                    </a:stretch>
+                  </pic:blipFill>
+                  <pic:spPr>
+                    <a:xfrm>
+                      <a:off x="0" y="0"/>
+                      <a:ext cx="5421770" cy="4343612"/>
+                    </a:xfrm>
+                    <a:prstGeom prst="rect">
+                      <a:avLst/>
+                    </a:prstGeom>
+                  </pic:spPr>
+                </pic:pic>
+              </a:graphicData>
+            </a:graphic>
+          </wp:inline>
+        </w:drawing>
+      </w:r>
+    </w:p>
+    <w:p>
+      <w:pPr>
+        <w:pStyle w:val="ListParagraph"/>
+        <w:numPr>
+          <w:ilvl w:val="1"/>
+          <w:numId w:val="9"/>
+        </w:numPr>
+        <w:spacing w:line="360" w:lineRule="auto"/>
+        <w:rPr>
+          <w:rFonts w:asciiTheme="majorBidi" w:hAnsiTheme="majorBidi" w:cstheme="majorBidi"/>
+          <w:b/>
+          <w:bCs/>
+          <w:sz w:val="32"/>
+          <w:szCs w:val="32"/>
+          <w:lang w:bidi="ar-EG"/>
+        </w:rPr>
+      </w:pPr>
+      <w:r>
+        <w:rPr>
+          <w:rFonts w:asciiTheme="majorBidi" w:hAnsiTheme="majorBidi" w:cstheme="majorBidi"/>
+          <w:b/>
+          <w:bCs/>
+          <w:sz w:val="32"/>
+          <w:szCs w:val="32"/>
+          <w:lang w:bidi="ar-EG"/>
+        </w:rPr>
+        <w:lastRenderedPageBreak/>
+        <w:t>Dijkstra Java Implementation:</w:t>
+      </w:r>
+    </w:p>
+    <w:p>
+      <w:pPr>
+        <w:pStyle w:val="ListParagraph"/>
+        <w:spacing w:line="360" w:lineRule="auto"/>
+        <w:rPr>
+          <w:rFonts w:asciiTheme="majorBidi" w:hAnsiTheme="majorBidi" w:cstheme="majorBidi"/>
+          <w:b/>
+          <w:bCs/>
+          <w:sz w:val="32"/>
+          <w:szCs w:val="32"/>
+          <w:lang w:bidi="ar-EG"/>
+        </w:rPr>
+      </w:pPr>
+      <w:r>
+        <w:rPr>
+          <w:rFonts w:asciiTheme="majorBidi" w:hAnsiTheme="majorBidi" w:cstheme="majorBidi"/>
+          <w:b/>
+          <w:bCs/>
+          <w:noProof/>
+          <w:sz w:val="32"/>
+          <w:szCs w:val="32"/>
+        </w:rPr>
+        <w:drawing>
+          <wp:inline distT="0" distB="0" distL="0" distR="0" wp14:anchorId="730208A1" wp14:editId="4B1AADB2">
+            <wp:extent cx="6858000" cy="4699635"/>
+            <wp:effectExtent l="0" t="0" r="0" b="5715"/>
+            <wp:docPr id="30" name="Picture 30"/>
+            <wp:cNvGraphicFramePr>
+              <a:graphicFrameLocks xmlns:a="http://schemas.openxmlformats.org/drawingml/2006/main" noChangeAspect="1"/>
+            </wp:cNvGraphicFramePr>
+            <a:graphic xmlns:a="http://schemas.openxmlformats.org/drawingml/2006/main">
+              <a:graphicData uri="http://schemas.openxmlformats.org/drawingml/2006/picture">
+                <pic:pic xmlns:pic="http://schemas.openxmlformats.org/drawingml/2006/picture">
+                  <pic:nvPicPr>
+                    <pic:cNvPr id="1" name=""/>
+                    <pic:cNvPicPr/>
+                  </pic:nvPicPr>
+                  <pic:blipFill>
+                    <a:blip r:embed="rId21"/>
+                    <a:stretch>
+                      <a:fillRect/>
+                    </a:stretch>
+                  </pic:blipFill>
+                  <pic:spPr>
+                    <a:xfrm>
+                      <a:off x="0" y="0"/>
+                      <a:ext cx="6858000" cy="4699635"/>
+                    </a:xfrm>
+                    <a:prstGeom prst="rect">
+                      <a:avLst/>
+                    </a:prstGeom>
+                  </pic:spPr>
+                </pic:pic>
+              </a:graphicData>
+            </a:graphic>
+          </wp:inline>
+        </w:drawing>
+      </w:r>
+    </w:p>
+    <w:p>
+      <w:pPr>
+        <w:pStyle w:val="ListParagraph"/>
+        <w:spacing w:line="360" w:lineRule="auto"/>
+        <w:rPr>
+          <w:rFonts w:asciiTheme="majorBidi" w:hAnsiTheme="majorBidi" w:cstheme="majorBidi"/>
+          <w:b/>
+          <w:bCs/>
+          <w:sz w:val="32"/>
+          <w:szCs w:val="32"/>
+          <w:lang w:bidi="ar-EG"/>
+        </w:rPr>
+      </w:pPr>
+      <w:r>
+        <w:rPr>
+          <w:rFonts w:asciiTheme="majorBidi" w:hAnsiTheme="majorBidi" w:cstheme="majorBidi"/>
+          <w:b/>
+          <w:bCs/>
+          <w:noProof/>
+          <w:sz w:val="32"/>
+          <w:szCs w:val="32"/>
+        </w:rPr>
+        <w:drawing>
+          <wp:inline distT="0" distB="0" distL="0" distR="0" wp14:anchorId="0B2DFCAA" wp14:editId="5EC95B7D">
+            <wp:extent cx="5014395" cy="2400508"/>
+            <wp:effectExtent l="0" t="0" r="0" b="0"/>
+            <wp:docPr id="31" name="Picture 31"/>
+            <wp:cNvGraphicFramePr>
+              <a:graphicFrameLocks xmlns:a="http://schemas.openxmlformats.org/drawingml/2006/main" noChangeAspect="1"/>
+            </wp:cNvGraphicFramePr>
+            <a:graphic xmlns:a="http://schemas.openxmlformats.org/drawingml/2006/main">
+              <a:graphicData uri="http://schemas.openxmlformats.org/drawingml/2006/picture">
+                <pic:pic xmlns:pic="http://schemas.openxmlformats.org/drawingml/2006/picture">
+                  <pic:nvPicPr>
+                    <pic:cNvPr id="1" name=""/>
+                    <pic:cNvPicPr/>
+                  </pic:nvPicPr>
+                  <pic:blipFill>
+                    <a:blip r:embed="rId22"/>
+                    <a:stretch>
+                      <a:fillRect/>
+                    </a:stretch>
+                  </pic:blipFill>
+                  <pic:spPr>
+                    <a:xfrm>
+                      <a:off x="0" y="0"/>
+                      <a:ext cx="5014395" cy="2400508"/>
+                    </a:xfrm>
+                    <a:prstGeom prst="rect">
+                      <a:avLst/>
+                    </a:prstGeom>
+                  </pic:spPr>
+                </pic:pic>
+              </a:graphicData>
+            </a:graphic>
+          </wp:inline>
+        </w:drawing>
+      </w:r>
+    </w:p>
+    <w:p>
+      <w:pPr>
+        <w:pStyle w:val="ListParagraph"/>
+        <w:spacing w:line="360" w:lineRule="auto"/>
+        <w:rPr>
+          <w:rFonts w:asciiTheme="majorBidi" w:hAnsiTheme="majorBidi" w:cstheme="majorBidi"/>
+          <w:b/>
+          <w:bCs/>
+          <w:sz w:val="32"/>
+          <w:szCs w:val="32"/>
+          <w:lang w:bidi="ar-EG"/>
+        </w:rPr>
+      </w:pPr>
+    </w:p>
+    <w:p>
+      <w:pPr>
+        <w:pStyle w:val="ListParagraph"/>
+        <w:spacing w:line="360" w:lineRule="auto"/>
+        <w:rPr>
+          <w:rFonts w:asciiTheme="majorBidi" w:hAnsiTheme="majorBidi" w:cstheme="majorBidi"/>
+          <w:b/>
+          <w:bCs/>
+          <w:sz w:val="32"/>
+          <w:szCs w:val="32"/>
+          <w:lang w:bidi="ar-EG"/>
+        </w:rPr>
+      </w:pPr>
+      <w:r>
+        <w:rPr>
+          <w:rFonts w:asciiTheme="majorBidi" w:hAnsiTheme="majorBidi" w:cstheme="majorBidi"/>
+          <w:b/>
+          <w:bCs/>
+          <w:noProof/>
+          <w:sz w:val="32"/>
+          <w:szCs w:val="32"/>
+        </w:rPr>
+        <w:lastRenderedPageBreak/>
+        <w:drawing>
+          <wp:inline distT="0" distB="0" distL="0" distR="0" wp14:anchorId="0CDCBBF3" wp14:editId="68D1C9E2">
+            <wp:extent cx="6720840" cy="7916333"/>
+            <wp:effectExtent l="0" t="0" r="3810" b="8890"/>
+            <wp:docPr id="34" name="Picture 34"/>
+            <wp:cNvGraphicFramePr>
+              <a:graphicFrameLocks xmlns:a="http://schemas.openxmlformats.org/drawingml/2006/main" noChangeAspect="1"/>
+            </wp:cNvGraphicFramePr>
+            <a:graphic xmlns:a="http://schemas.openxmlformats.org/drawingml/2006/main">
+              <a:graphicData uri="http://schemas.openxmlformats.org/drawingml/2006/picture">
+                <pic:pic xmlns:pic="http://schemas.openxmlformats.org/drawingml/2006/picture">
+                  <pic:nvPicPr>
+                    <pic:cNvPr id="1" name=""/>
+                    <pic:cNvPicPr/>
+                  </pic:nvPicPr>
+                  <pic:blipFill>
+                    <a:blip r:embed="rId23"/>
+                    <a:stretch>
+                      <a:fillRect/>
+                    </a:stretch>
+                  </pic:blipFill>
+                  <pic:spPr>
+                    <a:xfrm>
+                      <a:off x="0" y="0"/>
+                      <a:ext cx="6726108" cy="7922538"/>
+                    </a:xfrm>
+                    <a:prstGeom prst="rect">
+                      <a:avLst/>
+                    </a:prstGeom>
+                  </pic:spPr>
+                </pic:pic>
+              </a:graphicData>
+            </a:graphic>
+          </wp:inline>
+        </w:drawing>
+      </w:r>
     </w:p>
     <w:p>
       <w:pPr>
@@ -6840,6 +9202,7 @@
           <w:ilvl w:val="0"/>
           <w:numId w:val="9"/>
         </w:numPr>
+        <w:spacing w:line="360" w:lineRule="auto"/>
         <w:rPr>
           <w:rFonts w:asciiTheme="majorBidi" w:hAnsiTheme="majorBidi" w:cstheme="majorBidi"/>
           <w:b/>
@@ -6858,9 +9221,293 @@
           <w:szCs w:val="36"/>
           <w:lang w:bidi="ar-EG"/>
         </w:rPr>
-        <w:t>Sugg</w:t>
-      </w:r>
-      <w:r>
+        <w:lastRenderedPageBreak/>
+        <w:t>Conclusion :</w:t>
+      </w:r>
+    </w:p>
+    <w:p>
+      <w:pPr>
+        <w:spacing w:line="360" w:lineRule="auto"/>
+        <w:ind w:left="360"/>
+        <w:jc w:val="both"/>
+        <w:rPr>
+          <w:rFonts w:asciiTheme="majorBidi" w:hAnsiTheme="majorBidi" w:cstheme="majorBidi"/>
+          <w:sz w:val="28"/>
+          <w:szCs w:val="28"/>
+          <w:lang w:bidi="ar-EG"/>
+        </w:rPr>
+      </w:pPr>
+      <w:r>
+        <w:rPr>
+          <w:rFonts w:asciiTheme="majorBidi" w:hAnsiTheme="majorBidi" w:cstheme="majorBidi"/>
+          <w:sz w:val="28"/>
+          <w:szCs w:val="28"/>
+          <w:lang w:bidi="ar-EG"/>
+        </w:rPr>
+        <w:t>The computed time complexity for both algorithms are acceptable as we get the shortest path between two vertices and the maximum flow diagram.</w:t>
+      </w:r>
+    </w:p>
+    <w:p>
+      <w:pPr>
+        <w:spacing w:line="360" w:lineRule="auto"/>
+        <w:ind w:left="360"/>
+        <w:jc w:val="both"/>
+        <w:rPr>
+          <w:rFonts w:asciiTheme="majorBidi" w:hAnsiTheme="majorBidi" w:cstheme="majorBidi"/>
+          <w:sz w:val="28"/>
+          <w:szCs w:val="28"/>
+          <w:lang w:bidi="ar-EG"/>
+        </w:rPr>
+      </w:pPr>
+      <w:r>
+        <w:rPr>
+          <w:rFonts w:asciiTheme="majorBidi" w:hAnsiTheme="majorBidi" w:cstheme="majorBidi"/>
+          <w:sz w:val="28"/>
+          <w:szCs w:val="28"/>
+          <w:lang w:bidi="ar-EG"/>
+        </w:rPr>
+        <w:t xml:space="preserve">Time Complexity of Dijkstra's Algorithm is O </w:t>
+      </w:r>
+      <w:r>
+        <w:rPr>
+          <w:rFonts w:asciiTheme="majorBidi" w:hAnsiTheme="majorBidi" w:cstheme="majorBidi"/>
+          <w:sz w:val="28"/>
+          <w:szCs w:val="28"/>
+          <w:lang w:bidi="ar-EG"/>
+        </w:rPr>
+        <w:t>(V</w:t>
+      </w:r>
+      <w:r>
+        <w:rPr>
+          <w:rFonts w:asciiTheme="majorBidi" w:hAnsiTheme="majorBidi" w:cstheme="majorBidi"/>
+          <w:sz w:val="28"/>
+          <w:szCs w:val="28"/>
+          <w:lang w:bidi="ar-EG"/>
+        </w:rPr>
+        <w:t>^</w:t>
+      </w:r>
+      <w:r>
+        <w:rPr>
+          <w:rFonts w:asciiTheme="majorBidi" w:hAnsiTheme="majorBidi" w:cstheme="majorBidi"/>
+          <w:sz w:val="28"/>
+          <w:szCs w:val="28"/>
+          <w:lang w:bidi="ar-EG"/>
+        </w:rPr>
+        <w:t>2)</w:t>
+      </w:r>
+      <w:r>
+        <w:rPr>
+          <w:rFonts w:asciiTheme="majorBidi" w:hAnsiTheme="majorBidi" w:cstheme="majorBidi"/>
+          <w:sz w:val="28"/>
+          <w:szCs w:val="28"/>
+          <w:lang w:bidi="ar-EG"/>
+        </w:rPr>
+        <w:t xml:space="preserve"> but with min-priority queue it drops down to O </w:t>
+      </w:r>
+      <w:r>
+        <w:rPr>
+          <w:rFonts w:asciiTheme="majorBidi" w:hAnsiTheme="majorBidi" w:cstheme="majorBidi"/>
+          <w:sz w:val="28"/>
+          <w:szCs w:val="28"/>
+          <w:lang w:bidi="ar-EG"/>
+        </w:rPr>
+        <w:t>(V</w:t>
+      </w:r>
+      <w:r>
+        <w:rPr>
+          <w:rFonts w:asciiTheme="majorBidi" w:hAnsiTheme="majorBidi" w:cstheme="majorBidi"/>
+          <w:sz w:val="28"/>
+          <w:szCs w:val="28"/>
+          <w:lang w:bidi="ar-EG"/>
+        </w:rPr>
+        <w:t xml:space="preserve"> + E log </w:t>
+      </w:r>
+      <w:r>
+        <w:rPr>
+          <w:rFonts w:asciiTheme="majorBidi" w:hAnsiTheme="majorBidi" w:cstheme="majorBidi"/>
+          <w:sz w:val="28"/>
+          <w:szCs w:val="28"/>
+          <w:lang w:bidi="ar-EG"/>
+        </w:rPr>
+        <w:t>V</w:t>
+      </w:r>
+      <w:r>
+        <w:rPr>
+          <w:rFonts w:asciiTheme="majorBidi" w:hAnsiTheme="majorBidi" w:cstheme="majorBidi"/>
+          <w:sz w:val="28"/>
+          <w:szCs w:val="28"/>
+          <w:lang w:bidi="ar-EG"/>
+        </w:rPr>
+        <w:t>)</w:t>
+      </w:r>
+      <w:r>
+        <w:rPr>
+          <w:rFonts w:asciiTheme="majorBidi" w:hAnsiTheme="majorBidi" w:cstheme="majorBidi"/>
+          <w:sz w:val="28"/>
+          <w:szCs w:val="28"/>
+          <w:lang w:bidi="ar-EG"/>
+        </w:rPr>
+        <w:t>.</w:t>
+      </w:r>
+    </w:p>
+    <w:p>
+      <w:pPr>
+        <w:pStyle w:val="ListParagraph"/>
+        <w:numPr>
+          <w:ilvl w:val="1"/>
+          <w:numId w:val="9"/>
+        </w:numPr>
+        <w:spacing w:line="360" w:lineRule="auto"/>
+        <w:rPr>
+          <w:rFonts w:asciiTheme="majorBidi" w:hAnsiTheme="majorBidi" w:cstheme="majorBidi"/>
+          <w:b/>
+          <w:bCs/>
+          <w:sz w:val="32"/>
+          <w:szCs w:val="32"/>
+          <w:lang w:bidi="ar-EG"/>
+        </w:rPr>
+      </w:pPr>
+      <w:r>
+        <w:rPr>
+          <w:rFonts w:asciiTheme="majorBidi" w:hAnsiTheme="majorBidi" w:cstheme="majorBidi"/>
+          <w:b/>
+          <w:bCs/>
+          <w:sz w:val="32"/>
+          <w:szCs w:val="32"/>
+          <w:lang w:bidi="ar-EG"/>
+        </w:rPr>
+        <w:t>Pros :</w:t>
+      </w:r>
+    </w:p>
+    <w:p>
+      <w:pPr>
+        <w:pStyle w:val="ListParagraph"/>
+        <w:numPr>
+          <w:ilvl w:val="2"/>
+          <w:numId w:val="9"/>
+        </w:numPr>
+        <w:spacing w:line="360" w:lineRule="auto"/>
+        <w:rPr>
+          <w:rFonts w:asciiTheme="majorBidi" w:hAnsiTheme="majorBidi" w:cstheme="majorBidi"/>
+          <w:sz w:val="28"/>
+          <w:szCs w:val="28"/>
+          <w:lang w:bidi="ar-EG"/>
+        </w:rPr>
+      </w:pPr>
+      <w:r>
+        <w:rPr>
+          <w:rFonts w:asciiTheme="majorBidi" w:hAnsiTheme="majorBidi" w:cstheme="majorBidi"/>
+          <w:sz w:val="28"/>
+          <w:szCs w:val="28"/>
+          <w:lang w:bidi="ar-EG"/>
+        </w:rPr>
+        <w:t xml:space="preserve">Learning better </w:t>
+      </w:r>
+      <w:r>
+        <w:rPr>
+          <w:rFonts w:asciiTheme="majorBidi" w:hAnsiTheme="majorBidi" w:cstheme="majorBidi"/>
+          <w:sz w:val="28"/>
+          <w:szCs w:val="28"/>
+          <w:lang w:bidi="ar-EG"/>
+        </w:rPr>
+        <w:t>algorithms to get shortest.</w:t>
+      </w:r>
+    </w:p>
+    <w:p>
+      <w:pPr>
+        <w:pStyle w:val="ListParagraph"/>
+        <w:numPr>
+          <w:ilvl w:val="2"/>
+          <w:numId w:val="9"/>
+        </w:numPr>
+        <w:spacing w:line="360" w:lineRule="auto"/>
+        <w:rPr>
+          <w:rFonts w:asciiTheme="majorBidi" w:hAnsiTheme="majorBidi" w:cstheme="majorBidi"/>
+          <w:sz w:val="28"/>
+          <w:szCs w:val="28"/>
+          <w:lang w:bidi="ar-EG"/>
+        </w:rPr>
+      </w:pPr>
+      <w:r>
+        <w:rPr>
+          <w:rFonts w:asciiTheme="majorBidi" w:hAnsiTheme="majorBidi" w:cstheme="majorBidi"/>
+          <w:sz w:val="28"/>
+          <w:szCs w:val="28"/>
+          <w:lang w:bidi="ar-EG"/>
+        </w:rPr>
+        <w:t>Writing Software life cycle helps to enhance out documentation skills describing our projects.</w:t>
+      </w:r>
+    </w:p>
+    <w:p>
+      <w:pPr>
+        <w:pStyle w:val="ListParagraph"/>
+        <w:numPr>
+          <w:ilvl w:val="1"/>
+          <w:numId w:val="9"/>
+        </w:numPr>
+        <w:spacing w:line="360" w:lineRule="auto"/>
+        <w:rPr>
+          <w:rFonts w:asciiTheme="majorBidi" w:hAnsiTheme="majorBidi" w:cstheme="majorBidi"/>
+          <w:b/>
+          <w:bCs/>
+          <w:sz w:val="32"/>
+          <w:szCs w:val="32"/>
+          <w:lang w:bidi="ar-EG"/>
+        </w:rPr>
+      </w:pPr>
+      <w:r>
+        <w:rPr>
+          <w:rFonts w:asciiTheme="majorBidi" w:hAnsiTheme="majorBidi" w:cstheme="majorBidi"/>
+          <w:b/>
+          <w:bCs/>
+          <w:sz w:val="32"/>
+          <w:szCs w:val="32"/>
+          <w:lang w:bidi="ar-EG"/>
+        </w:rPr>
+        <w:t>Cons :</w:t>
+      </w:r>
+    </w:p>
+    <w:p>
+      <w:pPr>
+        <w:pStyle w:val="ListParagraph"/>
+        <w:numPr>
+          <w:ilvl w:val="2"/>
+          <w:numId w:val="9"/>
+        </w:numPr>
+        <w:spacing w:line="360" w:lineRule="auto"/>
+        <w:rPr>
+          <w:rFonts w:asciiTheme="majorBidi" w:hAnsiTheme="majorBidi" w:cstheme="majorBidi"/>
+          <w:sz w:val="28"/>
+          <w:szCs w:val="28"/>
+          <w:lang w:bidi="ar-EG"/>
+        </w:rPr>
+      </w:pPr>
+      <w:r>
+        <w:rPr>
+          <w:rFonts w:asciiTheme="majorBidi" w:hAnsiTheme="majorBidi" w:cstheme="majorBidi"/>
+          <w:sz w:val="28"/>
+          <w:szCs w:val="28"/>
+          <w:lang w:bidi="ar-EG"/>
+        </w:rPr>
+        <w:t xml:space="preserve">Both algorithms are pure without applying in a real life </w:t>
+      </w:r>
+      <w:r>
+        <w:rPr>
+          <w:rFonts w:asciiTheme="majorBidi" w:hAnsiTheme="majorBidi" w:cstheme="majorBidi"/>
+          <w:sz w:val="28"/>
+          <w:szCs w:val="28"/>
+          <w:lang w:bidi="ar-EG"/>
+        </w:rPr>
+        <w:t>problems.</w:t>
+      </w:r>
+    </w:p>
+    <w:p>
+      <w:pPr>
+        <w:pStyle w:val="ListParagraph"/>
+        <w:numPr>
+          <w:ilvl w:val="0"/>
+          <w:numId w:val="9"/>
+        </w:numPr>
         <w:rPr>
           <w:rFonts w:asciiTheme="majorBidi" w:hAnsiTheme="majorBidi" w:cstheme="majorBidi"/>
           <w:b/>
@@ -6869,6 +9516,27 @@
           <w:szCs w:val="36"/>
           <w:lang w:bidi="ar-EG"/>
         </w:rPr>
+      </w:pPr>
+      <w:r>
+        <w:rPr>
+          <w:rFonts w:asciiTheme="majorBidi" w:hAnsiTheme="majorBidi" w:cstheme="majorBidi"/>
+          <w:b/>
+          <w:bCs/>
+          <w:sz w:val="36"/>
+          <w:szCs w:val="36"/>
+          <w:lang w:bidi="ar-EG"/>
+        </w:rPr>
+        <w:t>Sugg</w:t>
+      </w:r>
+      <w:r>
+        <w:rPr>
+          <w:rFonts w:asciiTheme="majorBidi" w:hAnsiTheme="majorBidi" w:cstheme="majorBidi"/>
+          <w:b/>
+          <w:bCs/>
+          <w:sz w:val="36"/>
+          <w:szCs w:val="36"/>
+          <w:lang w:bidi="ar-EG"/>
+        </w:rPr>
         <w:t>estions for related future work :</w:t>
       </w:r>
     </w:p>
@@ -6887,6 +9555,7 @@
       <w:pPr>
         <w:pStyle w:val="ListParagraph"/>
         <w:spacing w:line="360" w:lineRule="auto"/>
+        <w:jc w:val="both"/>
         <w:rPr>
           <w:rFonts w:asciiTheme="majorBidi" w:hAnsiTheme="majorBidi" w:cstheme="majorBidi"/>
           <w:sz w:val="28"/>
@@ -6921,6 +9590,7 @@
           <w:numId w:val="10"/>
         </w:numPr>
         <w:spacing w:line="360" w:lineRule="auto"/>
+        <w:jc w:val="both"/>
         <w:rPr>
           <w:rFonts w:asciiTheme="majorBidi" w:hAnsiTheme="majorBidi" w:cstheme="majorBidi"/>
           <w:sz w:val="28"/>
@@ -6946,6 +9616,7 @@
           <w:numId w:val="10"/>
         </w:numPr>
         <w:spacing w:line="360" w:lineRule="auto"/>
+        <w:jc w:val="both"/>
         <w:rPr>
           <w:rFonts w:asciiTheme="majorBidi" w:hAnsiTheme="majorBidi" w:cstheme="majorBidi"/>
           <w:sz w:val="28"/>
@@ -6971,6 +9642,7 @@
           <w:numId w:val="10"/>
         </w:numPr>
         <w:spacing w:line="360" w:lineRule="auto"/>
+        <w:jc w:val="both"/>
         <w:rPr>
           <w:rFonts w:asciiTheme="majorBidi" w:hAnsiTheme="majorBidi" w:cstheme="majorBidi"/>
           <w:sz w:val="28"/>
@@ -6996,6 +9668,7 @@
           <w:numId w:val="10"/>
         </w:numPr>
         <w:spacing w:line="360" w:lineRule="auto"/>
+        <w:jc w:val="both"/>
         <w:rPr>
           <w:rFonts w:asciiTheme="majorBidi" w:hAnsiTheme="majorBidi" w:cstheme="majorBidi"/>
           <w:sz w:val="28"/>
@@ -7021,6 +9694,7 @@
           <w:numId w:val="10"/>
         </w:numPr>
         <w:spacing w:line="360" w:lineRule="auto"/>
+        <w:jc w:val="both"/>
         <w:rPr>
           <w:rFonts w:asciiTheme="majorBidi" w:hAnsiTheme="majorBidi" w:cstheme="majorBidi"/>
           <w:sz w:val="28"/>
@@ -7051,6 +9725,7 @@
       <w:pPr>
         <w:spacing w:line="360" w:lineRule="auto"/>
         <w:ind w:left="720"/>
+        <w:jc w:val="both"/>
         <w:rPr>
           <w:rFonts w:asciiTheme="majorBidi" w:hAnsiTheme="majorBidi" w:cstheme="majorBidi"/>
           <w:sz w:val="28"/>
@@ -7072,6 +9747,7 @@
       <w:pPr>
         <w:spacing w:line="360" w:lineRule="auto"/>
         <w:ind w:left="720"/>
+        <w:jc w:val="both"/>
         <w:rPr>
           <w:rFonts w:asciiTheme="majorBidi" w:hAnsiTheme="majorBidi" w:cstheme="majorBidi"/>
           <w:sz w:val="28"/>
@@ -7088,126 +9764,6 @@
         </w:rPr>
         <w:t xml:space="preserve">In addition working on such a big Project with better algorithms will increase the efficiency and performance of our applications. </w:t>
       </w:r>
-    </w:p>
-    <w:p>
-      <w:pPr>
-        <w:rPr>
-          <w:rFonts w:asciiTheme="majorBidi" w:hAnsiTheme="majorBidi" w:cstheme="majorBidi"/>
-          <w:sz w:val="28"/>
-          <w:szCs w:val="28"/>
-          <w:lang w:bidi="ar-EG"/>
-        </w:rPr>
-      </w:pPr>
-    </w:p>
-    <w:p>
-      <w:pPr>
-        <w:rPr>
-          <w:rFonts w:asciiTheme="majorBidi" w:hAnsiTheme="majorBidi" w:cstheme="majorBidi"/>
-          <w:sz w:val="28"/>
-          <w:szCs w:val="28"/>
-          <w:lang w:bidi="ar-EG"/>
-        </w:rPr>
-      </w:pPr>
-    </w:p>
-    <w:p>
-      <w:pPr>
-        <w:rPr>
-          <w:rFonts w:asciiTheme="majorBidi" w:hAnsiTheme="majorBidi" w:cstheme="majorBidi"/>
-          <w:sz w:val="28"/>
-          <w:szCs w:val="28"/>
-          <w:lang w:bidi="ar-EG"/>
-        </w:rPr>
-      </w:pPr>
-    </w:p>
-    <w:p>
-      <w:pPr>
-        <w:rPr>
-          <w:rFonts w:asciiTheme="majorBidi" w:hAnsiTheme="majorBidi" w:cstheme="majorBidi"/>
-          <w:sz w:val="28"/>
-          <w:szCs w:val="28"/>
-          <w:lang w:bidi="ar-EG"/>
-        </w:rPr>
-      </w:pPr>
-    </w:p>
-    <w:p>
-      <w:pPr>
-        <w:rPr>
-          <w:rFonts w:asciiTheme="majorBidi" w:hAnsiTheme="majorBidi" w:cstheme="majorBidi"/>
-          <w:sz w:val="28"/>
-          <w:szCs w:val="28"/>
-          <w:lang w:bidi="ar-EG"/>
-        </w:rPr>
-      </w:pPr>
-    </w:p>
-    <w:p>
-      <w:pPr>
-        <w:rPr>
-          <w:rFonts w:asciiTheme="majorBidi" w:hAnsiTheme="majorBidi" w:cstheme="majorBidi"/>
-          <w:sz w:val="28"/>
-          <w:szCs w:val="28"/>
-          <w:lang w:bidi="ar-EG"/>
-        </w:rPr>
-      </w:pPr>
-    </w:p>
-    <w:p>
-      <w:pPr>
-        <w:rPr>
-          <w:rFonts w:asciiTheme="majorBidi" w:hAnsiTheme="majorBidi" w:cstheme="majorBidi"/>
-          <w:sz w:val="28"/>
-          <w:szCs w:val="28"/>
-          <w:lang w:bidi="ar-EG"/>
-        </w:rPr>
-      </w:pPr>
-    </w:p>
-    <w:p>
-      <w:pPr>
-        <w:rPr>
-          <w:rFonts w:asciiTheme="majorBidi" w:hAnsiTheme="majorBidi" w:cstheme="majorBidi"/>
-          <w:sz w:val="28"/>
-          <w:szCs w:val="28"/>
-          <w:lang w:bidi="ar-EG"/>
-        </w:rPr>
-      </w:pPr>
-    </w:p>
-    <w:p>
-      <w:pPr>
-        <w:rPr>
-          <w:rFonts w:asciiTheme="majorBidi" w:hAnsiTheme="majorBidi" w:cstheme="majorBidi"/>
-          <w:sz w:val="28"/>
-          <w:szCs w:val="28"/>
-          <w:lang w:bidi="ar-EG"/>
-        </w:rPr>
-      </w:pPr>
-    </w:p>
-    <w:p>
-      <w:pPr>
-        <w:rPr>
-          <w:rFonts w:asciiTheme="majorBidi" w:hAnsiTheme="majorBidi" w:cstheme="majorBidi"/>
-          <w:sz w:val="28"/>
-          <w:szCs w:val="28"/>
-          <w:lang w:bidi="ar-EG"/>
-        </w:rPr>
-      </w:pPr>
-    </w:p>
-    <w:p>
-      <w:pPr>
-        <w:rPr>
-          <w:rFonts w:asciiTheme="majorBidi" w:hAnsiTheme="majorBidi" w:cstheme="majorBidi"/>
-          <w:sz w:val="28"/>
-          <w:szCs w:val="28"/>
-          <w:lang w:bidi="ar-EG"/>
-        </w:rPr>
-      </w:pPr>
-    </w:p>
-    <w:p>
-      <w:pPr>
-        <w:rPr>
-          <w:rFonts w:asciiTheme="majorBidi" w:hAnsiTheme="majorBidi" w:cstheme="majorBidi"/>
-          <w:sz w:val="28"/>
-          <w:szCs w:val="28"/>
-          <w:lang w:bidi="ar-EG"/>
-        </w:rPr>
-      </w:pPr>
     </w:p>
     <w:p>
       <w:pPr>
@@ -7221,15 +9777,6 @@
           <w:lang w:bidi="ar-EG"/>
         </w:rPr>
       </w:pPr>
-      <w:r>
-        <w:rPr>
-          <w:rFonts w:asciiTheme="majorBidi" w:hAnsiTheme="majorBidi" w:cstheme="majorBidi"/>
-          <w:sz w:val="28"/>
-          <w:szCs w:val="28"/>
-          <w:lang w:bidi="ar-EG"/>
-        </w:rPr>
-        <w:tab/>
-      </w:r>
     </w:p>
     <w:p>
       <w:pPr>
@@ -7260,6 +9807,7 @@
           <w:szCs w:val="36"/>
           <w:lang w:bidi="ar-EG"/>
         </w:rPr>
+        <w:lastRenderedPageBreak/>
         <w:t>References :</w:t>
       </w:r>
     </w:p>
@@ -7289,16 +9837,56 @@
           <w:szCs w:val="28"/>
           <w:lang w:bidi="ar-EG"/>
         </w:rPr>
-        <w:t>Controversial, see Moshe Sniedovich (2006). "Dijkstra's algorithm revisited: the dynamic programming conn</w:t>
-      </w:r>
-      <w:r>
-        <w:rPr>
-          <w:rFonts w:asciiTheme="majorBidi" w:hAnsiTheme="majorBidi" w:cstheme="majorBidi"/>
-          <w:sz w:val="28"/>
-          <w:szCs w:val="28"/>
-          <w:lang w:bidi="ar-EG"/>
-        </w:rPr>
-        <w:t>exion"</w:t>
+        <w:t xml:space="preserve">Controversial, see Moshe </w:t>
+      </w:r>
+      <w:proofErr w:type="spellStart"/>
+      <w:r>
+        <w:rPr>
+          <w:rFonts w:asciiTheme="majorBidi" w:hAnsiTheme="majorBidi" w:cstheme="majorBidi"/>
+          <w:sz w:val="28"/>
+          <w:szCs w:val="28"/>
+          <w:lang w:bidi="ar-EG"/>
+        </w:rPr>
+        <w:t>Sniedovich</w:t>
+      </w:r>
+      <w:proofErr w:type="spellEnd"/>
+      <w:r>
+        <w:rPr>
+          <w:rFonts w:asciiTheme="majorBidi" w:hAnsiTheme="majorBidi" w:cstheme="majorBidi"/>
+          <w:sz w:val="28"/>
+          <w:szCs w:val="28"/>
+          <w:lang w:bidi="ar-EG"/>
+        </w:rPr>
+        <w:t xml:space="preserve"> (2006). "Dijkstra's algorithm revisited: the dynamic programming </w:t>
+      </w:r>
+      <w:proofErr w:type="spellStart"/>
+      <w:r>
+        <w:rPr>
+          <w:rFonts w:asciiTheme="majorBidi" w:hAnsiTheme="majorBidi" w:cstheme="majorBidi"/>
+          <w:sz w:val="28"/>
+          <w:szCs w:val="28"/>
+          <w:lang w:bidi="ar-EG"/>
+        </w:rPr>
+        <w:t>conn</w:t>
+      </w:r>
+      <w:r>
+        <w:rPr>
+          <w:rFonts w:asciiTheme="majorBidi" w:hAnsiTheme="majorBidi" w:cstheme="majorBidi"/>
+          <w:sz w:val="28"/>
+          <w:szCs w:val="28"/>
+          <w:lang w:bidi="ar-EG"/>
+        </w:rPr>
+        <w:t>exion</w:t>
+      </w:r>
+      <w:proofErr w:type="spellEnd"/>
+      <w:r>
+        <w:rPr>
+          <w:rFonts w:asciiTheme="majorBidi" w:hAnsiTheme="majorBidi" w:cstheme="majorBidi"/>
+          <w:sz w:val="28"/>
+          <w:szCs w:val="28"/>
+          <w:lang w:bidi="ar-EG"/>
+        </w:rPr>
+        <w:t>"</w:t>
       </w:r>
       <w:r>
         <w:rPr>
@@ -7338,14 +9926,25 @@
           <w:lang w:bidi="ar-EG"/>
         </w:rPr>
       </w:pPr>
-      <w:r>
-        <w:rPr>
-          <w:rFonts w:asciiTheme="majorBidi" w:hAnsiTheme="majorBidi" w:cstheme="majorBidi"/>
-          <w:sz w:val="28"/>
-          <w:szCs w:val="28"/>
-          <w:lang w:bidi="ar-EG"/>
-        </w:rPr>
-        <w:t>Frana, Phil (August 2010). "An Interview with Edsger W. Dijkstra". Communications of the ACM.</w:t>
+      <w:proofErr w:type="spellStart"/>
+      <w:r>
+        <w:rPr>
+          <w:rFonts w:asciiTheme="majorBidi" w:hAnsiTheme="majorBidi" w:cstheme="majorBidi"/>
+          <w:sz w:val="28"/>
+          <w:szCs w:val="28"/>
+          <w:lang w:bidi="ar-EG"/>
+        </w:rPr>
+        <w:t>Frana</w:t>
+      </w:r>
+      <w:proofErr w:type="spellEnd"/>
+      <w:r>
+        <w:rPr>
+          <w:rFonts w:asciiTheme="majorBidi" w:hAnsiTheme="majorBidi" w:cstheme="majorBidi"/>
+          <w:sz w:val="28"/>
+          <w:szCs w:val="28"/>
+          <w:lang w:bidi="ar-EG"/>
+        </w:rPr>
+        <w:t>, Phil (August 2010). "An Interview with Edsger W. Dijkstra". Communications of the ACM.</w:t>
       </w:r>
     </w:p>
     <w:p>
@@ -7359,6 +9958,7 @@
           <w:tab w:val="left" w:pos="1507"/>
         </w:tabs>
         <w:spacing w:line="360" w:lineRule="auto"/>
+        <w:jc w:val="both"/>
         <w:rPr>
           <w:rFonts w:asciiTheme="majorBidi" w:hAnsiTheme="majorBidi" w:cstheme="majorBidi"/>
           <w:sz w:val="28"/>
@@ -7386,7 +9986,7 @@
         </w:rPr>
         <w:t xml:space="preserve"> </w:t>
       </w:r>
-      <w:hyperlink r:id="rId17" w:history="1">
+      <w:hyperlink r:id="rId24" w:history="1">
         <w:r>
           <w:rPr>
             <w:rStyle w:val="Hyperlink"/>
@@ -7411,21 +10011,33 @@
           <w:tab w:val="left" w:pos="1507"/>
         </w:tabs>
         <w:spacing w:line="360" w:lineRule="auto"/>
-        <w:rPr>
-          <w:rFonts w:asciiTheme="majorBidi" w:hAnsiTheme="majorBidi" w:cstheme="majorBidi"/>
-          <w:sz w:val="28"/>
-          <w:szCs w:val="28"/>
-          <w:lang w:bidi="ar-EG"/>
-        </w:rPr>
-      </w:pPr>
-      <w:r>
-        <w:rPr>
-          <w:rFonts w:asciiTheme="majorBidi" w:hAnsiTheme="majorBidi" w:cstheme="majorBidi"/>
-          <w:sz w:val="28"/>
-          <w:szCs w:val="28"/>
-          <w:lang w:bidi="ar-EG"/>
-        </w:rPr>
-        <w:t>Schrijver, A. (2002). "On the history of the transportat</w:t>
+        <w:jc w:val="both"/>
+        <w:rPr>
+          <w:rFonts w:asciiTheme="majorBidi" w:hAnsiTheme="majorBidi" w:cstheme="majorBidi"/>
+          <w:sz w:val="28"/>
+          <w:szCs w:val="28"/>
+          <w:lang w:bidi="ar-EG"/>
+        </w:rPr>
+      </w:pPr>
+      <w:proofErr w:type="spellStart"/>
+      <w:r>
+        <w:rPr>
+          <w:rFonts w:asciiTheme="majorBidi" w:hAnsiTheme="majorBidi" w:cstheme="majorBidi"/>
+          <w:sz w:val="28"/>
+          <w:szCs w:val="28"/>
+          <w:lang w:bidi="ar-EG"/>
+        </w:rPr>
+        <w:t>Schrijver</w:t>
+      </w:r>
+      <w:proofErr w:type="spellEnd"/>
+      <w:r>
+        <w:rPr>
+          <w:rFonts w:asciiTheme="majorBidi" w:hAnsiTheme="majorBidi" w:cstheme="majorBidi"/>
+          <w:sz w:val="28"/>
+          <w:szCs w:val="28"/>
+          <w:lang w:bidi="ar-EG"/>
+        </w:rPr>
+        <w:t>, A. (2002). "On the history of the transportat</w:t>
       </w:r>
       <w:r>
         <w:rPr>
@@ -7448,21 +10060,53 @@
           <w:tab w:val="left" w:pos="1507"/>
         </w:tabs>
         <w:spacing w:line="360" w:lineRule="auto"/>
-        <w:rPr>
-          <w:rFonts w:asciiTheme="majorBidi" w:hAnsiTheme="majorBidi" w:cstheme="majorBidi"/>
-          <w:sz w:val="28"/>
-          <w:szCs w:val="28"/>
-          <w:lang w:bidi="ar-EG"/>
-        </w:rPr>
-      </w:pPr>
-      <w:r>
-        <w:rPr>
-          <w:rFonts w:asciiTheme="majorBidi" w:hAnsiTheme="majorBidi" w:cstheme="majorBidi"/>
-          <w:sz w:val="28"/>
-          <w:szCs w:val="28"/>
-          <w:lang w:bidi="ar-EG"/>
-        </w:rPr>
-        <w:t>Felner, Ariel (2011). Position Paper: Dijkstra's Algorithm versus Uniform Cost Search or a Case against Dijkstra's Algorithm. Proc. 4th Int'l Symp.</w:t>
+        <w:jc w:val="both"/>
+        <w:rPr>
+          <w:rFonts w:asciiTheme="majorBidi" w:hAnsiTheme="majorBidi" w:cstheme="majorBidi"/>
+          <w:sz w:val="28"/>
+          <w:szCs w:val="28"/>
+          <w:lang w:bidi="ar-EG"/>
+        </w:rPr>
+      </w:pPr>
+      <w:proofErr w:type="spellStart"/>
+      <w:r>
+        <w:rPr>
+          <w:rFonts w:asciiTheme="majorBidi" w:hAnsiTheme="majorBidi" w:cstheme="majorBidi"/>
+          <w:sz w:val="28"/>
+          <w:szCs w:val="28"/>
+          <w:lang w:bidi="ar-EG"/>
+        </w:rPr>
+        <w:t>Felner</w:t>
+      </w:r>
+      <w:proofErr w:type="spellEnd"/>
+      <w:r>
+        <w:rPr>
+          <w:rFonts w:asciiTheme="majorBidi" w:hAnsiTheme="majorBidi" w:cstheme="majorBidi"/>
+          <w:sz w:val="28"/>
+          <w:szCs w:val="28"/>
+          <w:lang w:bidi="ar-EG"/>
+        </w:rPr>
+        <w:t xml:space="preserve">, Ariel (2011). Position Paper: Dijkstra's Algorithm versus Uniform Cost Search or a Case against Dijkstra's Algorithm. Proc. 4th Int'l </w:t>
+      </w:r>
+      <w:proofErr w:type="spellStart"/>
+      <w:r>
+        <w:rPr>
+          <w:rFonts w:asciiTheme="majorBidi" w:hAnsiTheme="majorBidi" w:cstheme="majorBidi"/>
+          <w:sz w:val="28"/>
+          <w:szCs w:val="28"/>
+          <w:lang w:bidi="ar-EG"/>
+        </w:rPr>
+        <w:t>Symp</w:t>
+      </w:r>
+      <w:proofErr w:type="spellEnd"/>
+      <w:r>
+        <w:rPr>
+          <w:rFonts w:asciiTheme="majorBidi" w:hAnsiTheme="majorBidi" w:cstheme="majorBidi"/>
+          <w:sz w:val="28"/>
+          <w:szCs w:val="28"/>
+          <w:lang w:bidi="ar-EG"/>
+        </w:rPr>
+        <w:t>.</w:t>
       </w:r>
     </w:p>
     <w:p>
@@ -7476,21 +10120,73 @@
           <w:tab w:val="left" w:pos="1507"/>
         </w:tabs>
         <w:spacing w:line="360" w:lineRule="auto"/>
-        <w:rPr>
-          <w:rFonts w:asciiTheme="majorBidi" w:hAnsiTheme="majorBidi" w:cstheme="majorBidi"/>
-          <w:sz w:val="28"/>
-          <w:szCs w:val="28"/>
-          <w:lang w:bidi="ar-EG"/>
-        </w:rPr>
-      </w:pPr>
-      <w:r>
-        <w:rPr>
-          <w:rFonts w:asciiTheme="majorBidi" w:hAnsiTheme="majorBidi" w:cstheme="majorBidi"/>
-          <w:sz w:val="28"/>
-          <w:szCs w:val="28"/>
-          <w:lang w:bidi="ar-EG"/>
-        </w:rPr>
-        <w:t>Cormen, Thomas H.; Leiserson, Charles E.; Rivest, Ronald L.; Stein, Clifford (2001). "Section 26.2: The Ford–Fulkerson method". Introduction to Algorithms (Second Ed.). MIT Press and McGraw–Hill</w:t>
+        <w:jc w:val="both"/>
+        <w:rPr>
+          <w:rFonts w:asciiTheme="majorBidi" w:hAnsiTheme="majorBidi" w:cstheme="majorBidi"/>
+          <w:sz w:val="28"/>
+          <w:szCs w:val="28"/>
+          <w:lang w:bidi="ar-EG"/>
+        </w:rPr>
+      </w:pPr>
+      <w:proofErr w:type="spellStart"/>
+      <w:r>
+        <w:rPr>
+          <w:rFonts w:asciiTheme="majorBidi" w:hAnsiTheme="majorBidi" w:cstheme="majorBidi"/>
+          <w:sz w:val="28"/>
+          <w:szCs w:val="28"/>
+          <w:lang w:bidi="ar-EG"/>
+        </w:rPr>
+        <w:t>Cormen</w:t>
+      </w:r>
+      <w:proofErr w:type="spellEnd"/>
+      <w:r>
+        <w:rPr>
+          <w:rFonts w:asciiTheme="majorBidi" w:hAnsiTheme="majorBidi" w:cstheme="majorBidi"/>
+          <w:sz w:val="28"/>
+          <w:szCs w:val="28"/>
+          <w:lang w:bidi="ar-EG"/>
+        </w:rPr>
+        <w:t xml:space="preserve">, Thomas H.; </w:t>
+      </w:r>
+      <w:proofErr w:type="spellStart"/>
+      <w:r>
+        <w:rPr>
+          <w:rFonts w:asciiTheme="majorBidi" w:hAnsiTheme="majorBidi" w:cstheme="majorBidi"/>
+          <w:sz w:val="28"/>
+          <w:szCs w:val="28"/>
+          <w:lang w:bidi="ar-EG"/>
+        </w:rPr>
+        <w:t>Leiserson</w:t>
+      </w:r>
+      <w:proofErr w:type="spellEnd"/>
+      <w:r>
+        <w:rPr>
+          <w:rFonts w:asciiTheme="majorBidi" w:hAnsiTheme="majorBidi" w:cstheme="majorBidi"/>
+          <w:sz w:val="28"/>
+          <w:szCs w:val="28"/>
+          <w:lang w:bidi="ar-EG"/>
+        </w:rPr>
+        <w:t xml:space="preserve">, Charles E.; </w:t>
+      </w:r>
+      <w:proofErr w:type="spellStart"/>
+      <w:r>
+        <w:rPr>
+          <w:rFonts w:asciiTheme="majorBidi" w:hAnsiTheme="majorBidi" w:cstheme="majorBidi"/>
+          <w:sz w:val="28"/>
+          <w:szCs w:val="28"/>
+          <w:lang w:bidi="ar-EG"/>
+        </w:rPr>
+        <w:t>Rivest</w:t>
+      </w:r>
+      <w:proofErr w:type="spellEnd"/>
+      <w:r>
+        <w:rPr>
+          <w:rFonts w:asciiTheme="majorBidi" w:hAnsiTheme="majorBidi" w:cstheme="majorBidi"/>
+          <w:sz w:val="28"/>
+          <w:szCs w:val="28"/>
+          <w:lang w:bidi="ar-EG"/>
+        </w:rPr>
+        <w:t>, Ronald L.; Stein, Clifford (2001). "Section 26.2: The Ford–Fulkerson method". Introduction to Algorithms (Second Ed.). MIT Press and McGraw–Hill</w:t>
       </w:r>
       <w:r>
         <w:rPr>
@@ -7513,21 +10209,102 @@
           <w:tab w:val="left" w:pos="1507"/>
         </w:tabs>
         <w:spacing w:line="360" w:lineRule="auto"/>
-        <w:rPr>
-          <w:rFonts w:asciiTheme="majorBidi" w:hAnsiTheme="majorBidi" w:cstheme="majorBidi"/>
-          <w:sz w:val="28"/>
-          <w:szCs w:val="28"/>
-          <w:lang w:bidi="ar-EG"/>
-        </w:rPr>
-      </w:pPr>
-      <w:r>
-        <w:rPr>
-          <w:rFonts w:asciiTheme="majorBidi" w:hAnsiTheme="majorBidi" w:cstheme="majorBidi"/>
-          <w:sz w:val="28"/>
-          <w:szCs w:val="28"/>
-          <w:lang w:bidi="ar-EG"/>
-        </w:rPr>
-        <w:t>George T. Heineman; Gary Pollice; Stanley Selkow (2008). "Chapter 8: Network Flow Algorithms". Algorithms in a Nutshell. Oreilly Media.</w:t>
+        <w:jc w:val="both"/>
+        <w:rPr>
+          <w:rFonts w:asciiTheme="majorBidi" w:hAnsiTheme="majorBidi" w:cstheme="majorBidi"/>
+          <w:sz w:val="28"/>
+          <w:szCs w:val="28"/>
+          <w:lang w:bidi="ar-EG"/>
+        </w:rPr>
+      </w:pPr>
+      <w:r>
+        <w:rPr>
+          <w:rFonts w:asciiTheme="majorBidi" w:hAnsiTheme="majorBidi" w:cstheme="majorBidi"/>
+          <w:sz w:val="28"/>
+          <w:szCs w:val="28"/>
+          <w:lang w:bidi="ar-EG"/>
+        </w:rPr>
+        <w:t xml:space="preserve">George T. </w:t>
+      </w:r>
+      <w:proofErr w:type="spellStart"/>
+      <w:r>
+        <w:rPr>
+          <w:rFonts w:asciiTheme="majorBidi" w:hAnsiTheme="majorBidi" w:cstheme="majorBidi"/>
+          <w:sz w:val="28"/>
+          <w:szCs w:val="28"/>
+          <w:lang w:bidi="ar-EG"/>
+        </w:rPr>
+        <w:t>Heineman</w:t>
+      </w:r>
+      <w:proofErr w:type="spellEnd"/>
+      <w:r>
+        <w:rPr>
+          <w:rFonts w:asciiTheme="majorBidi" w:hAnsiTheme="majorBidi" w:cstheme="majorBidi"/>
+          <w:sz w:val="28"/>
+          <w:szCs w:val="28"/>
+          <w:lang w:bidi="ar-EG"/>
+        </w:rPr>
+        <w:t xml:space="preserve">; Gary </w:t>
+      </w:r>
+      <w:proofErr w:type="spellStart"/>
+      <w:r>
+        <w:rPr>
+          <w:rFonts w:asciiTheme="majorBidi" w:hAnsiTheme="majorBidi" w:cstheme="majorBidi"/>
+          <w:sz w:val="28"/>
+          <w:szCs w:val="28"/>
+          <w:lang w:bidi="ar-EG"/>
+        </w:rPr>
+        <w:t>Pollice</w:t>
+      </w:r>
+      <w:proofErr w:type="spellEnd"/>
+      <w:r>
+        <w:rPr>
+          <w:rFonts w:asciiTheme="majorBidi" w:hAnsiTheme="majorBidi" w:cstheme="majorBidi"/>
+          <w:sz w:val="28"/>
+          <w:szCs w:val="28"/>
+          <w:lang w:bidi="ar-EG"/>
+        </w:rPr>
+        <w:t xml:space="preserve">; Stanley </w:t>
+      </w:r>
+      <w:proofErr w:type="spellStart"/>
+      <w:r>
+        <w:rPr>
+          <w:rFonts w:asciiTheme="majorBidi" w:hAnsiTheme="majorBidi" w:cstheme="majorBidi"/>
+          <w:sz w:val="28"/>
+          <w:szCs w:val="28"/>
+          <w:lang w:bidi="ar-EG"/>
+        </w:rPr>
+        <w:t>Selkow</w:t>
+      </w:r>
+      <w:proofErr w:type="spellEnd"/>
+      <w:r>
+        <w:rPr>
+          <w:rFonts w:asciiTheme="majorBidi" w:hAnsiTheme="majorBidi" w:cstheme="majorBidi"/>
+          <w:sz w:val="28"/>
+          <w:szCs w:val="28"/>
+          <w:lang w:bidi="ar-EG"/>
+        </w:rPr>
+        <w:t xml:space="preserve"> (2008). "Chapter 8: Network Flow Algorithms". Algorithms in a Nutshell. </w:t>
+      </w:r>
+      <w:proofErr w:type="spellStart"/>
+      <w:r>
+        <w:rPr>
+          <w:rFonts w:asciiTheme="majorBidi" w:hAnsiTheme="majorBidi" w:cstheme="majorBidi"/>
+          <w:sz w:val="28"/>
+          <w:szCs w:val="28"/>
+          <w:lang w:bidi="ar-EG"/>
+        </w:rPr>
+        <w:t>Oreilly</w:t>
+      </w:r>
+      <w:proofErr w:type="spellEnd"/>
+      <w:r>
+        <w:rPr>
+          <w:rFonts w:asciiTheme="majorBidi" w:hAnsiTheme="majorBidi" w:cstheme="majorBidi"/>
+          <w:sz w:val="28"/>
+          <w:szCs w:val="28"/>
+          <w:lang w:bidi="ar-EG"/>
+        </w:rPr>
+        <w:t xml:space="preserve"> Media.</w:t>
       </w:r>
     </w:p>
     <w:p>
@@ -7541,21 +10318,33 @@
           <w:tab w:val="left" w:pos="1507"/>
         </w:tabs>
         <w:spacing w:line="360" w:lineRule="auto"/>
-        <w:rPr>
-          <w:rFonts w:asciiTheme="majorBidi" w:hAnsiTheme="majorBidi" w:cstheme="majorBidi"/>
-          <w:sz w:val="28"/>
-          <w:szCs w:val="28"/>
-          <w:lang w:bidi="ar-EG"/>
-        </w:rPr>
-      </w:pPr>
-      <w:r>
-        <w:rPr>
-          <w:rFonts w:asciiTheme="majorBidi" w:hAnsiTheme="majorBidi" w:cstheme="majorBidi"/>
-          <w:sz w:val="28"/>
-          <w:szCs w:val="28"/>
-          <w:lang w:bidi="ar-EG"/>
-        </w:rPr>
-        <w:t>Backman, Spencer; Huynh, Tony (2018). "Transfinite Ford–Fulkerson on a finite network"</w:t>
+        <w:jc w:val="both"/>
+        <w:rPr>
+          <w:rFonts w:asciiTheme="majorBidi" w:hAnsiTheme="majorBidi" w:cstheme="majorBidi"/>
+          <w:sz w:val="28"/>
+          <w:szCs w:val="28"/>
+          <w:lang w:bidi="ar-EG"/>
+        </w:rPr>
+      </w:pPr>
+      <w:proofErr w:type="spellStart"/>
+      <w:r>
+        <w:rPr>
+          <w:rFonts w:asciiTheme="majorBidi" w:hAnsiTheme="majorBidi" w:cstheme="majorBidi"/>
+          <w:sz w:val="28"/>
+          <w:szCs w:val="28"/>
+          <w:lang w:bidi="ar-EG"/>
+        </w:rPr>
+        <w:t>Backman</w:t>
+      </w:r>
+      <w:proofErr w:type="spellEnd"/>
+      <w:r>
+        <w:rPr>
+          <w:rFonts w:asciiTheme="majorBidi" w:hAnsiTheme="majorBidi" w:cstheme="majorBidi"/>
+          <w:sz w:val="28"/>
+          <w:szCs w:val="28"/>
+          <w:lang w:bidi="ar-EG"/>
+        </w:rPr>
+        <w:t>, Spencer; Huynh, Tony (2018). "Transfinite Ford–Fulkerson on a finite network"</w:t>
       </w:r>
       <w:r>
         <w:rPr>
@@ -7570,7 +10359,9 @@
     <w:sectPr>
       <w:pgSz w:w="12240" w:h="15840"/>
       <w:pgMar w:top="1440" w:right="720" w:bottom="1440" w:left="720" w:header="720" w:footer="720" w:gutter="0"/>
+      <w:pgNumType w:start="0"/>
       <w:cols w:space="720"/>
+      <w:titlePg/>
       <w:docGrid w:linePitch="360"/>
     </w:sectPr>
   </w:body>
@@ -7600,6 +10391,73 @@
     </w:p>
   </w:endnote>
 </w:endnotes>
+</file>
+
+<file path=word/footer1.xml><?xml version="1.0" encoding="utf-8"?>
+<w:ftr xmlns:wpc="http://schemas.microsoft.com/office/word/2010/wordprocessingCanvas" xmlns:cx="http://schemas.microsoft.com/office/drawing/2014/chartex" xmlns:cx1="http://schemas.microsoft.com/office/drawing/2015/9/8/chartex" xmlns:mc="http://schemas.openxmlformats.org/markup-compatibility/2006" xmlns:o="urn:schemas-microsoft-com:office:office" xmlns:r="http://schemas.openxmlformats.org/officeDocument/2006/relationships" xmlns:m="http://schemas.openxmlformats.org/officeDocument/2006/math" xmlns:v="urn:schemas-microsoft-com:vml" xmlns:wp14="http://schemas.microsoft.com/office/word/2010/wordprocessingDrawing" xmlns:wp="http://schemas.openxmlformats.org/drawingml/2006/wordprocessingDrawing" xmlns:w10="urn:schemas-microsoft-com:office:word" xmlns:w="http://schemas.openxmlformats.org/wordprocessingml/2006/main" xmlns:w14="http://schemas.microsoft.com/office/word/2010/wordml" xmlns:w15="http://schemas.microsoft.com/office/word/2012/wordml" xmlns:w16se="http://schemas.microsoft.com/office/word/2015/wordml/symex" xmlns:wpg="http://schemas.microsoft.com/office/word/2010/wordprocessingGroup" xmlns:wpi="http://schemas.microsoft.com/office/word/2010/wordprocessingInk" xmlns:wne="http://schemas.microsoft.com/office/word/2006/wordml" xmlns:wps="http://schemas.microsoft.com/office/word/2010/wordprocessingShape" mc:Ignorable="w14 w15 w16se wp14">
+  <w:sdt>
+    <w:sdtPr>
+      <w:id w:val="1866243256"/>
+      <w:docPartObj>
+        <w:docPartGallery w:val="Page Numbers (Bottom of Page)"/>
+        <w:docPartUnique/>
+      </w:docPartObj>
+    </w:sdtPr>
+    <w:sdtEndPr>
+      <w:rPr>
+        <w:color w:val="7F7F7F" w:themeColor="background1" w:themeShade="7F"/>
+        <w:spacing w:val="60"/>
+      </w:rPr>
+    </w:sdtEndPr>
+    <w:sdtContent>
+      <w:p>
+        <w:pPr>
+          <w:pStyle w:val="Footer"/>
+          <w:pBdr>
+            <w:top w:val="single" w:sz="4" w:space="1" w:color="D9D9D9" w:themeColor="background1" w:themeShade="D9"/>
+          </w:pBdr>
+          <w:jc w:val="right"/>
+        </w:pPr>
+        <w:r>
+          <w:fldChar w:fldCharType="begin"/>
+        </w:r>
+        <w:r>
+          <w:instrText xml:space="preserve"> PAGE   \* MERGEFORMAT </w:instrText>
+        </w:r>
+        <w:r>
+          <w:fldChar w:fldCharType="separate"/>
+        </w:r>
+        <w:r>
+          <w:rPr>
+            <w:noProof/>
+          </w:rPr>
+          <w:t>13</w:t>
+        </w:r>
+        <w:r>
+          <w:rPr>
+            <w:noProof/>
+          </w:rPr>
+          <w:fldChar w:fldCharType="end"/>
+        </w:r>
+        <w:r>
+          <w:t xml:space="preserve"> | </w:t>
+        </w:r>
+        <w:r>
+          <w:rPr>
+            <w:color w:val="7F7F7F" w:themeColor="background1" w:themeShade="7F"/>
+            <w:spacing w:val="60"/>
+          </w:rPr>
+          <w:t>Page</w:t>
+        </w:r>
+      </w:p>
+    </w:sdtContent>
+  </w:sdt>
+  <w:p>
+    <w:pPr>
+      <w:pStyle w:val="Footer"/>
+    </w:pPr>
+  </w:p>
+</w:ftr>
 </file>
 
 <file path=word/footnotes.xml><?xml version="1.0" encoding="utf-8"?>
@@ -8195,7 +11053,7 @@
     </w:lvl>
   </w:abstractNum>
   <w:abstractNum w:abstractNumId="5" w15:restartNumberingAfterBreak="0">
-    <w:nsid w:val="48204628"/>
+    <w:nsid w:val="3D8B31C4"/>
     <w:multiLevelType w:val="multilevel"/>
     <w:tmpl w:val="04090021"/>
     <w:lvl w:ilvl="0">
@@ -8308,7 +11166,7 @@
     </w:lvl>
   </w:abstractNum>
   <w:abstractNum w:abstractNumId="6" w15:restartNumberingAfterBreak="0">
-    <w:nsid w:val="5A5657EC"/>
+    <w:nsid w:val="48204628"/>
     <w:multiLevelType w:val="multilevel"/>
     <w:tmpl w:val="04090021"/>
     <w:lvl w:ilvl="0">
@@ -8421,6 +11279,119 @@
     </w:lvl>
   </w:abstractNum>
   <w:abstractNum w:abstractNumId="7" w15:restartNumberingAfterBreak="0">
+    <w:nsid w:val="5A5657EC"/>
+    <w:multiLevelType w:val="multilevel"/>
+    <w:tmpl w:val="04090021"/>
+    <w:lvl w:ilvl="0">
+      <w:start w:val="1"/>
+      <w:numFmt w:val="bullet"/>
+      <w:lvlText w:val=""/>
+      <w:lvlJc w:val="left"/>
+      <w:pPr>
+        <w:ind w:left="360" w:hanging="360"/>
+      </w:pPr>
+      <w:rPr>
+        <w:rFonts w:ascii="Wingdings" w:hAnsi="Wingdings" w:hint="default"/>
+      </w:rPr>
+    </w:lvl>
+    <w:lvl w:ilvl="1">
+      <w:start w:val="1"/>
+      <w:numFmt w:val="bullet"/>
+      <w:lvlText w:val=""/>
+      <w:lvlJc w:val="left"/>
+      <w:pPr>
+        <w:ind w:left="720" w:hanging="360"/>
+      </w:pPr>
+      <w:rPr>
+        <w:rFonts w:ascii="Wingdings" w:hAnsi="Wingdings" w:hint="default"/>
+      </w:rPr>
+    </w:lvl>
+    <w:lvl w:ilvl="2">
+      <w:start w:val="1"/>
+      <w:numFmt w:val="bullet"/>
+      <w:lvlText w:val=""/>
+      <w:lvlJc w:val="left"/>
+      <w:pPr>
+        <w:ind w:left="1080" w:hanging="360"/>
+      </w:pPr>
+      <w:rPr>
+        <w:rFonts w:ascii="Wingdings" w:hAnsi="Wingdings" w:hint="default"/>
+      </w:rPr>
+    </w:lvl>
+    <w:lvl w:ilvl="3">
+      <w:start w:val="1"/>
+      <w:numFmt w:val="bullet"/>
+      <w:lvlText w:val=""/>
+      <w:lvlJc w:val="left"/>
+      <w:pPr>
+        <w:ind w:left="1440" w:hanging="360"/>
+      </w:pPr>
+      <w:rPr>
+        <w:rFonts w:ascii="Symbol" w:hAnsi="Symbol" w:hint="default"/>
+      </w:rPr>
+    </w:lvl>
+    <w:lvl w:ilvl="4">
+      <w:start w:val="1"/>
+      <w:numFmt w:val="bullet"/>
+      <w:lvlText w:val=""/>
+      <w:lvlJc w:val="left"/>
+      <w:pPr>
+        <w:ind w:left="1800" w:hanging="360"/>
+      </w:pPr>
+      <w:rPr>
+        <w:rFonts w:ascii="Symbol" w:hAnsi="Symbol" w:hint="default"/>
+      </w:rPr>
+    </w:lvl>
+    <w:lvl w:ilvl="5">
+      <w:start w:val="1"/>
+      <w:numFmt w:val="bullet"/>
+      <w:lvlText w:val=""/>
+      <w:lvlJc w:val="left"/>
+      <w:pPr>
+        <w:ind w:left="2160" w:hanging="360"/>
+      </w:pPr>
+      <w:rPr>
+        <w:rFonts w:ascii="Wingdings" w:hAnsi="Wingdings" w:hint="default"/>
+      </w:rPr>
+    </w:lvl>
+    <w:lvl w:ilvl="6">
+      <w:start w:val="1"/>
+      <w:numFmt w:val="bullet"/>
+      <w:lvlText w:val=""/>
+      <w:lvlJc w:val="left"/>
+      <w:pPr>
+        <w:ind w:left="2520" w:hanging="360"/>
+      </w:pPr>
+      <w:rPr>
+        <w:rFonts w:ascii="Wingdings" w:hAnsi="Wingdings" w:hint="default"/>
+      </w:rPr>
+    </w:lvl>
+    <w:lvl w:ilvl="7">
+      <w:start w:val="1"/>
+      <w:numFmt w:val="bullet"/>
+      <w:lvlText w:val=""/>
+      <w:lvlJc w:val="left"/>
+      <w:pPr>
+        <w:ind w:left="2880" w:hanging="360"/>
+      </w:pPr>
+      <w:rPr>
+        <w:rFonts w:ascii="Symbol" w:hAnsi="Symbol" w:hint="default"/>
+      </w:rPr>
+    </w:lvl>
+    <w:lvl w:ilvl="8">
+      <w:start w:val="1"/>
+      <w:numFmt w:val="bullet"/>
+      <w:lvlText w:val=""/>
+      <w:lvlJc w:val="left"/>
+      <w:pPr>
+        <w:ind w:left="3240" w:hanging="360"/>
+      </w:pPr>
+      <w:rPr>
+        <w:rFonts w:ascii="Symbol" w:hAnsi="Symbol" w:hint="default"/>
+      </w:rPr>
+    </w:lvl>
+  </w:abstractNum>
+  <w:abstractNum w:abstractNumId="8" w15:restartNumberingAfterBreak="0">
     <w:nsid w:val="61583644"/>
     <w:multiLevelType w:val="hybridMultilevel"/>
     <w:tmpl w:val="2466AEBE"/>
@@ -8533,7 +11504,7 @@
       </w:rPr>
     </w:lvl>
   </w:abstractNum>
-  <w:abstractNum w:abstractNumId="8" w15:restartNumberingAfterBreak="0">
+  <w:abstractNum w:abstractNumId="9" w15:restartNumberingAfterBreak="0">
     <w:nsid w:val="618F6D70"/>
     <w:multiLevelType w:val="hybridMultilevel"/>
     <w:tmpl w:val="ED8A4C94"/>
@@ -8622,7 +11593,7 @@
       </w:pPr>
     </w:lvl>
   </w:abstractNum>
-  <w:abstractNum w:abstractNumId="9" w15:restartNumberingAfterBreak="0">
+  <w:abstractNum w:abstractNumId="10" w15:restartNumberingAfterBreak="0">
     <w:nsid w:val="6A8F3AE1"/>
     <w:multiLevelType w:val="multilevel"/>
     <w:tmpl w:val="04090021"/>
@@ -8735,7 +11706,7 @@
       </w:rPr>
     </w:lvl>
   </w:abstractNum>
-  <w:abstractNum w:abstractNumId="10" w15:restartNumberingAfterBreak="0">
+  <w:abstractNum w:abstractNumId="11" w15:restartNumberingAfterBreak="0">
     <w:nsid w:val="6C124E54"/>
     <w:multiLevelType w:val="multilevel"/>
     <w:tmpl w:val="04090021"/>
@@ -8855,31 +11826,34 @@
     <w:abstractNumId w:val="3"/>
   </w:num>
   <w:num w:numId="3">
-    <w:abstractNumId w:val="7"/>
+    <w:abstractNumId w:val="8"/>
   </w:num>
   <w:num w:numId="4">
     <w:abstractNumId w:val="2"/>
   </w:num>
   <w:num w:numId="5">
-    <w:abstractNumId w:val="10"/>
+    <w:abstractNumId w:val="11"/>
   </w:num>
   <w:num w:numId="6">
-    <w:abstractNumId w:val="6"/>
+    <w:abstractNumId w:val="7"/>
   </w:num>
   <w:num w:numId="7">
     <w:abstractNumId w:val="0"/>
   </w:num>
   <w:num w:numId="8">
-    <w:abstractNumId w:val="8"/>
+    <w:abstractNumId w:val="9"/>
   </w:num>
   <w:num w:numId="9">
-    <w:abstractNumId w:val="5"/>
+    <w:abstractNumId w:val="6"/>
   </w:num>
   <w:num w:numId="10">
     <w:abstractNumId w:val="4"/>
   </w:num>
   <w:num w:numId="11">
-    <w:abstractNumId w:val="9"/>
+    <w:abstractNumId w:val="10"/>
+  </w:num>
+  <w:num w:numId="12">
+    <w:abstractNumId w:val="5"/>
   </w:num>
 </w:numbering>
 </file>
@@ -9279,6 +12253,27 @@
     <w:qFormat/>
     <w:rsid w:val="00CE4746"/>
   </w:style>
+  <w:style w:type="paragraph" w:styleId="Heading1">
+    <w:name w:val="heading 1"/>
+    <w:basedOn w:val="Normal"/>
+    <w:next w:val="Normal"/>
+    <w:link w:val="Heading1Char"/>
+    <w:uiPriority w:val="9"/>
+    <w:qFormat/>
+    <w:rsid w:val="008E7C4E"/>
+    <w:pPr>
+      <w:keepNext/>
+      <w:keepLines/>
+      <w:spacing w:before="240" w:after="0"/>
+      <w:outlineLvl w:val="0"/>
+    </w:pPr>
+    <w:rPr>
+      <w:rFonts w:asciiTheme="majorHAnsi" w:eastAsiaTheme="majorEastAsia" w:hAnsiTheme="majorHAnsi" w:cstheme="majorBidi"/>
+      <w:color w:val="2E74B5" w:themeColor="accent1" w:themeShade="BF"/>
+      <w:sz w:val="32"/>
+      <w:szCs w:val="32"/>
+    </w:rPr>
+  </w:style>
   <w:style w:type="character" w:default="1" w:styleId="DefaultParagraphFont">
     <w:name w:val="Default Paragraph Font"/>
     <w:uiPriority w:val="1"/>
@@ -9617,6 +12612,31 @@
     <w:basedOn w:val="DefaultParagraphFont"/>
     <w:rsid w:val="005A4CC6"/>
   </w:style>
+  <w:style w:type="character" w:customStyle="1" w:styleId="Heading1Char">
+    <w:name w:val="Heading 1 Char"/>
+    <w:basedOn w:val="DefaultParagraphFont"/>
+    <w:link w:val="Heading1"/>
+    <w:uiPriority w:val="9"/>
+    <w:rsid w:val="008E7C4E"/>
+    <w:rPr>
+      <w:rFonts w:asciiTheme="majorHAnsi" w:eastAsiaTheme="majorEastAsia" w:hAnsiTheme="majorHAnsi" w:cstheme="majorBidi"/>
+      <w:color w:val="2E74B5" w:themeColor="accent1" w:themeShade="BF"/>
+      <w:sz w:val="32"/>
+      <w:szCs w:val="32"/>
+    </w:rPr>
+  </w:style>
+  <w:style w:type="paragraph" w:styleId="TOCHeading">
+    <w:name w:val="TOC Heading"/>
+    <w:basedOn w:val="Heading1"/>
+    <w:next w:val="Normal"/>
+    <w:uiPriority w:val="39"/>
+    <w:unhideWhenUsed/>
+    <w:qFormat/>
+    <w:rsid w:val="008E7C4E"/>
+    <w:pPr>
+      <w:outlineLvl w:val="9"/>
+    </w:pPr>
+  </w:style>
 </w:styles>
 </file>
 
@@ -9886,7 +12906,7 @@
 </file>
 
 <file path=customXml/itemProps1.xml><?xml version="1.0" encoding="utf-8"?>
-<ds:datastoreItem xmlns:ds="http://schemas.openxmlformats.org/officeDocument/2006/customXml" ds:itemID="{E76A738F-8BF9-4D01-B0E6-3AE6960258AE}">
+<ds:datastoreItem xmlns:ds="http://schemas.openxmlformats.org/officeDocument/2006/customXml" ds:itemID="{7666CE2F-BAA3-45FD-B05B-62E841F5BD11}">
   <ds:schemaRefs>
     <ds:schemaRef ds:uri="http://schemas.openxmlformats.org/officeDocument/2006/bibliography"/>
   </ds:schemaRefs>

--- a/Algorithms/The Final Project Task.docx
+++ b/Algorithms/The Final Project Task.docx
@@ -624,8 +624,8 @@
           <w:rFonts w:asciiTheme="majorBidi" w:eastAsiaTheme="majorEastAsia" w:hAnsiTheme="majorBidi" w:cstheme="majorBidi"/>
           <w:b/>
           <w:bCs/>
-          <w:sz w:val="38"/>
-          <w:szCs w:val="38"/>
+          <w:sz w:val="44"/>
+          <w:szCs w:val="44"/>
         </w:rPr>
       </w:pPr>
       <w:r>
@@ -644,6 +644,46 @@
         <w:tabs>
           <w:tab w:val="left" w:pos="3366"/>
         </w:tabs>
+        <w:jc w:val="center"/>
+        <w:rPr>
+          <w:rFonts w:asciiTheme="majorBidi" w:eastAsiaTheme="majorEastAsia" w:hAnsiTheme="majorBidi" w:cstheme="majorBidi"/>
+          <w:b/>
+          <w:bCs/>
+          <w:sz w:val="44"/>
+          <w:szCs w:val="44"/>
+        </w:rPr>
+      </w:pPr>
+    </w:p>
+    <w:p>
+      <w:pPr>
+        <w:tabs>
+          <w:tab w:val="left" w:pos="3366"/>
+        </w:tabs>
+        <w:jc w:val="center"/>
+        <w:rPr>
+          <w:rFonts w:asciiTheme="majorBidi" w:eastAsiaTheme="majorEastAsia" w:hAnsiTheme="majorBidi" w:cstheme="majorBidi"/>
+          <w:b/>
+          <w:bCs/>
+          <w:sz w:val="44"/>
+          <w:szCs w:val="44"/>
+        </w:rPr>
+      </w:pPr>
+      <w:r>
+        <w:rPr>
+          <w:rFonts w:asciiTheme="majorBidi" w:eastAsiaTheme="majorEastAsia" w:hAnsiTheme="majorBidi" w:cstheme="majorBidi"/>
+          <w:b/>
+          <w:bCs/>
+          <w:sz w:val="44"/>
+          <w:szCs w:val="44"/>
+        </w:rPr>
+        <w:t>PID23867613</w:t>
+      </w:r>
+    </w:p>
+    <w:p>
+      <w:pPr>
+        <w:tabs>
+          <w:tab w:val="left" w:pos="3366"/>
+        </w:tabs>
         <w:rPr>
           <w:rFonts w:asciiTheme="majorBidi" w:eastAsiaTheme="majorEastAsia" w:hAnsiTheme="majorBidi" w:cstheme="majorBidi"/>
           <w:b/>
@@ -756,19 +796,6 @@
         </w:rPr>
         <w:t xml:space="preserve"> </w:t>
       </w:r>
-    </w:p>
-    <w:p>
-      <w:pPr>
-        <w:spacing w:after="0" w:line="360" w:lineRule="auto"/>
-        <w:rPr>
-          <w:rFonts w:asciiTheme="majorBidi" w:hAnsiTheme="majorBidi" w:cstheme="majorBidi"/>
-          <w:b/>
-          <w:bCs/>
-          <w:color w:val="000000" w:themeColor="text1"/>
-          <w:sz w:val="44"/>
-          <w:szCs w:val="44"/>
-        </w:rPr>
-      </w:pPr>
     </w:p>
     <w:p>
       <w:pPr>
@@ -2345,8 +2372,6 @@
             <w:t>13</w:t>
           </w:r>
         </w:p>
-        <w:bookmarkStart w:id="0" w:name="_GoBack" w:displacedByCustomXml="next"/>
-        <w:bookmarkEnd w:id="0" w:displacedByCustomXml="next"/>
       </w:sdtContent>
     </w:sdt>
     <w:p>
@@ -2426,7 +2451,7 @@
     <w:p>
       <w:pPr>
         <w:pStyle w:val="ListParagraph"/>
-        <w:spacing w:line="360" w:lineRule="auto"/>
+        <w:spacing w:line="276" w:lineRule="auto"/>
         <w:jc w:val="both"/>
         <w:rPr>
           <w:rFonts w:asciiTheme="majorBidi" w:hAnsiTheme="majorBidi" w:cstheme="majorBidi"/>
@@ -2456,7 +2481,7 @@
     <w:p>
       <w:pPr>
         <w:pStyle w:val="ListParagraph"/>
-        <w:spacing w:line="360" w:lineRule="auto"/>
+        <w:spacing w:line="276" w:lineRule="auto"/>
         <w:jc w:val="both"/>
         <w:rPr>
           <w:rFonts w:asciiTheme="majorBidi" w:hAnsiTheme="majorBidi" w:cstheme="majorBidi"/>
@@ -2468,7 +2493,7 @@
     <w:p>
       <w:pPr>
         <w:pStyle w:val="ListParagraph"/>
-        <w:spacing w:line="360" w:lineRule="auto"/>
+        <w:spacing w:line="276" w:lineRule="auto"/>
         <w:jc w:val="both"/>
         <w:rPr>
           <w:rFonts w:asciiTheme="majorBidi" w:hAnsiTheme="majorBidi" w:cstheme="majorBidi"/>
@@ -2522,7 +2547,7 @@
     <w:p>
       <w:pPr>
         <w:pStyle w:val="ListParagraph"/>
-        <w:spacing w:line="360" w:lineRule="auto"/>
+        <w:spacing w:line="276" w:lineRule="auto"/>
         <w:jc w:val="both"/>
         <w:rPr>
           <w:rFonts w:asciiTheme="majorBidi" w:hAnsiTheme="majorBidi" w:cstheme="majorBidi"/>
@@ -2534,7 +2559,7 @@
     <w:p>
       <w:pPr>
         <w:pStyle w:val="ListParagraph"/>
-        <w:spacing w:line="360" w:lineRule="auto"/>
+        <w:spacing w:line="276" w:lineRule="auto"/>
         <w:jc w:val="both"/>
         <w:rPr>
           <w:rFonts w:asciiTheme="majorBidi" w:hAnsiTheme="majorBidi" w:cstheme="majorBidi"/>
@@ -2580,7 +2605,7 @@
     <w:p>
       <w:pPr>
         <w:pStyle w:val="ListParagraph"/>
-        <w:spacing w:line="360" w:lineRule="auto"/>
+        <w:spacing w:line="276" w:lineRule="auto"/>
         <w:jc w:val="both"/>
         <w:rPr>
           <w:rFonts w:asciiTheme="majorBidi" w:hAnsiTheme="majorBidi" w:cstheme="majorBidi"/>
@@ -2592,6 +2617,7 @@
     <w:p>
       <w:pPr>
         <w:pStyle w:val="ListParagraph"/>
+        <w:spacing w:line="276" w:lineRule="auto"/>
         <w:jc w:val="both"/>
         <w:rPr>
           <w:rFonts w:asciiTheme="majorBidi" w:hAnsiTheme="majorBidi" w:cstheme="majorBidi"/>
@@ -2629,6 +2655,7 @@
     <w:p>
       <w:pPr>
         <w:pStyle w:val="ListParagraph"/>
+        <w:spacing w:line="276" w:lineRule="auto"/>
         <w:jc w:val="both"/>
         <w:rPr>
           <w:rFonts w:asciiTheme="majorBidi" w:hAnsiTheme="majorBidi" w:cstheme="majorBidi"/>
@@ -2640,6 +2667,7 @@
     <w:p>
       <w:pPr>
         <w:pStyle w:val="ListParagraph"/>
+        <w:spacing w:line="276" w:lineRule="auto"/>
         <w:jc w:val="both"/>
         <w:rPr>
           <w:rFonts w:asciiTheme="majorBidi" w:hAnsiTheme="majorBidi" w:cstheme="majorBidi"/>
@@ -2771,6 +2799,7 @@
     <w:p>
       <w:pPr>
         <w:pStyle w:val="ListParagraph"/>
+        <w:spacing w:line="276" w:lineRule="auto"/>
         <w:jc w:val="both"/>
         <w:rPr>
           <w:rFonts w:asciiTheme="majorBidi" w:hAnsiTheme="majorBidi" w:cstheme="majorBidi"/>
@@ -2782,6 +2811,7 @@
     <w:p>
       <w:pPr>
         <w:pStyle w:val="ListParagraph"/>
+        <w:spacing w:line="276" w:lineRule="auto"/>
         <w:jc w:val="both"/>
         <w:rPr>
           <w:rFonts w:asciiTheme="majorBidi" w:hAnsiTheme="majorBidi" w:cstheme="majorBidi"/>
@@ -2811,8 +2841,62 @@
           <w:sz w:val="28"/>
           <w:szCs w:val="28"/>
         </w:rPr>
-        <w:t xml:space="preserve"> we try that route, and so forth. An Augmenting Path is called a path with available capacity.</w:t>
-      </w:r>
+        <w:t xml:space="preserve"> we try that route, and so forth. An Augmenting Path </w:t>
+      </w:r>
+      <w:proofErr w:type="gramStart"/>
+      <w:r>
+        <w:rPr>
+          <w:rFonts w:asciiTheme="majorBidi" w:hAnsiTheme="majorBidi" w:cstheme="majorBidi"/>
+          <w:sz w:val="28"/>
+          <w:szCs w:val="28"/>
+        </w:rPr>
+        <w:t>is called</w:t>
+      </w:r>
+      <w:proofErr w:type="gramEnd"/>
+      <w:r>
+        <w:rPr>
+          <w:rFonts w:asciiTheme="majorBidi" w:hAnsiTheme="majorBidi" w:cstheme="majorBidi"/>
+          <w:sz w:val="28"/>
+          <w:szCs w:val="28"/>
+        </w:rPr>
+        <w:t xml:space="preserve"> a path with available capacity.</w:t>
+      </w:r>
+    </w:p>
+    <w:p>
+      <w:pPr>
+        <w:pStyle w:val="ListParagraph"/>
+        <w:spacing w:line="276" w:lineRule="auto"/>
+        <w:jc w:val="both"/>
+        <w:rPr>
+          <w:rFonts w:asciiTheme="majorBidi" w:hAnsiTheme="majorBidi" w:cstheme="majorBidi"/>
+          <w:sz w:val="28"/>
+          <w:szCs w:val="28"/>
+        </w:rPr>
+      </w:pPr>
+    </w:p>
+    <w:p>
+      <w:pPr>
+        <w:pStyle w:val="ListParagraph"/>
+        <w:spacing w:line="276" w:lineRule="auto"/>
+        <w:jc w:val="both"/>
+        <w:rPr>
+          <w:rFonts w:asciiTheme="majorBidi" w:hAnsiTheme="majorBidi" w:cstheme="majorBidi"/>
+          <w:sz w:val="28"/>
+          <w:szCs w:val="28"/>
+        </w:rPr>
+      </w:pPr>
+    </w:p>
+    <w:p>
+      <w:pPr>
+        <w:pStyle w:val="ListParagraph"/>
+        <w:spacing w:line="276" w:lineRule="auto"/>
+        <w:jc w:val="both"/>
+        <w:rPr>
+          <w:rFonts w:asciiTheme="majorBidi" w:hAnsiTheme="majorBidi" w:cstheme="majorBidi"/>
+          <w:sz w:val="28"/>
+          <w:szCs w:val="28"/>
+        </w:rPr>
+      </w:pPr>
     </w:p>
     <w:p>
       <w:pPr>
@@ -4139,14 +4223,27 @@
                             <w:r>
                               <w:t xml:space="preserve">Figure </w:t>
                             </w:r>
-                            <w:fldSimple w:instr=" SEQ Figure \* ARABIC ">
-                              <w:r>
-                                <w:rPr>
-                                  <w:noProof/>
-                                </w:rPr>
-                                <w:t>1</w:t>
-                              </w:r>
-                            </w:fldSimple>
+                            <w:r>
+                              <w:fldChar w:fldCharType="begin"/>
+                            </w:r>
+                            <w:r>
+                              <w:instrText xml:space="preserve"> SEQ Figure \* ARABIC </w:instrText>
+                            </w:r>
+                            <w:r>
+                              <w:fldChar w:fldCharType="separate"/>
+                            </w:r>
+                            <w:r>
+                              <w:rPr>
+                                <w:noProof/>
+                              </w:rPr>
+                              <w:t>1</w:t>
+                            </w:r>
+                            <w:r>
+                              <w:rPr>
+                                <w:noProof/>
+                              </w:rPr>
+                              <w:fldChar w:fldCharType="end"/>
+                            </w:r>
                             <w:r>
                               <w:t>-GUI</w:t>
                             </w:r>
@@ -4173,11 +4270,7 @@
           </mc:Choice>
           <mc:Fallback>
             <w:pict>
-              <v:shapetype w14:anchorId="357F3DD1" id="_x0000_t202" coordsize="21600,21600" o:spt="202" path="m,l,21600r21600,l21600,xe">
-                <v:stroke joinstyle="miter"/>
-                <v:path gradientshapeok="t" o:connecttype="rect"/>
-              </v:shapetype>
-              <v:shape id="_x0000_s1034" type="#_x0000_t202" style="position:absolute;left:0;text-align:left;margin-left:220pt;margin-top:254.65pt;width:54pt;height:16pt;z-index:251695104;visibility:visible;mso-wrap-style:square;mso-width-percent:0;mso-height-percent:0;mso-wrap-distance-left:9pt;mso-wrap-distance-top:0;mso-wrap-distance-right:9pt;mso-wrap-distance-bottom:0;mso-position-horizontal:absolute;mso-position-horizontal-relative:text;mso-position-vertical:absolute;mso-position-vertical-relative:text;mso-width-percent:0;mso-height-percent:0;mso-width-relative:margin;mso-height-relative:margin;v-text-anchor:top" o:gfxdata="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" stroked="f">
+              <v:shape w14:anchorId="357F3DD1" id="_x0000_s1034" type="#_x0000_t202" style="position:absolute;left:0;text-align:left;margin-left:220pt;margin-top:254.65pt;width:54pt;height:16pt;z-index:251695104;visibility:visible;mso-wrap-style:square;mso-width-percent:0;mso-height-percent:0;mso-wrap-distance-left:9pt;mso-wrap-distance-top:0;mso-wrap-distance-right:9pt;mso-wrap-distance-bottom:0;mso-position-horizontal:absolute;mso-position-horizontal-relative:text;mso-position-vertical:absolute;mso-position-vertical-relative:text;mso-width-percent:0;mso-height-percent:0;mso-width-relative:margin;mso-height-relative:margin;v-text-anchor:top" o:gfxdata="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" stroked="f">
                 <v:textbox inset="0,0,0,0">
                   <w:txbxContent>
                     <w:p>
@@ -4191,14 +4284,27 @@
                       <w:r>
                         <w:t xml:space="preserve">Figure </w:t>
                       </w:r>
-                      <w:fldSimple w:instr=" SEQ Figure \* ARABIC ">
-                        <w:r>
-                          <w:rPr>
-                            <w:noProof/>
-                          </w:rPr>
-                          <w:t>1</w:t>
-                        </w:r>
-                      </w:fldSimple>
+                      <w:r>
+                        <w:fldChar w:fldCharType="begin"/>
+                      </w:r>
+                      <w:r>
+                        <w:instrText xml:space="preserve"> SEQ Figure \* ARABIC </w:instrText>
+                      </w:r>
+                      <w:r>
+                        <w:fldChar w:fldCharType="separate"/>
+                      </w:r>
+                      <w:r>
+                        <w:rPr>
+                          <w:noProof/>
+                        </w:rPr>
+                        <w:t>1</w:t>
+                      </w:r>
+                      <w:r>
+                        <w:rPr>
+                          <w:noProof/>
+                        </w:rPr>
+                        <w:fldChar w:fldCharType="end"/>
+                      </w:r>
                       <w:r>
                         <w:t>-GUI</w:t>
                       </w:r>
@@ -5255,7 +5361,20 @@
           <w:lang w:bidi="ar-EG"/>
         </w:rPr>
         <w:lastRenderedPageBreak/>
-        <w:t>Output Discussion :</w:t>
+        <w:t>Outpu</w:t>
+      </w:r>
+      <w:bookmarkStart w:id="0" w:name="_GoBack"/>
+      <w:bookmarkEnd w:id="0"/>
+      <w:r>
+        <w:rPr>
+          <w:rFonts w:asciiTheme="majorBidi" w:hAnsiTheme="majorBidi" w:cstheme="majorBidi"/>
+          <w:b/>
+          <w:bCs/>
+          <w:sz w:val="36"/>
+          <w:szCs w:val="36"/>
+          <w:lang w:bidi="ar-EG"/>
+        </w:rPr>
+        <w:t>t Discussion :</w:t>
       </w:r>
     </w:p>
     <w:p>
@@ -12906,7 +13025,7 @@
 </file>
 
 <file path=customXml/itemProps1.xml><?xml version="1.0" encoding="utf-8"?>
-<ds:datastoreItem xmlns:ds="http://schemas.openxmlformats.org/officeDocument/2006/customXml" ds:itemID="{7666CE2F-BAA3-45FD-B05B-62E841F5BD11}">
+<ds:datastoreItem xmlns:ds="http://schemas.openxmlformats.org/officeDocument/2006/customXml" ds:itemID="{C57F1983-ECBB-462D-B925-742399EC73B4}">
   <ds:schemaRefs>
     <ds:schemaRef ds:uri="http://schemas.openxmlformats.org/officeDocument/2006/bibliography"/>
   </ds:schemaRefs>
